--- a/Doc/Modele_UC.docx
+++ b/Doc/Modele_UC.docx
@@ -26,21 +26,11 @@
       <w:pPr>
         <w:pStyle w:val="Titredocument"/>
       </w:pPr>
-      <w:r>
-        <w:fldChar w:fldCharType="begin"/>
-      </w:r>
-      <w:r>
-        <w:instrText xml:space="preserve"> TITLE  \* MERGEFORMAT </w:instrText>
-      </w:r>
-      <w:r>
-        <w:fldChar w:fldCharType="separate"/>
-      </w:r>
-      <w:r>
-        <w:t>Vision</w:t>
-      </w:r>
-      <w:r>
-        <w:fldChar w:fldCharType="end"/>
-      </w:r>
+      <w:fldSimple w:instr=" TITLE  \* MERGEFORMAT ">
+        <w:r>
+          <w:t>Vision</w:t>
+        </w:r>
+      </w:fldSimple>
     </w:p>
     <w:p>
       <w:pPr>
@@ -176,12 +166,6 @@
         <w:gridCol w:w="2304"/>
       </w:tblGrid>
       <w:tr>
-        <w:tblPrEx>
-          <w:tblCellMar>
-            <w:top w:w="0" w:type="dxa"/>
-            <w:bottom w:w="0" w:type="dxa"/>
-          </w:tblCellMar>
-        </w:tblPrEx>
         <w:tc>
           <w:tcPr>
             <w:tcW w:w="2304" w:type="dxa"/>
@@ -272,12 +256,6 @@
         </w:tc>
       </w:tr>
       <w:tr>
-        <w:tblPrEx>
-          <w:tblCellMar>
-            <w:top w:w="0" w:type="dxa"/>
-            <w:bottom w:w="0" w:type="dxa"/>
-          </w:tblCellMar>
-        </w:tblPrEx>
         <w:tc>
           <w:tcPr>
             <w:tcW w:w="2304" w:type="dxa"/>
@@ -294,7 +272,35 @@
               <w:rPr>
                 <w:lang w:val="fr-FR"/>
               </w:rPr>
-              <w:t>&lt;jj/mm/aaaa&gt;</w:t>
+              <w:t>&lt;</w:t>
+            </w:r>
+            <w:proofErr w:type="spellStart"/>
+            <w:r>
+              <w:rPr>
+                <w:lang w:val="fr-FR"/>
+              </w:rPr>
+              <w:t>jj</w:t>
+            </w:r>
+            <w:proofErr w:type="spellEnd"/>
+            <w:r>
+              <w:rPr>
+                <w:lang w:val="fr-FR"/>
+              </w:rPr>
+              <w:t>/mm/</w:t>
+            </w:r>
+            <w:proofErr w:type="spellStart"/>
+            <w:r>
+              <w:rPr>
+                <w:lang w:val="fr-FR"/>
+              </w:rPr>
+              <w:t>aaaa</w:t>
+            </w:r>
+            <w:proofErr w:type="spellEnd"/>
+            <w:r>
+              <w:rPr>
+                <w:lang w:val="fr-FR"/>
+              </w:rPr>
+              <w:t>&gt;</w:t>
             </w:r>
           </w:p>
         </w:tc>
@@ -357,12 +363,6 @@
         </w:tc>
       </w:tr>
       <w:tr>
-        <w:tblPrEx>
-          <w:tblCellMar>
-            <w:top w:w="0" w:type="dxa"/>
-            <w:bottom w:w="0" w:type="dxa"/>
-          </w:tblCellMar>
-        </w:tblPrEx>
         <w:tc>
           <w:tcPr>
             <w:tcW w:w="2304" w:type="dxa"/>
@@ -417,12 +417,6 @@
         </w:tc>
       </w:tr>
       <w:tr>
-        <w:tblPrEx>
-          <w:tblCellMar>
-            <w:top w:w="0" w:type="dxa"/>
-            <w:bottom w:w="0" w:type="dxa"/>
-          </w:tblCellMar>
-        </w:tblPrEx>
         <w:tc>
           <w:tcPr>
             <w:tcW w:w="2304" w:type="dxa"/>
@@ -477,12 +471,6 @@
         </w:tc>
       </w:tr>
       <w:tr>
-        <w:tblPrEx>
-          <w:tblCellMar>
-            <w:top w:w="0" w:type="dxa"/>
-            <w:bottom w:w="0" w:type="dxa"/>
-          </w:tblCellMar>
-        </w:tblPrEx>
         <w:tc>
           <w:tcPr>
             <w:tcW w:w="2304" w:type="dxa"/>
@@ -965,97 +953,105 @@
           <w:lang w:val="fr-FR"/>
         </w:rPr>
       </w:pPr>
-      <w:bookmarkStart w:id="0" w:name="_Toc436203377"/>
-      <w:bookmarkStart w:id="1" w:name="_Toc452813577"/>
-      <w:bookmarkStart w:id="2" w:name="_Toc456598586"/>
-      <w:bookmarkStart w:id="3" w:name="_Toc456600917"/>
-      <w:bookmarkStart w:id="4" w:name="_Toc403652730"/>
+      <w:bookmarkStart w:id="0" w:name="_Toc456598586"/>
+      <w:bookmarkStart w:id="1" w:name="_Toc456600917"/>
+      <w:bookmarkStart w:id="2" w:name="_Toc403652730"/>
+      <w:bookmarkStart w:id="3" w:name="_Toc436203377"/>
+      <w:bookmarkStart w:id="4" w:name="_Toc452813577"/>
       <w:r>
         <w:rPr>
           <w:lang w:val="fr-FR"/>
         </w:rPr>
         <w:t>Introduction</w:t>
       </w:r>
+      <w:bookmarkEnd w:id="0"/>
+      <w:bookmarkEnd w:id="1"/>
       <w:bookmarkEnd w:id="2"/>
+    </w:p>
+    <w:p>
+      <w:pPr>
+        <w:pStyle w:val="Corpsdetexte2"/>
+        <w:rPr>
+          <w:lang w:val="fr-FR"/>
+        </w:rPr>
+      </w:pPr>
+      <w:r>
+        <w:rPr>
+          <w:lang w:val="fr-FR"/>
+        </w:rPr>
+        <w:t xml:space="preserve"> [L’introduction du document de </w:t>
+      </w:r>
+      <w:r>
+        <w:rPr>
+          <w:b/>
+          <w:lang w:val="fr-FR"/>
+        </w:rPr>
+        <w:t xml:space="preserve">Vision </w:t>
+      </w:r>
+      <w:r>
+        <w:rPr>
+          <w:lang w:val="fr-FR"/>
+        </w:rPr>
+        <w:t>doit éclairer sur le document entier. Elle fixe les objectifs, le but et le vocabulaire employé dans le reste du document.]</w:t>
+      </w:r>
+    </w:p>
+    <w:p>
+      <w:pPr>
+        <w:pStyle w:val="InfoBlue"/>
+        <w:rPr>
+          <w:lang w:val="fr-FR"/>
+        </w:rPr>
+      </w:pPr>
+      <w:r>
+        <w:rPr>
+          <w:lang w:val="fr-FR"/>
+        </w:rPr>
+        <w:t xml:space="preserve"> [Si nécessaire, une </w:t>
+      </w:r>
+      <w:proofErr w:type="spellStart"/>
+      <w:r>
+        <w:rPr>
+          <w:lang w:val="fr-FR"/>
+        </w:rPr>
+        <w:t>sous section</w:t>
+      </w:r>
+      <w:proofErr w:type="spellEnd"/>
+      <w:r>
+        <w:rPr>
+          <w:lang w:val="fr-FR"/>
+        </w:rPr>
+        <w:t xml:space="preserve"> fournit une liste complète de tous les documents de référence. </w:t>
+      </w:r>
+      <w:r>
+        <w:rPr>
+          <w:lang w:val="fr-FR"/>
+        </w:rPr>
+        <w:t xml:space="preserve">Chacun d’entre eux doit être identifié par un titre et un numéro de version (ou au moins une date de parution). </w:t>
+      </w:r>
+      <w:r>
+        <w:rPr>
+          <w:lang w:val="fr-FR"/>
+        </w:rPr>
+        <w:t>Spécifier les sources et les auteurs de ces références dans la mesure du possible.]</w:t>
+      </w:r>
+    </w:p>
+    <w:p>
+      <w:pPr>
+        <w:rPr>
+          <w:lang w:val="fr-FR"/>
+        </w:rPr>
+      </w:pPr>
+    </w:p>
+    <w:p>
+      <w:pPr>
+        <w:pStyle w:val="Titre1"/>
+        <w:rPr>
+          <w:lang w:val="fr-FR"/>
+        </w:rPr>
+      </w:pPr>
+      <w:bookmarkStart w:id="5" w:name="_Toc403652731"/>
       <w:bookmarkEnd w:id="3"/>
       <w:bookmarkEnd w:id="4"/>
-    </w:p>
-    <w:p>
-      <w:pPr>
-        <w:pStyle w:val="Corpsdetexte2"/>
-        <w:rPr>
-          <w:lang w:val="fr-FR"/>
-        </w:rPr>
-      </w:pPr>
-      <w:r>
-        <w:rPr>
-          <w:lang w:val="fr-FR"/>
-        </w:rPr>
-        <w:t xml:space="preserve"> [L’introduction du document de </w:t>
-      </w:r>
-      <w:r>
-        <w:rPr>
-          <w:b/>
-          <w:lang w:val="fr-FR"/>
-        </w:rPr>
-        <w:t xml:space="preserve">Vision </w:t>
-      </w:r>
-      <w:r>
-        <w:rPr>
-          <w:lang w:val="fr-FR"/>
-        </w:rPr>
-        <w:t>doit éclairer sur le doc</w:t>
-      </w:r>
-      <w:r>
-        <w:rPr>
-          <w:lang w:val="fr-FR"/>
-        </w:rPr>
-        <w:t>ument entier. Elle fixe les objectifs, le but et le vocabulaire employé dans le reste du document.]</w:t>
-      </w:r>
-    </w:p>
-    <w:p>
-      <w:pPr>
-        <w:pStyle w:val="InfoBlue"/>
-        <w:rPr>
-          <w:lang w:val="fr-FR"/>
-        </w:rPr>
-      </w:pPr>
-      <w:r>
-        <w:rPr>
-          <w:lang w:val="fr-FR"/>
-        </w:rPr>
-        <w:t xml:space="preserve"> [Si nécessaire, une sous section fournit une liste complète de tous les documents de référence. </w:t>
-      </w:r>
-      <w:r>
-        <w:t>Chacun d’entre eux doit être identifié par un titre et un n</w:t>
-      </w:r>
-      <w:r>
-        <w:t xml:space="preserve">uméro de version (ou au moins une date de parution). </w:t>
-      </w:r>
-      <w:r>
-        <w:rPr>
-          <w:lang w:val="fr-FR"/>
-        </w:rPr>
-        <w:t>Spécifier les sources et les auteurs de ces références dans la mesure du possible.]</w:t>
-      </w:r>
-    </w:p>
-    <w:p>
-      <w:pPr>
-        <w:rPr>
-          <w:lang w:val="fr-FR"/>
-        </w:rPr>
-      </w:pPr>
-    </w:p>
-    <w:p>
-      <w:pPr>
-        <w:pStyle w:val="Titre1"/>
-        <w:rPr>
-          <w:lang w:val="fr-FR"/>
-        </w:rPr>
-      </w:pPr>
-      <w:bookmarkStart w:id="5" w:name="_Toc403652731"/>
-      <w:bookmarkEnd w:id="0"/>
-      <w:bookmarkEnd w:id="1"/>
       <w:r>
         <w:rPr>
           <w:lang w:val="fr-FR"/>
@@ -1357,6 +1353,8 @@
         </w:rPr>
         <w:t>Logs de la simulation disponibles</w:t>
       </w:r>
+      <w:bookmarkStart w:id="6" w:name="_GoBack"/>
+      <w:bookmarkEnd w:id="6"/>
     </w:p>
     <w:p>
       <w:pPr>
@@ -1815,13 +1813,7 @@
         <w:rPr>
           <w:lang w:val="fr-FR"/>
         </w:rPr>
-        <w:t>L’</w:t>
-      </w:r>
-      <w:r>
-        <w:rPr>
-          <w:lang w:val="fr-FR"/>
-        </w:rPr>
-        <w:t>utilisateur</w:t>
+        <w:t>L’utilisateur</w:t>
       </w:r>
       <w:r>
         <w:rPr>
@@ -2109,13 +2101,7 @@
         <w:rPr>
           <w:lang w:val="fr-FR"/>
         </w:rPr>
-        <w:t xml:space="preserve">L’utilisateur </w:t>
-      </w:r>
-      <w:r>
-        <w:rPr>
-          <w:lang w:val="fr-FR"/>
-        </w:rPr>
-        <w:t>place un incendie sur la carte</w:t>
+        <w:t>L’utilisateur place un incendie sur la carte</w:t>
       </w:r>
     </w:p>
     <w:p>
@@ -2187,13 +2173,7 @@
         <w:rPr>
           <w:lang w:val="fr-FR"/>
         </w:rPr>
-        <w:t>Incendie</w:t>
-      </w:r>
-      <w:r>
-        <w:rPr>
-          <w:lang w:val="fr-FR"/>
-        </w:rPr>
-        <w:t xml:space="preserve"> placé sur la carte</w:t>
+        <w:t>Incendie placé sur la carte</w:t>
       </w:r>
     </w:p>
     <w:p>
@@ -2211,13 +2191,7 @@
         <w:rPr>
           <w:lang w:val="fr-FR"/>
         </w:rPr>
-        <w:t>Incendie</w:t>
-      </w:r>
-      <w:r>
-        <w:rPr>
-          <w:lang w:val="fr-FR"/>
-        </w:rPr>
-        <w:t xml:space="preserve"> visible sur l’interface</w:t>
+        <w:t>Incendie visible sur l’interface</w:t>
       </w:r>
     </w:p>
     <w:p>
@@ -2319,16 +2293,8 @@
         <w:rPr>
           <w:lang w:val="fr-FR"/>
         </w:rPr>
-        <w:t xml:space="preserve">e </w:t>
-      </w:r>
-      <w:r>
-        <w:rPr>
-          <w:lang w:val="fr-FR"/>
-        </w:rPr>
-        <w:t>créer des robots pompiers</w:t>
-      </w:r>
-      <w:bookmarkStart w:id="6" w:name="_GoBack"/>
-      <w:bookmarkEnd w:id="6"/>
+        <w:t>e créer des robots pompiers</w:t>
+      </w:r>
     </w:p>
     <w:p>
       <w:pPr>
@@ -2529,6 +2495,23 @@
     </w:p>
     <w:p>
       <w:pPr>
+        <w:widowControl/>
+        <w:spacing w:line="240" w:lineRule="auto"/>
+        <w:rPr>
+          <w:b/>
+          <w:sz w:val="24"/>
+          <w:lang w:val="fr-FR"/>
+        </w:rPr>
+      </w:pPr>
+      <w:r>
+        <w:rPr>
+          <w:lang w:val="fr-FR"/>
+        </w:rPr>
+        <w:br w:type="page"/>
+      </w:r>
+    </w:p>
+    <w:p>
+      <w:pPr>
         <w:pStyle w:val="Titre2"/>
         <w:rPr>
           <w:lang w:val="fr-FR"/>
@@ -2538,11 +2521,198 @@
         <w:rPr>
           <w:lang w:val="fr-FR"/>
         </w:rPr>
+        <w:lastRenderedPageBreak/>
         <w:t>Visualiser carte</w:t>
       </w:r>
     </w:p>
     <w:p>
       <w:pPr>
+        <w:pStyle w:val="Titre3"/>
+        <w:rPr>
+          <w:lang w:val="fr-FR"/>
+        </w:rPr>
+      </w:pPr>
+      <w:r>
+        <w:rPr>
+          <w:lang w:val="fr-FR"/>
+        </w:rPr>
+        <w:t>Résumé</w:t>
+      </w:r>
+    </w:p>
+    <w:p>
+      <w:pPr>
+        <w:pStyle w:val="Paragraphedeliste"/>
+        <w:numPr>
+          <w:ilvl w:val="0"/>
+          <w:numId w:val="43"/>
+        </w:numPr>
+        <w:rPr>
+          <w:lang w:val="fr-FR"/>
+        </w:rPr>
+      </w:pPr>
+      <w:r>
+        <w:rPr>
+          <w:lang w:val="fr-FR"/>
+        </w:rPr>
+        <w:t>Permet d</w:t>
+      </w:r>
+      <w:r>
+        <w:rPr>
+          <w:lang w:val="fr-FR"/>
+        </w:rPr>
+        <w:t xml:space="preserve">e </w:t>
+      </w:r>
+      <w:r>
+        <w:rPr>
+          <w:lang w:val="fr-FR"/>
+        </w:rPr>
+        <w:t>visualiser la carte</w:t>
+      </w:r>
+    </w:p>
+    <w:p>
+      <w:pPr>
+        <w:pStyle w:val="Titre3"/>
+        <w:rPr>
+          <w:lang w:val="fr-FR"/>
+        </w:rPr>
+      </w:pPr>
+      <w:r>
+        <w:rPr>
+          <w:lang w:val="fr-FR"/>
+        </w:rPr>
+        <w:t>Acteurs</w:t>
+      </w:r>
+    </w:p>
+    <w:p>
+      <w:pPr>
+        <w:pStyle w:val="Paragraphedeliste"/>
+        <w:numPr>
+          <w:ilvl w:val="0"/>
+          <w:numId w:val="43"/>
+        </w:numPr>
+        <w:rPr>
+          <w:lang w:val="fr-FR"/>
+        </w:rPr>
+      </w:pPr>
+      <w:r>
+        <w:rPr>
+          <w:lang w:val="fr-FR"/>
+        </w:rPr>
+        <w:t>L’utilisateur du logiciel</w:t>
+      </w:r>
+    </w:p>
+    <w:p>
+      <w:pPr>
+        <w:pStyle w:val="Titre3"/>
+        <w:rPr>
+          <w:lang w:val="fr-FR"/>
+        </w:rPr>
+      </w:pPr>
+      <w:r>
+        <w:rPr>
+          <w:lang w:val="fr-FR"/>
+        </w:rPr>
+        <w:t>Description des scénarios</w:t>
+      </w:r>
+    </w:p>
+    <w:p>
+      <w:pPr>
+        <w:pStyle w:val="Paragraphedeliste"/>
+        <w:numPr>
+          <w:ilvl w:val="0"/>
+          <w:numId w:val="43"/>
+        </w:numPr>
+        <w:rPr>
+          <w:lang w:val="fr-FR"/>
+        </w:rPr>
+      </w:pPr>
+      <w:r>
+        <w:rPr>
+          <w:lang w:val="fr-FR"/>
+        </w:rPr>
+        <w:t xml:space="preserve">L’utilisateur </w:t>
+      </w:r>
+      <w:r>
+        <w:rPr>
+          <w:lang w:val="fr-FR"/>
+        </w:rPr>
+        <w:t>visionne la carte</w:t>
+      </w:r>
+    </w:p>
+    <w:p>
+      <w:pPr>
+        <w:pStyle w:val="Titre3"/>
+        <w:numPr>
+          <w:ilvl w:val="2"/>
+          <w:numId w:val="1"/>
+        </w:numPr>
+        <w:rPr>
+          <w:lang w:val="fr-FR"/>
+        </w:rPr>
+      </w:pPr>
+      <w:r>
+        <w:rPr>
+          <w:lang w:val="fr-FR"/>
+        </w:rPr>
+        <w:t>Pré conditions</w:t>
+      </w:r>
+    </w:p>
+    <w:p>
+      <w:pPr>
+        <w:pStyle w:val="Paragraphedeliste"/>
+        <w:numPr>
+          <w:ilvl w:val="0"/>
+          <w:numId w:val="43"/>
+        </w:numPr>
+        <w:rPr>
+          <w:lang w:val="fr-FR"/>
+        </w:rPr>
+      </w:pPr>
+      <w:r>
+        <w:rPr>
+          <w:lang w:val="fr-FR"/>
+        </w:rPr>
+        <w:t>Simulation lancée</w:t>
+      </w:r>
+    </w:p>
+    <w:p>
+      <w:pPr>
+        <w:pStyle w:val="Titre3"/>
+        <w:numPr>
+          <w:ilvl w:val="2"/>
+          <w:numId w:val="1"/>
+        </w:numPr>
+        <w:rPr>
+          <w:lang w:val="fr-FR"/>
+        </w:rPr>
+      </w:pPr>
+      <w:r>
+        <w:rPr>
+          <w:lang w:val="fr-FR"/>
+        </w:rPr>
+        <w:t>Post conditions</w:t>
+      </w:r>
+    </w:p>
+    <w:p>
+      <w:pPr>
+        <w:pStyle w:val="Paragraphedeliste"/>
+        <w:numPr>
+          <w:ilvl w:val="0"/>
+          <w:numId w:val="43"/>
+        </w:numPr>
+        <w:rPr>
+          <w:lang w:val="fr-FR"/>
+        </w:rPr>
+      </w:pPr>
+      <w:r>
+        <w:rPr>
+          <w:lang w:val="fr-FR"/>
+        </w:rPr>
+        <w:t>Carte affichée</w:t>
+      </w:r>
+    </w:p>
+    <w:p>
+      <w:pPr>
         <w:rPr>
           <w:lang w:val="fr-FR"/>
         </w:rPr>
@@ -2564,10 +2734,214 @@
     </w:p>
     <w:p>
       <w:pPr>
-        <w:rPr>
-          <w:lang w:val="fr-FR"/>
-        </w:rPr>
-      </w:pPr>
+        <w:pStyle w:val="Titre3"/>
+        <w:rPr>
+          <w:lang w:val="fr-FR"/>
+        </w:rPr>
+      </w:pPr>
+      <w:r>
+        <w:rPr>
+          <w:lang w:val="fr-FR"/>
+        </w:rPr>
+        <w:t>Résumé</w:t>
+      </w:r>
+    </w:p>
+    <w:p>
+      <w:pPr>
+        <w:pStyle w:val="Paragraphedeliste"/>
+        <w:numPr>
+          <w:ilvl w:val="0"/>
+          <w:numId w:val="43"/>
+        </w:numPr>
+        <w:rPr>
+          <w:lang w:val="fr-FR"/>
+        </w:rPr>
+      </w:pPr>
+      <w:r>
+        <w:rPr>
+          <w:lang w:val="fr-FR"/>
+        </w:rPr>
+        <w:t>Permet d</w:t>
+      </w:r>
+      <w:r>
+        <w:rPr>
+          <w:lang w:val="fr-FR"/>
+        </w:rPr>
+        <w:t xml:space="preserve">e </w:t>
+      </w:r>
+      <w:r>
+        <w:rPr>
+          <w:lang w:val="fr-FR"/>
+        </w:rPr>
+        <w:t>visualiser les incendies sur une carte</w:t>
+      </w:r>
+    </w:p>
+    <w:p>
+      <w:pPr>
+        <w:pStyle w:val="Titre3"/>
+        <w:rPr>
+          <w:lang w:val="fr-FR"/>
+        </w:rPr>
+      </w:pPr>
+      <w:r>
+        <w:rPr>
+          <w:lang w:val="fr-FR"/>
+        </w:rPr>
+        <w:t>Acteurs</w:t>
+      </w:r>
+    </w:p>
+    <w:p>
+      <w:pPr>
+        <w:pStyle w:val="Paragraphedeliste"/>
+        <w:numPr>
+          <w:ilvl w:val="0"/>
+          <w:numId w:val="43"/>
+        </w:numPr>
+        <w:rPr>
+          <w:lang w:val="fr-FR"/>
+        </w:rPr>
+      </w:pPr>
+      <w:r>
+        <w:rPr>
+          <w:lang w:val="fr-FR"/>
+        </w:rPr>
+        <w:t>L’utilisateur du logiciel</w:t>
+      </w:r>
+    </w:p>
+    <w:p>
+      <w:pPr>
+        <w:pStyle w:val="Titre3"/>
+        <w:rPr>
+          <w:lang w:val="fr-FR"/>
+        </w:rPr>
+      </w:pPr>
+      <w:r>
+        <w:rPr>
+          <w:lang w:val="fr-FR"/>
+        </w:rPr>
+        <w:t>Description des scénarios</w:t>
+      </w:r>
+    </w:p>
+    <w:p>
+      <w:pPr>
+        <w:pStyle w:val="Paragraphedeliste"/>
+        <w:numPr>
+          <w:ilvl w:val="0"/>
+          <w:numId w:val="43"/>
+        </w:numPr>
+        <w:rPr>
+          <w:lang w:val="fr-FR"/>
+        </w:rPr>
+      </w:pPr>
+      <w:r>
+        <w:rPr>
+          <w:lang w:val="fr-FR"/>
+        </w:rPr>
+        <w:t xml:space="preserve">L’utilisateur </w:t>
+      </w:r>
+      <w:r>
+        <w:rPr>
+          <w:lang w:val="fr-FR"/>
+        </w:rPr>
+        <w:t>visionne les incendies sur une carte</w:t>
+      </w:r>
+    </w:p>
+    <w:p>
+      <w:pPr>
+        <w:pStyle w:val="Titre3"/>
+        <w:numPr>
+          <w:ilvl w:val="2"/>
+          <w:numId w:val="1"/>
+        </w:numPr>
+        <w:rPr>
+          <w:lang w:val="fr-FR"/>
+        </w:rPr>
+      </w:pPr>
+      <w:r>
+        <w:rPr>
+          <w:lang w:val="fr-FR"/>
+        </w:rPr>
+        <w:t>Pré conditions</w:t>
+      </w:r>
+    </w:p>
+    <w:p>
+      <w:pPr>
+        <w:pStyle w:val="Paragraphedeliste"/>
+        <w:numPr>
+          <w:ilvl w:val="0"/>
+          <w:numId w:val="43"/>
+        </w:numPr>
+        <w:rPr>
+          <w:lang w:val="fr-FR"/>
+        </w:rPr>
+      </w:pPr>
+      <w:r>
+        <w:rPr>
+          <w:lang w:val="fr-FR"/>
+        </w:rPr>
+        <w:t>Simulation lancée</w:t>
+      </w:r>
+    </w:p>
+    <w:p>
+      <w:pPr>
+        <w:pStyle w:val="Titre3"/>
+        <w:numPr>
+          <w:ilvl w:val="2"/>
+          <w:numId w:val="1"/>
+        </w:numPr>
+        <w:rPr>
+          <w:lang w:val="fr-FR"/>
+        </w:rPr>
+      </w:pPr>
+      <w:r>
+        <w:rPr>
+          <w:lang w:val="fr-FR"/>
+        </w:rPr>
+        <w:t>Post conditions</w:t>
+      </w:r>
+    </w:p>
+    <w:p>
+      <w:pPr>
+        <w:pStyle w:val="Paragraphedeliste"/>
+        <w:numPr>
+          <w:ilvl w:val="0"/>
+          <w:numId w:val="43"/>
+        </w:numPr>
+        <w:rPr>
+          <w:lang w:val="fr-FR"/>
+        </w:rPr>
+      </w:pPr>
+      <w:r>
+        <w:rPr>
+          <w:lang w:val="fr-FR"/>
+        </w:rPr>
+        <w:t>Incendie affiché sur la carte</w:t>
+      </w:r>
+    </w:p>
+    <w:p>
+      <w:pPr>
+        <w:pStyle w:val="Paragraphedeliste"/>
+        <w:rPr>
+          <w:lang w:val="fr-FR"/>
+        </w:rPr>
+      </w:pPr>
+    </w:p>
+    <w:p>
+      <w:pPr>
+        <w:widowControl/>
+        <w:spacing w:line="240" w:lineRule="auto"/>
+        <w:rPr>
+          <w:b/>
+          <w:sz w:val="24"/>
+          <w:lang w:val="fr-FR"/>
+        </w:rPr>
+      </w:pPr>
+      <w:r>
+        <w:rPr>
+          <w:lang w:val="fr-FR"/>
+        </w:rPr>
+        <w:br w:type="page"/>
+      </w:r>
     </w:p>
     <w:p>
       <w:pPr>
@@ -2586,6 +2960,193 @@
     </w:p>
     <w:p>
       <w:pPr>
+        <w:pStyle w:val="Titre3"/>
+        <w:rPr>
+          <w:lang w:val="fr-FR"/>
+        </w:rPr>
+      </w:pPr>
+      <w:r>
+        <w:rPr>
+          <w:lang w:val="fr-FR"/>
+        </w:rPr>
+        <w:t>Résumé</w:t>
+      </w:r>
+    </w:p>
+    <w:p>
+      <w:pPr>
+        <w:pStyle w:val="Paragraphedeliste"/>
+        <w:numPr>
+          <w:ilvl w:val="0"/>
+          <w:numId w:val="43"/>
+        </w:numPr>
+        <w:rPr>
+          <w:lang w:val="fr-FR"/>
+        </w:rPr>
+      </w:pPr>
+      <w:r>
+        <w:rPr>
+          <w:lang w:val="fr-FR"/>
+        </w:rPr>
+        <w:t>Permet d</w:t>
+      </w:r>
+      <w:r>
+        <w:rPr>
+          <w:lang w:val="fr-FR"/>
+        </w:rPr>
+        <w:t xml:space="preserve">e visualiser les </w:t>
+      </w:r>
+      <w:r>
+        <w:rPr>
+          <w:lang w:val="fr-FR"/>
+        </w:rPr>
+        <w:t>robots</w:t>
+      </w:r>
+    </w:p>
+    <w:p>
+      <w:pPr>
+        <w:pStyle w:val="Titre3"/>
+        <w:rPr>
+          <w:lang w:val="fr-FR"/>
+        </w:rPr>
+      </w:pPr>
+      <w:r>
+        <w:rPr>
+          <w:lang w:val="fr-FR"/>
+        </w:rPr>
+        <w:t>Acteurs</w:t>
+      </w:r>
+    </w:p>
+    <w:p>
+      <w:pPr>
+        <w:pStyle w:val="Paragraphedeliste"/>
+        <w:numPr>
+          <w:ilvl w:val="0"/>
+          <w:numId w:val="43"/>
+        </w:numPr>
+        <w:rPr>
+          <w:lang w:val="fr-FR"/>
+        </w:rPr>
+      </w:pPr>
+      <w:r>
+        <w:rPr>
+          <w:lang w:val="fr-FR"/>
+        </w:rPr>
+        <w:t>L’utilisateur du logiciel</w:t>
+      </w:r>
+    </w:p>
+    <w:p>
+      <w:pPr>
+        <w:pStyle w:val="Titre3"/>
+        <w:rPr>
+          <w:lang w:val="fr-FR"/>
+        </w:rPr>
+      </w:pPr>
+      <w:r>
+        <w:rPr>
+          <w:lang w:val="fr-FR"/>
+        </w:rPr>
+        <w:t>Description des scénarios</w:t>
+      </w:r>
+    </w:p>
+    <w:p>
+      <w:pPr>
+        <w:pStyle w:val="Paragraphedeliste"/>
+        <w:numPr>
+          <w:ilvl w:val="0"/>
+          <w:numId w:val="43"/>
+        </w:numPr>
+        <w:rPr>
+          <w:lang w:val="fr-FR"/>
+        </w:rPr>
+      </w:pPr>
+      <w:r>
+        <w:rPr>
+          <w:lang w:val="fr-FR"/>
+        </w:rPr>
+        <w:t>L’utilisateur visionne les robots en déplacement sur la carte pendant la simulation</w:t>
+      </w:r>
+    </w:p>
+    <w:p>
+      <w:pPr>
+        <w:pStyle w:val="Titre3"/>
+        <w:numPr>
+          <w:ilvl w:val="2"/>
+          <w:numId w:val="1"/>
+        </w:numPr>
+        <w:rPr>
+          <w:lang w:val="fr-FR"/>
+        </w:rPr>
+      </w:pPr>
+      <w:r>
+        <w:rPr>
+          <w:lang w:val="fr-FR"/>
+        </w:rPr>
+        <w:t>Pré conditions</w:t>
+      </w:r>
+    </w:p>
+    <w:p>
+      <w:pPr>
+        <w:pStyle w:val="Paragraphedeliste"/>
+        <w:numPr>
+          <w:ilvl w:val="0"/>
+          <w:numId w:val="43"/>
+        </w:numPr>
+        <w:rPr>
+          <w:lang w:val="fr-FR"/>
+        </w:rPr>
+      </w:pPr>
+      <w:r>
+        <w:rPr>
+          <w:lang w:val="fr-FR"/>
+        </w:rPr>
+        <w:t>Simulation lancée</w:t>
+      </w:r>
+    </w:p>
+    <w:p>
+      <w:pPr>
+        <w:pStyle w:val="Titre3"/>
+        <w:numPr>
+          <w:ilvl w:val="2"/>
+          <w:numId w:val="1"/>
+        </w:numPr>
+        <w:rPr>
+          <w:lang w:val="fr-FR"/>
+        </w:rPr>
+      </w:pPr>
+      <w:r>
+        <w:rPr>
+          <w:lang w:val="fr-FR"/>
+        </w:rPr>
+        <w:t>Post conditions</w:t>
+      </w:r>
+    </w:p>
+    <w:p>
+      <w:pPr>
+        <w:pStyle w:val="Paragraphedeliste"/>
+        <w:numPr>
+          <w:ilvl w:val="0"/>
+          <w:numId w:val="43"/>
+        </w:numPr>
+        <w:rPr>
+          <w:lang w:val="fr-FR"/>
+        </w:rPr>
+      </w:pPr>
+      <w:r>
+        <w:rPr>
+          <w:lang w:val="fr-FR"/>
+        </w:rPr>
+        <w:t>Incendie affiché sur la carte</w:t>
+      </w:r>
+    </w:p>
+    <w:p>
+      <w:pPr>
+        <w:rPr>
+          <w:lang w:val="fr-FR"/>
+        </w:rPr>
+      </w:pPr>
+    </w:p>
+    <w:p>
+      <w:pPr>
         <w:rPr>
           <w:lang w:val="fr-FR"/>
         </w:rPr>
@@ -2640,11 +3201,19 @@
           <w:lang w:val="fr-FR"/>
         </w:rPr>
       </w:pPr>
-      <w:r>
-        <w:rPr>
-          <w:lang w:val="fr-FR"/>
-        </w:rPr>
-        <w:t>Ré-initialiser la simulation</w:t>
+      <w:proofErr w:type="spellStart"/>
+      <w:r>
+        <w:rPr>
+          <w:lang w:val="fr-FR"/>
+        </w:rPr>
+        <w:t>Ré-initialiser</w:t>
+      </w:r>
+      <w:proofErr w:type="spellEnd"/>
+      <w:r>
+        <w:rPr>
+          <w:lang w:val="fr-FR"/>
+        </w:rPr>
+        <w:t xml:space="preserve"> la simulation</w:t>
       </w:r>
     </w:p>
     <w:p>
@@ -2844,12 +3413,6 @@
       <w:gridCol w:w="3162"/>
     </w:tblGrid>
     <w:tr>
-      <w:tblPrEx>
-        <w:tblCellMar>
-          <w:top w:w="0" w:type="dxa"/>
-          <w:bottom w:w="0" w:type="dxa"/>
-        </w:tblCellMar>
-      </w:tblPrEx>
       <w:tc>
         <w:tcPr>
           <w:tcW w:w="3162" w:type="dxa"/>
@@ -2954,7 +3517,7 @@
               <w:noProof/>
               <w:lang w:val="fr-FR"/>
             </w:rPr>
-            <w:t>7</w:t>
+            <w:t>5</w:t>
           </w:r>
           <w:r>
             <w:rPr>
@@ -2994,7 +3557,7 @@
               <w:noProof/>
               <w:lang w:val="fr-FR"/>
             </w:rPr>
-            <w:t>7</w:t>
+            <w:t>8</w:t>
           </w:r>
           <w:r>
             <w:rPr>
@@ -3225,12 +3788,6 @@
       <w:gridCol w:w="3179"/>
     </w:tblGrid>
     <w:tr>
-      <w:tblPrEx>
-        <w:tblCellMar>
-          <w:top w:w="0" w:type="dxa"/>
-          <w:bottom w:w="0" w:type="dxa"/>
-        </w:tblCellMar>
-      </w:tblPrEx>
       <w:tc>
         <w:tcPr>
           <w:tcW w:w="6379" w:type="dxa"/>
@@ -3299,12 +3856,6 @@
       </w:tc>
     </w:tr>
     <w:tr>
-      <w:tblPrEx>
-        <w:tblCellMar>
-          <w:top w:w="0" w:type="dxa"/>
-          <w:bottom w:w="0" w:type="dxa"/>
-        </w:tblCellMar>
-      </w:tblPrEx>
       <w:tc>
         <w:tcPr>
           <w:tcW w:w="6379" w:type="dxa"/>
@@ -3358,7 +3909,35 @@
             <w:rPr>
               <w:lang w:val="en-GB"/>
             </w:rPr>
-            <w:t>Date:  &lt;jj/mm/aaaa&gt;</w:t>
+            <w:t>Date:  &lt;</w:t>
+          </w:r>
+          <w:proofErr w:type="spellStart"/>
+          <w:r>
+            <w:rPr>
+              <w:lang w:val="en-GB"/>
+            </w:rPr>
+            <w:t>jj</w:t>
+          </w:r>
+          <w:proofErr w:type="spellEnd"/>
+          <w:r>
+            <w:rPr>
+              <w:lang w:val="en-GB"/>
+            </w:rPr>
+            <w:t>/mm/</w:t>
+          </w:r>
+          <w:proofErr w:type="spellStart"/>
+          <w:r>
+            <w:rPr>
+              <w:lang w:val="en-GB"/>
+            </w:rPr>
+            <w:t>aaaa</w:t>
+          </w:r>
+          <w:proofErr w:type="spellEnd"/>
+          <w:r>
+            <w:rPr>
+              <w:lang w:val="en-GB"/>
+            </w:rPr>
+            <w:t>&gt;</w:t>
           </w:r>
         </w:p>
       </w:tc>
@@ -5505,7 +6084,9 @@
   </w:style>
   <w:style w:type="character" w:default="1" w:styleId="Policepardfaut">
     <w:name w:val="Default Paragraph Font"/>
+    <w:uiPriority w:val="1"/>
     <w:semiHidden/>
+    <w:unhideWhenUsed/>
   </w:style>
   <w:style w:type="table" w:default="1" w:styleId="TableauNormal">
     <w:name w:val="Normal Table"/>

--- a/Doc/Modele_UC.docx
+++ b/Doc/Modele_UC.docx
@@ -7,37 +7,15 @@
         <w:pStyle w:val="Titredocument"/>
       </w:pPr>
       <w:r>
-        <w:fldChar w:fldCharType="begin"/>
-      </w:r>
-      <w:r>
-        <w:instrText xml:space="preserve"> SUBJECT  \* MERGEFORMAT </w:instrText>
-      </w:r>
-      <w:r>
-        <w:fldChar w:fldCharType="separate"/>
-      </w:r>
-      <w:r>
-        <w:t>PEACH</w:t>
-      </w:r>
-      <w:r>
-        <w:fldChar w:fldCharType="end"/>
-      </w:r>
-    </w:p>
-    <w:p>
-      <w:pPr>
-        <w:pStyle w:val="Titredocument"/>
-      </w:pPr>
-      <w:fldSimple w:instr=" TITLE  \* MERGEFORMAT ">
-        <w:r>
-          <w:t>Vision</w:t>
-        </w:r>
-      </w:fldSimple>
+        <w:t>Modèle des UC</w:t>
+      </w:r>
     </w:p>
     <w:p>
       <w:pPr>
         <w:pStyle w:val="versiondoc"/>
       </w:pPr>
       <w:r>
-        <w:t>Version &lt;1.0&gt;</w:t>
+        <w:t>Version 1.1</w:t>
       </w:r>
     </w:p>
     <w:p>
@@ -61,60 +39,6 @@
           <w:vAlign w:val="center"/>
         </w:sectPr>
       </w:pPr>
-      <w:r>
-        <w:rPr>
-          <w:noProof/>
-          <w:lang w:val="fr-FR" w:eastAsia="fr-FR"/>
-        </w:rPr>
-        <w:drawing>
-          <wp:inline distT="0" distB="0" distL="0" distR="0">
-            <wp:extent cx="2543175" cy="2743200"/>
-            <wp:effectExtent l="0" t="0" r="9525" b="0"/>
-            <wp:docPr id="2" name="Image 1" descr="C:\Documents and Settings\ROQUES\Bureau\BE\PEACH\images PEACH\logo_peach_doc.jpg"/>
-            <wp:cNvGraphicFramePr>
-              <a:graphicFrameLocks xmlns:a="http://schemas.openxmlformats.org/drawingml/2006/main" noChangeAspect="1"/>
-            </wp:cNvGraphicFramePr>
-            <a:graphic xmlns:a="http://schemas.openxmlformats.org/drawingml/2006/main">
-              <a:graphicData uri="http://schemas.openxmlformats.org/drawingml/2006/picture">
-                <pic:pic xmlns:pic="http://schemas.openxmlformats.org/drawingml/2006/picture">
-                  <pic:nvPicPr>
-                    <pic:cNvPr id="0" name="Picture 1" descr="C:\Documents and Settings\ROQUES\Bureau\BE\PEACH\images PEACH\logo_peach_doc.jpg"/>
-                    <pic:cNvPicPr>
-                      <a:picLocks noChangeAspect="1" noChangeArrowheads="1"/>
-                    </pic:cNvPicPr>
-                  </pic:nvPicPr>
-                  <pic:blipFill>
-                    <a:blip r:embed="rId8">
-                      <a:extLst>
-                        <a:ext uri="{28A0092B-C50C-407E-A947-70E740481C1C}">
-                          <a14:useLocalDpi xmlns:a14="http://schemas.microsoft.com/office/drawing/2010/main" val="0"/>
-                        </a:ext>
-                      </a:extLst>
-                    </a:blip>
-                    <a:srcRect/>
-                    <a:stretch>
-                      <a:fillRect/>
-                    </a:stretch>
-                  </pic:blipFill>
-                  <pic:spPr bwMode="auto">
-                    <a:xfrm>
-                      <a:off x="0" y="0"/>
-                      <a:ext cx="2543175" cy="2743200"/>
-                    </a:xfrm>
-                    <a:prstGeom prst="rect">
-                      <a:avLst/>
-                    </a:prstGeom>
-                    <a:noFill/>
-                    <a:ln>
-                      <a:noFill/>
-                    </a:ln>
-                  </pic:spPr>
-                </pic:pic>
-              </a:graphicData>
-            </a:graphic>
-          </wp:inline>
-        </w:drawing>
-      </w:r>
     </w:p>
     <w:p>
       <w:pPr>
@@ -272,35 +196,7 @@
               <w:rPr>
                 <w:lang w:val="fr-FR"/>
               </w:rPr>
-              <w:t>&lt;</w:t>
-            </w:r>
-            <w:proofErr w:type="spellStart"/>
-            <w:r>
-              <w:rPr>
-                <w:lang w:val="fr-FR"/>
-              </w:rPr>
-              <w:t>jj</w:t>
-            </w:r>
-            <w:proofErr w:type="spellEnd"/>
-            <w:r>
-              <w:rPr>
-                <w:lang w:val="fr-FR"/>
-              </w:rPr>
-              <w:t>/mm/</w:t>
-            </w:r>
-            <w:proofErr w:type="spellStart"/>
-            <w:r>
-              <w:rPr>
-                <w:lang w:val="fr-FR"/>
-              </w:rPr>
-              <w:t>aaaa</w:t>
-            </w:r>
-            <w:proofErr w:type="spellEnd"/>
-            <w:r>
-              <w:rPr>
-                <w:lang w:val="fr-FR"/>
-              </w:rPr>
-              <w:t>&gt;</w:t>
+              <w:t>18/11/2014</w:t>
             </w:r>
           </w:p>
         </w:tc>
@@ -319,7 +215,7 @@
               <w:rPr>
                 <w:lang w:val="fr-FR"/>
               </w:rPr>
-              <w:t>&lt;1.0&gt;</w:t>
+              <w:t>1.0</w:t>
             </w:r>
           </w:p>
         </w:tc>
@@ -338,7 +234,7 @@
               <w:rPr>
                 <w:lang w:val="fr-FR"/>
               </w:rPr>
-              <w:t>&lt;détails&gt;</w:t>
+              <w:t>Liste des U.C détaillés</w:t>
             </w:r>
           </w:p>
         </w:tc>
@@ -353,11 +249,19 @@
                 <w:lang w:val="fr-FR"/>
               </w:rPr>
             </w:pPr>
+            <w:proofErr w:type="spellStart"/>
             <w:r>
               <w:rPr>
                 <w:lang w:val="fr-FR"/>
               </w:rPr>
-              <w:t xml:space="preserve">&lt;nom&gt; </w:t>
+              <w:t>Fantinel</w:t>
+            </w:r>
+            <w:proofErr w:type="spellEnd"/>
+            <w:r>
+              <w:rPr>
+                <w:lang w:val="fr-FR"/>
+              </w:rPr>
+              <w:t>, Yong</w:t>
             </w:r>
           </w:p>
         </w:tc>
@@ -370,10 +274,17 @@
           <w:p>
             <w:pPr>
               <w:pStyle w:val="Tabletext"/>
+              <w:jc w:val="center"/>
               <w:rPr>
                 <w:lang w:val="fr-FR"/>
               </w:rPr>
             </w:pPr>
+            <w:r>
+              <w:rPr>
+                <w:lang w:val="fr-FR"/>
+              </w:rPr>
+              <w:t>05/01/2015</w:t>
+            </w:r>
           </w:p>
         </w:tc>
         <w:tc>
@@ -387,6 +298,12 @@
                 <w:lang w:val="fr-FR"/>
               </w:rPr>
             </w:pPr>
+            <w:r>
+              <w:rPr>
+                <w:lang w:val="fr-FR"/>
+              </w:rPr>
+              <w:t>1.1</w:t>
+            </w:r>
           </w:p>
         </w:tc>
         <w:tc>
@@ -400,6 +317,12 @@
                 <w:lang w:val="fr-FR"/>
               </w:rPr>
             </w:pPr>
+            <w:r>
+              <w:rPr>
+                <w:lang w:val="fr-FR"/>
+              </w:rPr>
+              <w:t>Correction de la liste des U.C</w:t>
+            </w:r>
           </w:p>
         </w:tc>
         <w:tc>
@@ -413,6 +336,14 @@
                 <w:lang w:val="fr-FR"/>
               </w:rPr>
             </w:pPr>
+            <w:r>
+              <w:rPr>
+                <w:lang w:val="fr-FR"/>
+              </w:rPr>
+              <w:t>Yong</w:t>
+            </w:r>
+            <w:bookmarkStart w:id="0" w:name="_GoBack"/>
+            <w:bookmarkEnd w:id="0"/>
           </w:p>
         </w:tc>
       </w:tr>
@@ -605,12 +536,11 @@
           <w:noProof/>
           <w:lang w:val="fr-FR"/>
         </w:rPr>
-        <w:t>Introduction</w:t>
-      </w:r>
-      <w:r>
-        <w:rPr>
-          <w:noProof/>
-          <w:lang w:val="fr-FR"/>
+        <w:t>Liste des Cas d’Utilisation</w:t>
+      </w:r>
+      <w:r>
+        <w:rPr>
+          <w:noProof/>
         </w:rPr>
         <w:tab/>
       </w:r>
@@ -623,9 +553,8 @@
       <w:r>
         <w:rPr>
           <w:noProof/>
-          <w:lang w:val="fr-FR"/>
-        </w:rPr>
-        <w:instrText xml:space="preserve"> PAGEREF _Toc403652730 \h </w:instrText>
+        </w:rPr>
+        <w:instrText xml:space="preserve"> PAGEREF _Toc408244061 \h </w:instrText>
       </w:r>
       <w:r>
         <w:rPr>
@@ -641,7 +570,6 @@
       <w:r>
         <w:rPr>
           <w:noProof/>
-          <w:lang w:val="fr-FR"/>
         </w:rPr>
         <w:t>4</w:t>
       </w:r>
@@ -686,12 +614,11 @@
           <w:noProof/>
           <w:lang w:val="fr-FR"/>
         </w:rPr>
-        <w:t>Liste des C.U</w:t>
-      </w:r>
-      <w:r>
-        <w:rPr>
-          <w:noProof/>
-          <w:lang w:val="fr-FR"/>
+        <w:t>Cas d’utilisation</w:t>
+      </w:r>
+      <w:r>
+        <w:rPr>
+          <w:noProof/>
         </w:rPr>
         <w:tab/>
       </w:r>
@@ -704,9 +631,8 @@
       <w:r>
         <w:rPr>
           <w:noProof/>
-          <w:lang w:val="fr-FR"/>
-        </w:rPr>
-        <w:instrText xml:space="preserve"> PAGEREF _Toc403652731 \h </w:instrText>
+        </w:rPr>
+        <w:instrText xml:space="preserve"> PAGEREF _Toc408244062 \h </w:instrText>
       </w:r>
       <w:r>
         <w:rPr>
@@ -722,7 +648,6 @@
       <w:r>
         <w:rPr>
           <w:noProof/>
-          <w:lang w:val="fr-FR"/>
         </w:rPr>
         <w:t>4</w:t>
       </w:r>
@@ -767,12 +692,11 @@
           <w:noProof/>
           <w:lang w:val="fr-FR"/>
         </w:rPr>
-        <w:t>Position du problème</w:t>
-      </w:r>
-      <w:r>
-        <w:rPr>
-          <w:noProof/>
-          <w:lang w:val="fr-FR"/>
+        <w:t>UC0 : Lancer simulation</w:t>
+      </w:r>
+      <w:r>
+        <w:rPr>
+          <w:noProof/>
         </w:rPr>
         <w:tab/>
       </w:r>
@@ -785,9 +709,8 @@
       <w:r>
         <w:rPr>
           <w:noProof/>
-          <w:lang w:val="fr-FR"/>
-        </w:rPr>
-        <w:instrText xml:space="preserve"> PAGEREF _Toc403652732 \h </w:instrText>
+        </w:rPr>
+        <w:instrText xml:space="preserve"> PAGEREF _Toc408244063 \h </w:instrText>
       </w:r>
       <w:r>
         <w:rPr>
@@ -803,7 +726,6 @@
       <w:r>
         <w:rPr>
           <w:noProof/>
-          <w:lang w:val="fr-FR"/>
         </w:rPr>
         <w:t>4</w:t>
       </w:r>
@@ -848,12 +770,11 @@
           <w:noProof/>
           <w:lang w:val="fr-FR"/>
         </w:rPr>
-        <w:t>Position du produit</w:t>
-      </w:r>
-      <w:r>
-        <w:rPr>
-          <w:noProof/>
-          <w:lang w:val="fr-FR"/>
+        <w:t>UC1 : Récupérer statistiques</w:t>
+      </w:r>
+      <w:r>
+        <w:rPr>
+          <w:noProof/>
         </w:rPr>
         <w:tab/>
       </w:r>
@@ -866,9 +787,8 @@
       <w:r>
         <w:rPr>
           <w:noProof/>
-          <w:lang w:val="fr-FR"/>
-        </w:rPr>
-        <w:instrText xml:space="preserve"> PAGEREF _Toc403652733 \h </w:instrText>
+        </w:rPr>
+        <w:instrText xml:space="preserve"> PAGEREF _Toc408244064 \h </w:instrText>
       </w:r>
       <w:r>
         <w:rPr>
@@ -884,7 +804,6 @@
       <w:r>
         <w:rPr>
           <w:noProof/>
-          <w:lang w:val="fr-FR"/>
         </w:rPr>
         <w:t>4</w:t>
       </w:r>
@@ -897,6 +816,885 @@
     </w:p>
     <w:p>
       <w:pPr>
+        <w:pStyle w:val="TM2"/>
+        <w:tabs>
+          <w:tab w:val="left" w:pos="990"/>
+        </w:tabs>
+        <w:rPr>
+          <w:rFonts w:asciiTheme="minorHAnsi" w:eastAsiaTheme="minorEastAsia" w:hAnsiTheme="minorHAnsi" w:cstheme="minorBidi"/>
+          <w:noProof/>
+          <w:szCs w:val="22"/>
+          <w:lang w:val="fr-FR" w:eastAsia="fr-FR"/>
+        </w:rPr>
+      </w:pPr>
+      <w:r>
+        <w:rPr>
+          <w:noProof/>
+          <w:lang w:val="fr-FR"/>
+        </w:rPr>
+        <w:t>2.3</w:t>
+      </w:r>
+      <w:r>
+        <w:rPr>
+          <w:rFonts w:asciiTheme="minorHAnsi" w:eastAsiaTheme="minorEastAsia" w:hAnsiTheme="minorHAnsi" w:cstheme="minorBidi"/>
+          <w:noProof/>
+          <w:szCs w:val="22"/>
+          <w:lang w:val="fr-FR" w:eastAsia="fr-FR"/>
+        </w:rPr>
+        <w:tab/>
+      </w:r>
+      <w:r>
+        <w:rPr>
+          <w:noProof/>
+          <w:lang w:val="fr-FR"/>
+        </w:rPr>
+        <w:t>UC2 : Importer carte</w:t>
+      </w:r>
+      <w:r>
+        <w:rPr>
+          <w:noProof/>
+        </w:rPr>
+        <w:tab/>
+      </w:r>
+      <w:r>
+        <w:rPr>
+          <w:noProof/>
+        </w:rPr>
+        <w:fldChar w:fldCharType="begin"/>
+      </w:r>
+      <w:r>
+        <w:rPr>
+          <w:noProof/>
+        </w:rPr>
+        <w:instrText xml:space="preserve"> PAGEREF _Toc408244065 \h </w:instrText>
+      </w:r>
+      <w:r>
+        <w:rPr>
+          <w:noProof/>
+        </w:rPr>
+      </w:r>
+      <w:r>
+        <w:rPr>
+          <w:noProof/>
+        </w:rPr>
+        <w:fldChar w:fldCharType="separate"/>
+      </w:r>
+      <w:r>
+        <w:rPr>
+          <w:noProof/>
+        </w:rPr>
+        <w:t>4</w:t>
+      </w:r>
+      <w:r>
+        <w:rPr>
+          <w:noProof/>
+        </w:rPr>
+        <w:fldChar w:fldCharType="end"/>
+      </w:r>
+    </w:p>
+    <w:p>
+      <w:pPr>
+        <w:pStyle w:val="TM2"/>
+        <w:tabs>
+          <w:tab w:val="left" w:pos="990"/>
+        </w:tabs>
+        <w:rPr>
+          <w:rFonts w:asciiTheme="minorHAnsi" w:eastAsiaTheme="minorEastAsia" w:hAnsiTheme="minorHAnsi" w:cstheme="minorBidi"/>
+          <w:noProof/>
+          <w:szCs w:val="22"/>
+          <w:lang w:val="fr-FR" w:eastAsia="fr-FR"/>
+        </w:rPr>
+      </w:pPr>
+      <w:r>
+        <w:rPr>
+          <w:noProof/>
+          <w:lang w:val="fr-FR"/>
+        </w:rPr>
+        <w:t>2.4</w:t>
+      </w:r>
+      <w:r>
+        <w:rPr>
+          <w:rFonts w:asciiTheme="minorHAnsi" w:eastAsiaTheme="minorEastAsia" w:hAnsiTheme="minorHAnsi" w:cstheme="minorBidi"/>
+          <w:noProof/>
+          <w:szCs w:val="22"/>
+          <w:lang w:val="fr-FR" w:eastAsia="fr-FR"/>
+        </w:rPr>
+        <w:tab/>
+      </w:r>
+      <w:r>
+        <w:rPr>
+          <w:noProof/>
+          <w:lang w:val="fr-FR"/>
+        </w:rPr>
+        <w:t>UC3 : Positionner robots</w:t>
+      </w:r>
+      <w:r>
+        <w:rPr>
+          <w:noProof/>
+        </w:rPr>
+        <w:tab/>
+      </w:r>
+      <w:r>
+        <w:rPr>
+          <w:noProof/>
+        </w:rPr>
+        <w:fldChar w:fldCharType="begin"/>
+      </w:r>
+      <w:r>
+        <w:rPr>
+          <w:noProof/>
+        </w:rPr>
+        <w:instrText xml:space="preserve"> PAGEREF _Toc408244066 \h </w:instrText>
+      </w:r>
+      <w:r>
+        <w:rPr>
+          <w:noProof/>
+        </w:rPr>
+      </w:r>
+      <w:r>
+        <w:rPr>
+          <w:noProof/>
+        </w:rPr>
+        <w:fldChar w:fldCharType="separate"/>
+      </w:r>
+      <w:r>
+        <w:rPr>
+          <w:noProof/>
+        </w:rPr>
+        <w:t>5</w:t>
+      </w:r>
+      <w:r>
+        <w:rPr>
+          <w:noProof/>
+        </w:rPr>
+        <w:fldChar w:fldCharType="end"/>
+      </w:r>
+    </w:p>
+    <w:p>
+      <w:pPr>
+        <w:pStyle w:val="TM2"/>
+        <w:tabs>
+          <w:tab w:val="left" w:pos="990"/>
+        </w:tabs>
+        <w:rPr>
+          <w:rFonts w:asciiTheme="minorHAnsi" w:eastAsiaTheme="minorEastAsia" w:hAnsiTheme="minorHAnsi" w:cstheme="minorBidi"/>
+          <w:noProof/>
+          <w:szCs w:val="22"/>
+          <w:lang w:val="fr-FR" w:eastAsia="fr-FR"/>
+        </w:rPr>
+      </w:pPr>
+      <w:r>
+        <w:rPr>
+          <w:noProof/>
+          <w:lang w:val="fr-FR"/>
+        </w:rPr>
+        <w:t>2.5</w:t>
+      </w:r>
+      <w:r>
+        <w:rPr>
+          <w:rFonts w:asciiTheme="minorHAnsi" w:eastAsiaTheme="minorEastAsia" w:hAnsiTheme="minorHAnsi" w:cstheme="minorBidi"/>
+          <w:noProof/>
+          <w:szCs w:val="22"/>
+          <w:lang w:val="fr-FR" w:eastAsia="fr-FR"/>
+        </w:rPr>
+        <w:tab/>
+      </w:r>
+      <w:r>
+        <w:rPr>
+          <w:noProof/>
+          <w:lang w:val="fr-FR"/>
+        </w:rPr>
+        <w:t>UC4 : Positionner incendies</w:t>
+      </w:r>
+      <w:r>
+        <w:rPr>
+          <w:noProof/>
+        </w:rPr>
+        <w:tab/>
+      </w:r>
+      <w:r>
+        <w:rPr>
+          <w:noProof/>
+        </w:rPr>
+        <w:fldChar w:fldCharType="begin"/>
+      </w:r>
+      <w:r>
+        <w:rPr>
+          <w:noProof/>
+        </w:rPr>
+        <w:instrText xml:space="preserve"> PAGEREF _Toc408244067 \h </w:instrText>
+      </w:r>
+      <w:r>
+        <w:rPr>
+          <w:noProof/>
+        </w:rPr>
+      </w:r>
+      <w:r>
+        <w:rPr>
+          <w:noProof/>
+        </w:rPr>
+        <w:fldChar w:fldCharType="separate"/>
+      </w:r>
+      <w:r>
+        <w:rPr>
+          <w:noProof/>
+        </w:rPr>
+        <w:t>5</w:t>
+      </w:r>
+      <w:r>
+        <w:rPr>
+          <w:noProof/>
+        </w:rPr>
+        <w:fldChar w:fldCharType="end"/>
+      </w:r>
+    </w:p>
+    <w:p>
+      <w:pPr>
+        <w:pStyle w:val="TM2"/>
+        <w:tabs>
+          <w:tab w:val="left" w:pos="990"/>
+        </w:tabs>
+        <w:rPr>
+          <w:rFonts w:asciiTheme="minorHAnsi" w:eastAsiaTheme="minorEastAsia" w:hAnsiTheme="minorHAnsi" w:cstheme="minorBidi"/>
+          <w:noProof/>
+          <w:szCs w:val="22"/>
+          <w:lang w:val="fr-FR" w:eastAsia="fr-FR"/>
+        </w:rPr>
+      </w:pPr>
+      <w:r>
+        <w:rPr>
+          <w:noProof/>
+          <w:lang w:val="fr-FR"/>
+        </w:rPr>
+        <w:t>2.6</w:t>
+      </w:r>
+      <w:r>
+        <w:rPr>
+          <w:rFonts w:asciiTheme="minorHAnsi" w:eastAsiaTheme="minorEastAsia" w:hAnsiTheme="minorHAnsi" w:cstheme="minorBidi"/>
+          <w:noProof/>
+          <w:szCs w:val="22"/>
+          <w:lang w:val="fr-FR" w:eastAsia="fr-FR"/>
+        </w:rPr>
+        <w:tab/>
+      </w:r>
+      <w:r>
+        <w:rPr>
+          <w:noProof/>
+          <w:lang w:val="fr-FR"/>
+        </w:rPr>
+        <w:t>UC5 : Ajouter nouveau type de robot</w:t>
+      </w:r>
+      <w:r>
+        <w:rPr>
+          <w:noProof/>
+          <w:lang w:val="fr-FR"/>
+        </w:rPr>
+        <w:tab/>
+      </w:r>
+      <w:r>
+        <w:rPr>
+          <w:noProof/>
+        </w:rPr>
+        <w:fldChar w:fldCharType="begin"/>
+      </w:r>
+      <w:r>
+        <w:rPr>
+          <w:noProof/>
+          <w:lang w:val="fr-FR"/>
+        </w:rPr>
+        <w:instrText xml:space="preserve"> PAGEREF _Toc408244068 \h </w:instrText>
+      </w:r>
+      <w:r>
+        <w:rPr>
+          <w:noProof/>
+        </w:rPr>
+      </w:r>
+      <w:r>
+        <w:rPr>
+          <w:noProof/>
+        </w:rPr>
+        <w:fldChar w:fldCharType="separate"/>
+      </w:r>
+      <w:r>
+        <w:rPr>
+          <w:noProof/>
+          <w:lang w:val="fr-FR"/>
+        </w:rPr>
+        <w:t>5</w:t>
+      </w:r>
+      <w:r>
+        <w:rPr>
+          <w:noProof/>
+        </w:rPr>
+        <w:fldChar w:fldCharType="end"/>
+      </w:r>
+    </w:p>
+    <w:p>
+      <w:pPr>
+        <w:pStyle w:val="TM2"/>
+        <w:tabs>
+          <w:tab w:val="left" w:pos="990"/>
+        </w:tabs>
+        <w:rPr>
+          <w:rFonts w:asciiTheme="minorHAnsi" w:eastAsiaTheme="minorEastAsia" w:hAnsiTheme="minorHAnsi" w:cstheme="minorBidi"/>
+          <w:noProof/>
+          <w:szCs w:val="22"/>
+          <w:lang w:val="fr-FR" w:eastAsia="fr-FR"/>
+        </w:rPr>
+      </w:pPr>
+      <w:r>
+        <w:rPr>
+          <w:noProof/>
+          <w:lang w:val="fr-FR"/>
+        </w:rPr>
+        <w:t>2.7</w:t>
+      </w:r>
+      <w:r>
+        <w:rPr>
+          <w:rFonts w:asciiTheme="minorHAnsi" w:eastAsiaTheme="minorEastAsia" w:hAnsiTheme="minorHAnsi" w:cstheme="minorBidi"/>
+          <w:noProof/>
+          <w:szCs w:val="22"/>
+          <w:lang w:val="fr-FR" w:eastAsia="fr-FR"/>
+        </w:rPr>
+        <w:tab/>
+      </w:r>
+      <w:r>
+        <w:rPr>
+          <w:noProof/>
+          <w:lang w:val="fr-FR"/>
+        </w:rPr>
+        <w:t>UC6 : Visualiser simulation</w:t>
+      </w:r>
+      <w:r>
+        <w:rPr>
+          <w:noProof/>
+          <w:lang w:val="fr-FR"/>
+        </w:rPr>
+        <w:tab/>
+      </w:r>
+      <w:r>
+        <w:rPr>
+          <w:noProof/>
+        </w:rPr>
+        <w:fldChar w:fldCharType="begin"/>
+      </w:r>
+      <w:r>
+        <w:rPr>
+          <w:noProof/>
+          <w:lang w:val="fr-FR"/>
+        </w:rPr>
+        <w:instrText xml:space="preserve"> PAGEREF _Toc408244069 \h </w:instrText>
+      </w:r>
+      <w:r>
+        <w:rPr>
+          <w:noProof/>
+        </w:rPr>
+      </w:r>
+      <w:r>
+        <w:rPr>
+          <w:noProof/>
+        </w:rPr>
+        <w:fldChar w:fldCharType="separate"/>
+      </w:r>
+      <w:r>
+        <w:rPr>
+          <w:noProof/>
+          <w:lang w:val="fr-FR"/>
+        </w:rPr>
+        <w:t>5</w:t>
+      </w:r>
+      <w:r>
+        <w:rPr>
+          <w:noProof/>
+        </w:rPr>
+        <w:fldChar w:fldCharType="end"/>
+      </w:r>
+    </w:p>
+    <w:p>
+      <w:pPr>
+        <w:pStyle w:val="TM2"/>
+        <w:tabs>
+          <w:tab w:val="left" w:pos="990"/>
+        </w:tabs>
+        <w:rPr>
+          <w:rFonts w:asciiTheme="minorHAnsi" w:eastAsiaTheme="minorEastAsia" w:hAnsiTheme="minorHAnsi" w:cstheme="minorBidi"/>
+          <w:noProof/>
+          <w:szCs w:val="22"/>
+          <w:lang w:val="fr-FR" w:eastAsia="fr-FR"/>
+        </w:rPr>
+      </w:pPr>
+      <w:r>
+        <w:rPr>
+          <w:noProof/>
+          <w:lang w:val="fr-FR"/>
+        </w:rPr>
+        <w:t>2.8</w:t>
+      </w:r>
+      <w:r>
+        <w:rPr>
+          <w:rFonts w:asciiTheme="minorHAnsi" w:eastAsiaTheme="minorEastAsia" w:hAnsiTheme="minorHAnsi" w:cstheme="minorBidi"/>
+          <w:noProof/>
+          <w:szCs w:val="22"/>
+          <w:lang w:val="fr-FR" w:eastAsia="fr-FR"/>
+        </w:rPr>
+        <w:tab/>
+      </w:r>
+      <w:r>
+        <w:rPr>
+          <w:noProof/>
+          <w:lang w:val="fr-FR"/>
+        </w:rPr>
+        <w:t>UC7 : Visualiser carte</w:t>
+      </w:r>
+      <w:r>
+        <w:rPr>
+          <w:noProof/>
+          <w:lang w:val="fr-FR"/>
+        </w:rPr>
+        <w:tab/>
+      </w:r>
+      <w:r>
+        <w:rPr>
+          <w:noProof/>
+        </w:rPr>
+        <w:fldChar w:fldCharType="begin"/>
+      </w:r>
+      <w:r>
+        <w:rPr>
+          <w:noProof/>
+          <w:lang w:val="fr-FR"/>
+        </w:rPr>
+        <w:instrText xml:space="preserve"> PAGEREF _Toc408244070 \h </w:instrText>
+      </w:r>
+      <w:r>
+        <w:rPr>
+          <w:noProof/>
+        </w:rPr>
+      </w:r>
+      <w:r>
+        <w:rPr>
+          <w:noProof/>
+        </w:rPr>
+        <w:fldChar w:fldCharType="separate"/>
+      </w:r>
+      <w:r>
+        <w:rPr>
+          <w:noProof/>
+          <w:lang w:val="fr-FR"/>
+        </w:rPr>
+        <w:t>5</w:t>
+      </w:r>
+      <w:r>
+        <w:rPr>
+          <w:noProof/>
+        </w:rPr>
+        <w:fldChar w:fldCharType="end"/>
+      </w:r>
+    </w:p>
+    <w:p>
+      <w:pPr>
+        <w:pStyle w:val="TM2"/>
+        <w:tabs>
+          <w:tab w:val="left" w:pos="990"/>
+        </w:tabs>
+        <w:rPr>
+          <w:rFonts w:asciiTheme="minorHAnsi" w:eastAsiaTheme="minorEastAsia" w:hAnsiTheme="minorHAnsi" w:cstheme="minorBidi"/>
+          <w:noProof/>
+          <w:szCs w:val="22"/>
+          <w:lang w:val="fr-FR" w:eastAsia="fr-FR"/>
+        </w:rPr>
+      </w:pPr>
+      <w:r>
+        <w:rPr>
+          <w:noProof/>
+          <w:lang w:val="fr-FR"/>
+        </w:rPr>
+        <w:t>2.9</w:t>
+      </w:r>
+      <w:r>
+        <w:rPr>
+          <w:rFonts w:asciiTheme="minorHAnsi" w:eastAsiaTheme="minorEastAsia" w:hAnsiTheme="minorHAnsi" w:cstheme="minorBidi"/>
+          <w:noProof/>
+          <w:szCs w:val="22"/>
+          <w:lang w:val="fr-FR" w:eastAsia="fr-FR"/>
+        </w:rPr>
+        <w:tab/>
+      </w:r>
+      <w:r>
+        <w:rPr>
+          <w:noProof/>
+          <w:lang w:val="fr-FR"/>
+        </w:rPr>
+        <w:t>UC8 : Mettre en pause simulation</w:t>
+      </w:r>
+      <w:r>
+        <w:rPr>
+          <w:noProof/>
+          <w:lang w:val="fr-FR"/>
+        </w:rPr>
+        <w:tab/>
+      </w:r>
+      <w:r>
+        <w:rPr>
+          <w:noProof/>
+        </w:rPr>
+        <w:fldChar w:fldCharType="begin"/>
+      </w:r>
+      <w:r>
+        <w:rPr>
+          <w:noProof/>
+          <w:lang w:val="fr-FR"/>
+        </w:rPr>
+        <w:instrText xml:space="preserve"> PAGEREF _Toc408244071 \h </w:instrText>
+      </w:r>
+      <w:r>
+        <w:rPr>
+          <w:noProof/>
+        </w:rPr>
+      </w:r>
+      <w:r>
+        <w:rPr>
+          <w:noProof/>
+        </w:rPr>
+        <w:fldChar w:fldCharType="separate"/>
+      </w:r>
+      <w:r>
+        <w:rPr>
+          <w:noProof/>
+          <w:lang w:val="fr-FR"/>
+        </w:rPr>
+        <w:t>5</w:t>
+      </w:r>
+      <w:r>
+        <w:rPr>
+          <w:noProof/>
+        </w:rPr>
+        <w:fldChar w:fldCharType="end"/>
+      </w:r>
+    </w:p>
+    <w:p>
+      <w:pPr>
+        <w:pStyle w:val="TM2"/>
+        <w:tabs>
+          <w:tab w:val="left" w:pos="1200"/>
+        </w:tabs>
+        <w:rPr>
+          <w:rFonts w:asciiTheme="minorHAnsi" w:eastAsiaTheme="minorEastAsia" w:hAnsiTheme="minorHAnsi" w:cstheme="minorBidi"/>
+          <w:noProof/>
+          <w:szCs w:val="22"/>
+          <w:lang w:val="fr-FR" w:eastAsia="fr-FR"/>
+        </w:rPr>
+      </w:pPr>
+      <w:r>
+        <w:rPr>
+          <w:noProof/>
+          <w:lang w:val="fr-FR"/>
+        </w:rPr>
+        <w:t>2.10</w:t>
+      </w:r>
+      <w:r>
+        <w:rPr>
+          <w:rFonts w:asciiTheme="minorHAnsi" w:eastAsiaTheme="minorEastAsia" w:hAnsiTheme="minorHAnsi" w:cstheme="minorBidi"/>
+          <w:noProof/>
+          <w:szCs w:val="22"/>
+          <w:lang w:val="fr-FR" w:eastAsia="fr-FR"/>
+        </w:rPr>
+        <w:tab/>
+      </w:r>
+      <w:r>
+        <w:rPr>
+          <w:noProof/>
+          <w:lang w:val="fr-FR"/>
+        </w:rPr>
+        <w:t>UC9 : Accélérer simulation</w:t>
+      </w:r>
+      <w:r>
+        <w:rPr>
+          <w:noProof/>
+          <w:lang w:val="fr-FR"/>
+        </w:rPr>
+        <w:tab/>
+      </w:r>
+      <w:r>
+        <w:rPr>
+          <w:noProof/>
+        </w:rPr>
+        <w:fldChar w:fldCharType="begin"/>
+      </w:r>
+      <w:r>
+        <w:rPr>
+          <w:noProof/>
+          <w:lang w:val="fr-FR"/>
+        </w:rPr>
+        <w:instrText xml:space="preserve"> PAGEREF _Toc408244072 \h </w:instrText>
+      </w:r>
+      <w:r>
+        <w:rPr>
+          <w:noProof/>
+        </w:rPr>
+      </w:r>
+      <w:r>
+        <w:rPr>
+          <w:noProof/>
+        </w:rPr>
+        <w:fldChar w:fldCharType="separate"/>
+      </w:r>
+      <w:r>
+        <w:rPr>
+          <w:noProof/>
+          <w:lang w:val="fr-FR"/>
+        </w:rPr>
+        <w:t>5</w:t>
+      </w:r>
+      <w:r>
+        <w:rPr>
+          <w:noProof/>
+        </w:rPr>
+        <w:fldChar w:fldCharType="end"/>
+      </w:r>
+    </w:p>
+    <w:p>
+      <w:pPr>
+        <w:pStyle w:val="TM2"/>
+        <w:tabs>
+          <w:tab w:val="left" w:pos="1200"/>
+        </w:tabs>
+        <w:rPr>
+          <w:rFonts w:asciiTheme="minorHAnsi" w:eastAsiaTheme="minorEastAsia" w:hAnsiTheme="minorHAnsi" w:cstheme="minorBidi"/>
+          <w:noProof/>
+          <w:szCs w:val="22"/>
+          <w:lang w:val="fr-FR" w:eastAsia="fr-FR"/>
+        </w:rPr>
+      </w:pPr>
+      <w:r>
+        <w:rPr>
+          <w:noProof/>
+          <w:lang w:val="fr-FR"/>
+        </w:rPr>
+        <w:t>2.11</w:t>
+      </w:r>
+      <w:r>
+        <w:rPr>
+          <w:rFonts w:asciiTheme="minorHAnsi" w:eastAsiaTheme="minorEastAsia" w:hAnsiTheme="minorHAnsi" w:cstheme="minorBidi"/>
+          <w:noProof/>
+          <w:szCs w:val="22"/>
+          <w:lang w:val="fr-FR" w:eastAsia="fr-FR"/>
+        </w:rPr>
+        <w:tab/>
+      </w:r>
+      <w:r>
+        <w:rPr>
+          <w:noProof/>
+          <w:lang w:val="fr-FR"/>
+        </w:rPr>
+        <w:t>UC10 : Réinitialiser simulation</w:t>
+      </w:r>
+      <w:r>
+        <w:rPr>
+          <w:noProof/>
+          <w:lang w:val="fr-FR"/>
+        </w:rPr>
+        <w:tab/>
+      </w:r>
+      <w:r>
+        <w:rPr>
+          <w:noProof/>
+        </w:rPr>
+        <w:fldChar w:fldCharType="begin"/>
+      </w:r>
+      <w:r>
+        <w:rPr>
+          <w:noProof/>
+          <w:lang w:val="fr-FR"/>
+        </w:rPr>
+        <w:instrText xml:space="preserve"> PAGEREF _Toc408244073 \h </w:instrText>
+      </w:r>
+      <w:r>
+        <w:rPr>
+          <w:noProof/>
+        </w:rPr>
+      </w:r>
+      <w:r>
+        <w:rPr>
+          <w:noProof/>
+        </w:rPr>
+        <w:fldChar w:fldCharType="separate"/>
+      </w:r>
+      <w:r>
+        <w:rPr>
+          <w:noProof/>
+          <w:lang w:val="fr-FR"/>
+        </w:rPr>
+        <w:t>5</w:t>
+      </w:r>
+      <w:r>
+        <w:rPr>
+          <w:noProof/>
+        </w:rPr>
+        <w:fldChar w:fldCharType="end"/>
+      </w:r>
+    </w:p>
+    <w:p>
+      <w:pPr>
+        <w:pStyle w:val="TM2"/>
+        <w:tabs>
+          <w:tab w:val="left" w:pos="1200"/>
+        </w:tabs>
+        <w:rPr>
+          <w:rFonts w:asciiTheme="minorHAnsi" w:eastAsiaTheme="minorEastAsia" w:hAnsiTheme="minorHAnsi" w:cstheme="minorBidi"/>
+          <w:noProof/>
+          <w:szCs w:val="22"/>
+          <w:lang w:val="fr-FR" w:eastAsia="fr-FR"/>
+        </w:rPr>
+      </w:pPr>
+      <w:r>
+        <w:rPr>
+          <w:noProof/>
+          <w:lang w:val="fr-FR"/>
+        </w:rPr>
+        <w:t>2.12</w:t>
+      </w:r>
+      <w:r>
+        <w:rPr>
+          <w:rFonts w:asciiTheme="minorHAnsi" w:eastAsiaTheme="minorEastAsia" w:hAnsiTheme="minorHAnsi" w:cstheme="minorBidi"/>
+          <w:noProof/>
+          <w:szCs w:val="22"/>
+          <w:lang w:val="fr-FR" w:eastAsia="fr-FR"/>
+        </w:rPr>
+        <w:tab/>
+      </w:r>
+      <w:r>
+        <w:rPr>
+          <w:noProof/>
+          <w:lang w:val="fr-FR"/>
+        </w:rPr>
+        <w:t>UC11 : Remplacer algorithme de pathfinding</w:t>
+      </w:r>
+      <w:r>
+        <w:rPr>
+          <w:noProof/>
+          <w:lang w:val="fr-FR"/>
+        </w:rPr>
+        <w:tab/>
+      </w:r>
+      <w:r>
+        <w:rPr>
+          <w:noProof/>
+        </w:rPr>
+        <w:fldChar w:fldCharType="begin"/>
+      </w:r>
+      <w:r>
+        <w:rPr>
+          <w:noProof/>
+          <w:lang w:val="fr-FR"/>
+        </w:rPr>
+        <w:instrText xml:space="preserve"> PAGEREF _Toc408244074 \h </w:instrText>
+      </w:r>
+      <w:r>
+        <w:rPr>
+          <w:noProof/>
+        </w:rPr>
+      </w:r>
+      <w:r>
+        <w:rPr>
+          <w:noProof/>
+        </w:rPr>
+        <w:fldChar w:fldCharType="separate"/>
+      </w:r>
+      <w:r>
+        <w:rPr>
+          <w:noProof/>
+          <w:lang w:val="fr-FR"/>
+        </w:rPr>
+        <w:t>5</w:t>
+      </w:r>
+      <w:r>
+        <w:rPr>
+          <w:noProof/>
+        </w:rPr>
+        <w:fldChar w:fldCharType="end"/>
+      </w:r>
+    </w:p>
+    <w:p>
+      <w:pPr>
+        <w:pStyle w:val="TM2"/>
+        <w:tabs>
+          <w:tab w:val="left" w:pos="1200"/>
+        </w:tabs>
+        <w:rPr>
+          <w:rFonts w:asciiTheme="minorHAnsi" w:eastAsiaTheme="minorEastAsia" w:hAnsiTheme="minorHAnsi" w:cstheme="minorBidi"/>
+          <w:noProof/>
+          <w:szCs w:val="22"/>
+          <w:lang w:val="fr-FR" w:eastAsia="fr-FR"/>
+        </w:rPr>
+      </w:pPr>
+      <w:r>
+        <w:rPr>
+          <w:noProof/>
+          <w:lang w:val="fr-FR"/>
+        </w:rPr>
+        <w:t>2.13</w:t>
+      </w:r>
+      <w:r>
+        <w:rPr>
+          <w:rFonts w:asciiTheme="minorHAnsi" w:eastAsiaTheme="minorEastAsia" w:hAnsiTheme="minorHAnsi" w:cstheme="minorBidi"/>
+          <w:noProof/>
+          <w:szCs w:val="22"/>
+          <w:lang w:val="fr-FR" w:eastAsia="fr-FR"/>
+        </w:rPr>
+        <w:tab/>
+      </w:r>
+      <w:r>
+        <w:rPr>
+          <w:noProof/>
+          <w:lang w:val="fr-FR"/>
+        </w:rPr>
+        <w:t>UC12 : Sauvegarder simulation</w:t>
+      </w:r>
+      <w:r>
+        <w:rPr>
+          <w:noProof/>
+        </w:rPr>
+        <w:tab/>
+      </w:r>
+      <w:r>
+        <w:rPr>
+          <w:noProof/>
+        </w:rPr>
+        <w:fldChar w:fldCharType="begin"/>
+      </w:r>
+      <w:r>
+        <w:rPr>
+          <w:noProof/>
+        </w:rPr>
+        <w:instrText xml:space="preserve"> PAGEREF _Toc408244075 \h </w:instrText>
+      </w:r>
+      <w:r>
+        <w:rPr>
+          <w:noProof/>
+        </w:rPr>
+      </w:r>
+      <w:r>
+        <w:rPr>
+          <w:noProof/>
+        </w:rPr>
+        <w:fldChar w:fldCharType="separate"/>
+      </w:r>
+      <w:r>
+        <w:rPr>
+          <w:noProof/>
+        </w:rPr>
+        <w:t>5</w:t>
+      </w:r>
+      <w:r>
+        <w:rPr>
+          <w:noProof/>
+        </w:rPr>
+        <w:fldChar w:fldCharType="end"/>
+      </w:r>
+    </w:p>
+    <w:p>
+      <w:pPr>
         <w:pStyle w:val="Titre"/>
         <w:rPr>
           <w:lang w:val="fr-FR"/>
@@ -914,37 +1712,15 @@
         </w:rPr>
         <w:br w:type="page"/>
       </w:r>
-      <w:r>
-        <w:rPr>
-          <w:lang w:val="fr-FR"/>
-        </w:rPr>
-        <w:lastRenderedPageBreak/>
-        <w:fldChar w:fldCharType="begin"/>
-      </w:r>
-      <w:r>
-        <w:rPr>
-          <w:lang w:val="fr-FR"/>
-        </w:rPr>
-        <w:instrText xml:space="preserve"> TITLE  \* MERGEFORMAT </w:instrText>
-      </w:r>
-      <w:r>
-        <w:rPr>
-          <w:lang w:val="fr-FR"/>
-        </w:rPr>
-        <w:fldChar w:fldCharType="separate"/>
-      </w:r>
-      <w:r>
-        <w:rPr>
-          <w:lang w:val="fr-FR"/>
-        </w:rPr>
-        <w:t>Vision</w:t>
-      </w:r>
-      <w:r>
-        <w:rPr>
-          <w:lang w:val="fr-FR"/>
-        </w:rPr>
-        <w:fldChar w:fldCharType="end"/>
-      </w:r>
+      <w:bookmarkStart w:id="1" w:name="_Toc436203377"/>
+      <w:bookmarkStart w:id="2" w:name="_Toc452813577"/>
+    </w:p>
+    <w:p>
+      <w:pPr>
+        <w:rPr>
+          <w:lang w:val="fr-FR"/>
+        </w:rPr>
+      </w:pPr>
     </w:p>
     <w:p>
       <w:pPr>
@@ -953,147 +1729,29 @@
           <w:lang w:val="fr-FR"/>
         </w:rPr>
       </w:pPr>
-      <w:bookmarkStart w:id="0" w:name="_Toc456598586"/>
-      <w:bookmarkStart w:id="1" w:name="_Toc456600917"/>
-      <w:bookmarkStart w:id="2" w:name="_Toc403652730"/>
-      <w:bookmarkStart w:id="3" w:name="_Toc436203377"/>
-      <w:bookmarkStart w:id="4" w:name="_Toc452813577"/>
-      <w:r>
-        <w:rPr>
-          <w:lang w:val="fr-FR"/>
-        </w:rPr>
-        <w:t>Introduction</w:t>
-      </w:r>
-      <w:bookmarkEnd w:id="0"/>
+      <w:bookmarkStart w:id="3" w:name="_Toc408244061"/>
       <w:bookmarkEnd w:id="1"/>
       <w:bookmarkEnd w:id="2"/>
-    </w:p>
-    <w:p>
-      <w:pPr>
-        <w:pStyle w:val="Corpsdetexte2"/>
-        <w:rPr>
-          <w:lang w:val="fr-FR"/>
-        </w:rPr>
-      </w:pPr>
-      <w:r>
-        <w:rPr>
-          <w:lang w:val="fr-FR"/>
-        </w:rPr>
-        <w:t xml:space="preserve"> [L’introduction du document de </w:t>
-      </w:r>
-      <w:r>
-        <w:rPr>
-          <w:b/>
-          <w:lang w:val="fr-FR"/>
-        </w:rPr>
-        <w:t xml:space="preserve">Vision </w:t>
-      </w:r>
-      <w:r>
-        <w:rPr>
-          <w:lang w:val="fr-FR"/>
-        </w:rPr>
-        <w:t>doit éclairer sur le document entier. Elle fixe les objectifs, le but et le vocabulaire employé dans le reste du document.]</w:t>
-      </w:r>
-    </w:p>
-    <w:p>
-      <w:pPr>
-        <w:pStyle w:val="InfoBlue"/>
-        <w:rPr>
-          <w:lang w:val="fr-FR"/>
-        </w:rPr>
-      </w:pPr>
-      <w:r>
-        <w:rPr>
-          <w:lang w:val="fr-FR"/>
-        </w:rPr>
-        <w:t xml:space="preserve"> [Si nécessaire, une </w:t>
-      </w:r>
-      <w:proofErr w:type="spellStart"/>
-      <w:r>
-        <w:rPr>
-          <w:lang w:val="fr-FR"/>
-        </w:rPr>
-        <w:t>sous section</w:t>
-      </w:r>
-      <w:proofErr w:type="spellEnd"/>
-      <w:r>
-        <w:rPr>
-          <w:lang w:val="fr-FR"/>
-        </w:rPr>
-        <w:t xml:space="preserve"> fournit une liste complète de tous les documents de référence. </w:t>
-      </w:r>
-      <w:r>
-        <w:rPr>
-          <w:lang w:val="fr-FR"/>
-        </w:rPr>
-        <w:t xml:space="preserve">Chacun d’entre eux doit être identifié par un titre et un numéro de version (ou au moins une date de parution). </w:t>
-      </w:r>
-      <w:r>
-        <w:rPr>
-          <w:lang w:val="fr-FR"/>
-        </w:rPr>
-        <w:t>Spécifier les sources et les auteurs de ces références dans la mesure du possible.]</w:t>
-      </w:r>
-    </w:p>
-    <w:p>
-      <w:pPr>
-        <w:rPr>
-          <w:lang w:val="fr-FR"/>
-        </w:rPr>
-      </w:pPr>
-    </w:p>
-    <w:p>
-      <w:pPr>
-        <w:pStyle w:val="Titre1"/>
-        <w:rPr>
-          <w:lang w:val="fr-FR"/>
-        </w:rPr>
-      </w:pPr>
-      <w:bookmarkStart w:id="5" w:name="_Toc403652731"/>
+      <w:r>
+        <w:rPr>
+          <w:lang w:val="fr-FR"/>
+        </w:rPr>
+        <w:t>Liste des C</w:t>
+      </w:r>
+      <w:r>
+        <w:rPr>
+          <w:lang w:val="fr-FR"/>
+        </w:rPr>
+        <w:t>as d’Utilisation</w:t>
+      </w:r>
       <w:bookmarkEnd w:id="3"/>
-      <w:bookmarkEnd w:id="4"/>
-      <w:r>
-        <w:rPr>
-          <w:lang w:val="fr-FR"/>
-        </w:rPr>
-        <w:t>Liste des C.U</w:t>
-      </w:r>
-      <w:bookmarkEnd w:id="5"/>
-    </w:p>
-    <w:p>
-      <w:pPr>
-        <w:pStyle w:val="Titre2"/>
-        <w:rPr>
-          <w:lang w:val="fr-FR"/>
-        </w:rPr>
-      </w:pPr>
-      <w:r>
-        <w:rPr>
-          <w:lang w:val="fr-FR"/>
-        </w:rPr>
-        <w:t>Lancer la simulation</w:t>
-      </w:r>
-    </w:p>
-    <w:p>
-      <w:pPr>
-        <w:pStyle w:val="Titre3"/>
-        <w:rPr>
-          <w:lang w:val="fr-FR"/>
-        </w:rPr>
-      </w:pPr>
-      <w:r>
-        <w:rPr>
-          <w:lang w:val="fr-FR"/>
-        </w:rPr>
-        <w:t>Résumé</w:t>
-      </w:r>
     </w:p>
     <w:p>
       <w:pPr>
         <w:pStyle w:val="Paragraphedeliste"/>
         <w:numPr>
           <w:ilvl w:val="0"/>
-          <w:numId w:val="44"/>
+          <w:numId w:val="45"/>
         </w:numPr>
         <w:rPr>
           <w:lang w:val="fr-FR"/>
@@ -1103,21 +1761,13 @@
         <w:rPr>
           <w:lang w:val="fr-FR"/>
         </w:rPr>
-        <w:t>Permet de lancer une simulation de gestion d’incendie par des robots pompiers</w:t>
-      </w:r>
-    </w:p>
-    <w:p>
-      <w:pPr>
-        <w:pStyle w:val="Titre3"/>
-        <w:rPr>
-          <w:lang w:val="fr-FR"/>
-        </w:rPr>
-      </w:pPr>
-      <w:r>
-        <w:rPr>
-          <w:lang w:val="fr-FR"/>
-        </w:rPr>
-        <w:t>Acteurs</w:t>
+        <w:t xml:space="preserve">UC0 : </w:t>
+      </w:r>
+      <w:r>
+        <w:rPr>
+          <w:lang w:val="fr-FR"/>
+        </w:rPr>
+        <w:t>Lancer simulation</w:t>
       </w:r>
     </w:p>
     <w:p>
@@ -1125,7 +1775,7 @@
         <w:pStyle w:val="Paragraphedeliste"/>
         <w:numPr>
           <w:ilvl w:val="0"/>
-          <w:numId w:val="44"/>
+          <w:numId w:val="45"/>
         </w:numPr>
         <w:rPr>
           <w:lang w:val="fr-FR"/>
@@ -1135,28 +1785,13 @@
         <w:rPr>
           <w:lang w:val="fr-FR"/>
         </w:rPr>
-        <w:t>Utilisateur du logiciel</w:t>
-      </w:r>
-    </w:p>
-    <w:p>
-      <w:pPr>
-        <w:rPr>
-          <w:lang w:val="fr-FR"/>
-        </w:rPr>
-      </w:pPr>
-    </w:p>
-    <w:p>
-      <w:pPr>
-        <w:pStyle w:val="Titre3"/>
-        <w:rPr>
-          <w:lang w:val="fr-FR"/>
-        </w:rPr>
-      </w:pPr>
-      <w:r>
-        <w:rPr>
-          <w:lang w:val="fr-FR"/>
-        </w:rPr>
-        <w:t>Description des scénarios</w:t>
+        <w:t xml:space="preserve">UC1 : </w:t>
+      </w:r>
+      <w:r>
+        <w:rPr>
+          <w:lang w:val="fr-FR"/>
+        </w:rPr>
+        <w:t>Récupérer statistiques</w:t>
       </w:r>
     </w:p>
     <w:p>
@@ -1164,7 +1799,7 @@
         <w:pStyle w:val="Paragraphedeliste"/>
         <w:numPr>
           <w:ilvl w:val="0"/>
-          <w:numId w:val="43"/>
+          <w:numId w:val="45"/>
         </w:numPr>
         <w:rPr>
           <w:lang w:val="fr-FR"/>
@@ -1174,7 +1809,13 @@
         <w:rPr>
           <w:lang w:val="fr-FR"/>
         </w:rPr>
-        <w:t>L’utilisateur lance le logiciel</w:t>
+        <w:t xml:space="preserve">UC2 : </w:t>
+      </w:r>
+      <w:r>
+        <w:rPr>
+          <w:lang w:val="fr-FR"/>
+        </w:rPr>
+        <w:t>Importer nouvelle Carte</w:t>
       </w:r>
     </w:p>
     <w:p>
@@ -1182,7 +1823,7 @@
         <w:pStyle w:val="Paragraphedeliste"/>
         <w:numPr>
           <w:ilvl w:val="0"/>
-          <w:numId w:val="43"/>
+          <w:numId w:val="45"/>
         </w:numPr>
         <w:rPr>
           <w:lang w:val="fr-FR"/>
@@ -1192,7 +1833,13 @@
         <w:rPr>
           <w:lang w:val="fr-FR"/>
         </w:rPr>
-        <w:t>L’utilisateur charge la carte</w:t>
+        <w:t xml:space="preserve">UC3 : </w:t>
+      </w:r>
+      <w:r>
+        <w:rPr>
+          <w:lang w:val="fr-FR"/>
+        </w:rPr>
+        <w:t>Positionner robots pompiers</w:t>
       </w:r>
     </w:p>
     <w:p>
@@ -1200,7 +1847,7 @@
         <w:pStyle w:val="Paragraphedeliste"/>
         <w:numPr>
           <w:ilvl w:val="0"/>
-          <w:numId w:val="43"/>
+          <w:numId w:val="45"/>
         </w:numPr>
         <w:rPr>
           <w:lang w:val="fr-FR"/>
@@ -1210,7 +1857,13 @@
         <w:rPr>
           <w:lang w:val="fr-FR"/>
         </w:rPr>
-        <w:t>L’utilisateur ajoute des robots</w:t>
+        <w:t xml:space="preserve">UC4 : </w:t>
+      </w:r>
+      <w:r>
+        <w:rPr>
+          <w:lang w:val="fr-FR"/>
+        </w:rPr>
+        <w:t>Positionner incendies</w:t>
       </w:r>
     </w:p>
     <w:p>
@@ -1218,7 +1871,7 @@
         <w:pStyle w:val="Paragraphedeliste"/>
         <w:numPr>
           <w:ilvl w:val="0"/>
-          <w:numId w:val="43"/>
+          <w:numId w:val="45"/>
         </w:numPr>
         <w:rPr>
           <w:lang w:val="fr-FR"/>
@@ -1228,7 +1881,19 @@
         <w:rPr>
           <w:lang w:val="fr-FR"/>
         </w:rPr>
-        <w:t>L’utilisateur positionne des incendies sur la carte</w:t>
+        <w:t xml:space="preserve">UC5 : </w:t>
+      </w:r>
+      <w:r>
+        <w:rPr>
+          <w:lang w:val="fr-FR"/>
+        </w:rPr>
+        <w:t>Ajout</w:t>
+      </w:r>
+      <w:r>
+        <w:rPr>
+          <w:lang w:val="fr-FR"/>
+        </w:rPr>
+        <w:t>er nouveau type de robot</w:t>
       </w:r>
     </w:p>
     <w:p>
@@ -1236,7 +1901,7 @@
         <w:pStyle w:val="Paragraphedeliste"/>
         <w:numPr>
           <w:ilvl w:val="0"/>
-          <w:numId w:val="43"/>
+          <w:numId w:val="45"/>
         </w:numPr>
         <w:rPr>
           <w:lang w:val="fr-FR"/>
@@ -1246,7 +1911,13 @@
         <w:rPr>
           <w:lang w:val="fr-FR"/>
         </w:rPr>
-        <w:t>L’utilisateur positionne des robots sur la carte</w:t>
+        <w:t xml:space="preserve">UC6 : </w:t>
+      </w:r>
+      <w:r>
+        <w:rPr>
+          <w:lang w:val="fr-FR"/>
+        </w:rPr>
+        <w:t>Visualiser Simulation</w:t>
       </w:r>
     </w:p>
     <w:p>
@@ -1254,7 +1925,7 @@
         <w:pStyle w:val="Paragraphedeliste"/>
         <w:numPr>
           <w:ilvl w:val="0"/>
-          <w:numId w:val="43"/>
+          <w:numId w:val="45"/>
         </w:numPr>
         <w:rPr>
           <w:lang w:val="fr-FR"/>
@@ -1264,32 +1935,13 @@
         <w:rPr>
           <w:lang w:val="fr-FR"/>
         </w:rPr>
-        <w:t>L’utilisateur lance la simulation</w:t>
-      </w:r>
-    </w:p>
-    <w:p>
-      <w:pPr>
-        <w:rPr>
-          <w:lang w:val="fr-FR"/>
-        </w:rPr>
-      </w:pPr>
-    </w:p>
-    <w:p>
-      <w:pPr>
-        <w:pStyle w:val="Titre3"/>
-        <w:numPr>
-          <w:ilvl w:val="2"/>
-          <w:numId w:val="1"/>
-        </w:numPr>
-        <w:rPr>
-          <w:lang w:val="fr-FR"/>
-        </w:rPr>
-      </w:pPr>
-      <w:r>
-        <w:rPr>
-          <w:lang w:val="fr-FR"/>
-        </w:rPr>
-        <w:t>Pré conditions</w:t>
+        <w:t xml:space="preserve">UC7 : </w:t>
+      </w:r>
+      <w:r>
+        <w:rPr>
+          <w:lang w:val="fr-FR"/>
+        </w:rPr>
+        <w:t>Visualiser Carte</w:t>
       </w:r>
     </w:p>
     <w:p>
@@ -1297,7 +1949,7 @@
         <w:pStyle w:val="Paragraphedeliste"/>
         <w:numPr>
           <w:ilvl w:val="0"/>
-          <w:numId w:val="43"/>
+          <w:numId w:val="45"/>
         </w:numPr>
         <w:rPr>
           <w:lang w:val="fr-FR"/>
@@ -1307,33 +1959,13 @@
         <w:rPr>
           <w:lang w:val="fr-FR"/>
         </w:rPr>
-        <w:t>Avoir une carte valide</w:t>
-      </w:r>
-    </w:p>
-    <w:p>
-      <w:pPr>
-        <w:pStyle w:val="Paragraphedeliste"/>
-        <w:rPr>
-          <w:lang w:val="fr-FR"/>
-        </w:rPr>
-      </w:pPr>
-    </w:p>
-    <w:p>
-      <w:pPr>
-        <w:pStyle w:val="Titre3"/>
-        <w:numPr>
-          <w:ilvl w:val="2"/>
-          <w:numId w:val="1"/>
-        </w:numPr>
-        <w:rPr>
-          <w:lang w:val="fr-FR"/>
-        </w:rPr>
-      </w:pPr>
-      <w:r>
-        <w:rPr>
-          <w:lang w:val="fr-FR"/>
-        </w:rPr>
-        <w:t>Post conditions</w:t>
+        <w:t xml:space="preserve">UC8 : </w:t>
+      </w:r>
+      <w:r>
+        <w:rPr>
+          <w:lang w:val="fr-FR"/>
+        </w:rPr>
+        <w:t>Mettre en pause simulation</w:t>
       </w:r>
     </w:p>
     <w:p>
@@ -1341,7 +1973,7 @@
         <w:pStyle w:val="Paragraphedeliste"/>
         <w:numPr>
           <w:ilvl w:val="0"/>
-          <w:numId w:val="43"/>
+          <w:numId w:val="45"/>
         </w:numPr>
         <w:rPr>
           <w:lang w:val="fr-FR"/>
@@ -1351,39 +1983,13 @@
         <w:rPr>
           <w:lang w:val="fr-FR"/>
         </w:rPr>
-        <w:t>Logs de la simulation disponibles</w:t>
-      </w:r>
-      <w:bookmarkStart w:id="6" w:name="_GoBack"/>
-      <w:bookmarkEnd w:id="6"/>
-    </w:p>
-    <w:p>
-      <w:pPr>
-        <w:pStyle w:val="Titre3"/>
-        <w:numPr>
-          <w:ilvl w:val="0"/>
-          <w:numId w:val="0"/>
-        </w:numPr>
-        <w:rPr>
-          <w:lang w:val="fr-FR"/>
-        </w:rPr>
-      </w:pPr>
-    </w:p>
-    <w:p>
-      <w:pPr>
-        <w:pStyle w:val="Titre3"/>
-        <w:numPr>
-          <w:ilvl w:val="2"/>
-          <w:numId w:val="1"/>
-        </w:numPr>
-        <w:rPr>
-          <w:lang w:val="fr-FR"/>
-        </w:rPr>
-      </w:pPr>
-      <w:r>
-        <w:rPr>
-          <w:lang w:val="fr-FR"/>
-        </w:rPr>
-        <w:t>Autres spécifications</w:t>
+        <w:t xml:space="preserve">UC9 : </w:t>
+      </w:r>
+      <w:r>
+        <w:rPr>
+          <w:lang w:val="fr-FR"/>
+        </w:rPr>
+        <w:t>Accélérer simulation</w:t>
       </w:r>
     </w:p>
     <w:p>
@@ -1391,7 +1997,7 @@
         <w:pStyle w:val="Paragraphedeliste"/>
         <w:numPr>
           <w:ilvl w:val="0"/>
-          <w:numId w:val="43"/>
+          <w:numId w:val="45"/>
         </w:numPr>
         <w:rPr>
           <w:lang w:val="fr-FR"/>
@@ -1401,64 +2007,13 @@
         <w:rPr>
           <w:lang w:val="fr-FR"/>
         </w:rPr>
-        <w:t>Nécessité de pouvoir visualiser le déroulement de la simulation</w:t>
-      </w:r>
-    </w:p>
-    <w:p>
-      <w:pPr>
-        <w:rPr>
-          <w:lang w:val="fr-FR"/>
-        </w:rPr>
-      </w:pPr>
-    </w:p>
-    <w:p>
-      <w:pPr>
-        <w:rPr>
-          <w:lang w:val="fr-FR"/>
-        </w:rPr>
-      </w:pPr>
-    </w:p>
-    <w:p>
-      <w:pPr>
-        <w:rPr>
-          <w:lang w:val="fr-FR"/>
-        </w:rPr>
-      </w:pPr>
-    </w:p>
-    <w:p>
-      <w:pPr>
-        <w:rPr>
-          <w:lang w:val="fr-FR"/>
-        </w:rPr>
-      </w:pPr>
-    </w:p>
-    <w:p>
-      <w:pPr>
-        <w:pStyle w:val="Titre2"/>
-        <w:rPr>
-          <w:lang w:val="fr-FR"/>
-        </w:rPr>
-      </w:pPr>
-      <w:r>
-        <w:rPr>
-          <w:lang w:val="fr-FR"/>
-        </w:rPr>
-        <w:lastRenderedPageBreak/>
-        <w:t>Importer carte</w:t>
-      </w:r>
-    </w:p>
-    <w:p>
-      <w:pPr>
-        <w:pStyle w:val="Titre3"/>
-        <w:rPr>
-          <w:lang w:val="fr-FR"/>
-        </w:rPr>
-      </w:pPr>
-      <w:r>
-        <w:rPr>
-          <w:lang w:val="fr-FR"/>
-        </w:rPr>
-        <w:t>Résumé</w:t>
+        <w:t xml:space="preserve">UC10 : </w:t>
+      </w:r>
+      <w:r>
+        <w:rPr>
+          <w:lang w:val="fr-FR"/>
+        </w:rPr>
+        <w:t>Réinitialiser simulation</w:t>
       </w:r>
     </w:p>
     <w:p>
@@ -1466,7 +2021,7 @@
         <w:pStyle w:val="Paragraphedeliste"/>
         <w:numPr>
           <w:ilvl w:val="0"/>
-          <w:numId w:val="43"/>
+          <w:numId w:val="45"/>
         </w:numPr>
         <w:rPr>
           <w:lang w:val="fr-FR"/>
@@ -1476,29 +2031,35 @@
         <w:rPr>
           <w:lang w:val="fr-FR"/>
         </w:rPr>
-        <w:t>Permet d’importer une carte existante dans le logiciel</w:t>
-      </w:r>
-    </w:p>
-    <w:p>
-      <w:pPr>
-        <w:pStyle w:val="Titre3"/>
-        <w:rPr>
-          <w:lang w:val="fr-FR"/>
-        </w:rPr>
-      </w:pPr>
-      <w:r>
-        <w:rPr>
-          <w:lang w:val="fr-FR"/>
-        </w:rPr>
-        <w:t>Acteurs</w:t>
-      </w:r>
+        <w:t xml:space="preserve">UC11 : </w:t>
+      </w:r>
+      <w:r>
+        <w:rPr>
+          <w:lang w:val="fr-FR"/>
+        </w:rPr>
+        <w:t xml:space="preserve">Remplacer algorithme </w:t>
+      </w:r>
+      <w:r>
+        <w:rPr>
+          <w:lang w:val="fr-FR"/>
+        </w:rPr>
+        <w:t xml:space="preserve">de </w:t>
+      </w:r>
+      <w:proofErr w:type="spellStart"/>
+      <w:r>
+        <w:rPr>
+          <w:lang w:val="fr-FR"/>
+        </w:rPr>
+        <w:t>pathfinding</w:t>
+      </w:r>
+      <w:proofErr w:type="spellEnd"/>
     </w:p>
     <w:p>
       <w:pPr>
         <w:pStyle w:val="Paragraphedeliste"/>
         <w:numPr>
           <w:ilvl w:val="0"/>
-          <w:numId w:val="43"/>
+          <w:numId w:val="45"/>
         </w:numPr>
         <w:rPr>
           <w:lang w:val="fr-FR"/>
@@ -1508,21 +2069,509 @@
         <w:rPr>
           <w:lang w:val="fr-FR"/>
         </w:rPr>
-        <w:t>L’utilisateur du logiciel</w:t>
-      </w:r>
-    </w:p>
-    <w:p>
-      <w:pPr>
-        <w:pStyle w:val="Titre3"/>
-        <w:rPr>
-          <w:lang w:val="fr-FR"/>
-        </w:rPr>
-      </w:pPr>
-      <w:r>
-        <w:rPr>
+        <w:t xml:space="preserve">UC12 : </w:t>
+      </w:r>
+      <w:r>
+        <w:rPr>
+          <w:lang w:val="fr-FR"/>
+        </w:rPr>
+        <w:t>Sauvegarder Simulation</w:t>
+      </w:r>
+    </w:p>
+    <w:p>
+      <w:pPr>
+        <w:pStyle w:val="Paragraphedeliste"/>
+        <w:rPr>
+          <w:lang w:val="fr-FR"/>
+        </w:rPr>
+      </w:pPr>
+    </w:p>
+    <w:p>
+      <w:pPr>
+        <w:pStyle w:val="Titre1"/>
+        <w:rPr>
+          <w:lang w:val="fr-FR"/>
+        </w:rPr>
+      </w:pPr>
+      <w:bookmarkStart w:id="4" w:name="_Toc408244062"/>
+      <w:r>
+        <w:rPr>
+          <w:lang w:val="fr-FR"/>
+        </w:rPr>
+        <w:t>Cas d’utilisation</w:t>
+      </w:r>
+      <w:bookmarkEnd w:id="4"/>
+    </w:p>
+    <w:p>
+      <w:pPr>
+        <w:ind w:left="360"/>
+        <w:rPr>
+          <w:lang w:val="fr-FR"/>
+        </w:rPr>
+      </w:pPr>
+    </w:p>
+    <w:p>
+      <w:pPr>
+        <w:pStyle w:val="Titre2"/>
+        <w:rPr>
+          <w:lang w:val="fr-FR"/>
+        </w:rPr>
+      </w:pPr>
+      <w:bookmarkStart w:id="5" w:name="_Toc408244063"/>
+      <w:r>
+        <w:rPr>
+          <w:lang w:val="fr-FR"/>
+        </w:rPr>
+        <w:t>UC0 : Lancer simulation</w:t>
+      </w:r>
+      <w:bookmarkEnd w:id="5"/>
+    </w:p>
+    <w:p>
+      <w:pPr>
+        <w:rPr>
+          <w:lang w:val="fr-FR"/>
+        </w:rPr>
+      </w:pPr>
+      <w:r>
+        <w:rPr>
+          <w:u w:val="single"/>
+          <w:lang w:val="fr-FR"/>
+        </w:rPr>
+        <w:t>Résumé</w:t>
+      </w:r>
+      <w:r>
+        <w:rPr>
+          <w:lang w:val="fr-FR"/>
+        </w:rPr>
+        <w:t> :</w:t>
+      </w:r>
+      <w:r>
+        <w:rPr>
+          <w:lang w:val="fr-FR"/>
+        </w:rPr>
+        <w:t xml:space="preserve"> </w:t>
+      </w:r>
+      <w:r>
+        <w:rPr>
+          <w:lang w:val="fr-FR"/>
+        </w:rPr>
+        <w:t>Permet de lancer une simulation de gestion d’incendie par des robots pompiers</w:t>
+      </w:r>
+    </w:p>
+    <w:p>
+      <w:pPr>
+        <w:rPr>
+          <w:lang w:val="fr-FR"/>
+        </w:rPr>
+      </w:pPr>
+      <w:r>
+        <w:rPr>
+          <w:u w:val="single"/>
+          <w:lang w:val="fr-FR"/>
+        </w:rPr>
+        <w:t>Acteurs</w:t>
+      </w:r>
+      <w:r>
+        <w:rPr>
+          <w:lang w:val="fr-FR"/>
+        </w:rPr>
+        <w:t xml:space="preserve"> : </w:t>
+      </w:r>
+      <w:r>
+        <w:rPr>
+          <w:lang w:val="fr-FR"/>
+        </w:rPr>
+        <w:t>Utilisateur du logiciel</w:t>
+      </w:r>
+    </w:p>
+    <w:p>
+      <w:pPr>
+        <w:rPr>
+          <w:lang w:val="fr-FR"/>
+        </w:rPr>
+      </w:pPr>
+      <w:r>
+        <w:rPr>
+          <w:u w:val="single"/>
           <w:lang w:val="fr-FR"/>
         </w:rPr>
         <w:t>Description des scénarios</w:t>
+      </w:r>
+      <w:r>
+        <w:rPr>
+          <w:lang w:val="fr-FR"/>
+        </w:rPr>
+        <w:t xml:space="preserve"> : </w:t>
+      </w:r>
+      <w:r>
+        <w:rPr>
+          <w:lang w:val="fr-FR"/>
+        </w:rPr>
+        <w:t xml:space="preserve">L’utilisateur lance la simulation </w:t>
+      </w:r>
+    </w:p>
+    <w:p>
+      <w:pPr>
+        <w:rPr>
+          <w:lang w:val="fr-FR"/>
+        </w:rPr>
+      </w:pPr>
+      <w:r>
+        <w:rPr>
+          <w:u w:val="single"/>
+          <w:lang w:val="fr-FR"/>
+        </w:rPr>
+        <w:t>Pré conditions</w:t>
+      </w:r>
+      <w:r>
+        <w:rPr>
+          <w:lang w:val="fr-FR"/>
+        </w:rPr>
+        <w:t xml:space="preserve"> : </w:t>
+      </w:r>
+      <w:r>
+        <w:rPr>
+          <w:lang w:val="fr-FR"/>
+        </w:rPr>
+        <w:t>Avoir une carte valide</w:t>
+      </w:r>
+    </w:p>
+    <w:p>
+      <w:pPr>
+        <w:rPr>
+          <w:lang w:val="fr-FR"/>
+        </w:rPr>
+      </w:pPr>
+      <w:r>
+        <w:rPr>
+          <w:u w:val="single"/>
+          <w:lang w:val="fr-FR"/>
+        </w:rPr>
+        <w:t>Post conditions</w:t>
+      </w:r>
+      <w:r>
+        <w:rPr>
+          <w:lang w:val="fr-FR"/>
+        </w:rPr>
+        <w:t xml:space="preserve"> : </w:t>
+      </w:r>
+      <w:r>
+        <w:rPr>
+          <w:lang w:val="fr-FR"/>
+        </w:rPr>
+        <w:t>Lo</w:t>
+      </w:r>
+      <w:r>
+        <w:rPr>
+          <w:lang w:val="fr-FR"/>
+        </w:rPr>
+        <w:t>gs de la simulation disponibles</w:t>
+      </w:r>
+    </w:p>
+    <w:p>
+      <w:pPr>
+        <w:rPr>
+          <w:lang w:val="fr-FR"/>
+        </w:rPr>
+      </w:pPr>
+      <w:r>
+        <w:rPr>
+          <w:u w:val="single"/>
+          <w:lang w:val="fr-FR"/>
+        </w:rPr>
+        <w:t>Autres spécifications </w:t>
+      </w:r>
+      <w:r>
+        <w:rPr>
+          <w:lang w:val="fr-FR"/>
+        </w:rPr>
+        <w:t>:</w:t>
+      </w:r>
+      <w:r>
+        <w:rPr>
+          <w:lang w:val="fr-FR"/>
+        </w:rPr>
+        <w:t xml:space="preserve"> </w:t>
+      </w:r>
+      <w:r>
+        <w:rPr>
+          <w:lang w:val="fr-FR"/>
+        </w:rPr>
+        <w:t>Nécessité de pouvoir visualiser le déroulement de la simulation</w:t>
+      </w:r>
+    </w:p>
+    <w:p>
+      <w:pPr>
+        <w:rPr>
+          <w:lang w:val="fr-FR"/>
+        </w:rPr>
+      </w:pPr>
+    </w:p>
+    <w:p>
+      <w:pPr>
+        <w:pStyle w:val="Titre2"/>
+        <w:rPr>
+          <w:lang w:val="fr-FR"/>
+        </w:rPr>
+      </w:pPr>
+      <w:bookmarkStart w:id="6" w:name="_Toc408244064"/>
+      <w:r>
+        <w:rPr>
+          <w:lang w:val="fr-FR"/>
+        </w:rPr>
+        <w:t xml:space="preserve">UC1 : </w:t>
+      </w:r>
+      <w:r>
+        <w:rPr>
+          <w:lang w:val="fr-FR"/>
+        </w:rPr>
+        <w:t>Récupérer statistiques</w:t>
+      </w:r>
+      <w:bookmarkEnd w:id="6"/>
+    </w:p>
+    <w:p>
+      <w:pPr>
+        <w:rPr>
+          <w:lang w:val="fr-FR"/>
+        </w:rPr>
+      </w:pPr>
+      <w:r>
+        <w:rPr>
+          <w:u w:val="single"/>
+          <w:lang w:val="fr-FR"/>
+        </w:rPr>
+        <w:t>Résumé</w:t>
+      </w:r>
+      <w:r>
+        <w:rPr>
+          <w:lang w:val="fr-FR"/>
+        </w:rPr>
+        <w:t> : Permet à l’utilisateur de récupérer les données de la simulation une fois terminée</w:t>
+      </w:r>
+    </w:p>
+    <w:p>
+      <w:pPr>
+        <w:rPr>
+          <w:lang w:val="fr-FR"/>
+        </w:rPr>
+      </w:pPr>
+      <w:r>
+        <w:rPr>
+          <w:u w:val="single"/>
+          <w:lang w:val="fr-FR"/>
+        </w:rPr>
+        <w:t>Acteurs</w:t>
+      </w:r>
+      <w:r>
+        <w:rPr>
+          <w:lang w:val="fr-FR"/>
+        </w:rPr>
+        <w:t> : Utilisateur du logiciel</w:t>
+      </w:r>
+    </w:p>
+    <w:p>
+      <w:pPr>
+        <w:rPr>
+          <w:lang w:val="fr-FR"/>
+        </w:rPr>
+      </w:pPr>
+      <w:r>
+        <w:rPr>
+          <w:u w:val="single"/>
+          <w:lang w:val="fr-FR"/>
+        </w:rPr>
+        <w:t>Description des scénarios</w:t>
+      </w:r>
+      <w:r>
+        <w:rPr>
+          <w:lang w:val="fr-FR"/>
+        </w:rPr>
+        <w:t> : L’utilisateur récupère les données (temps total, distance totale parcourue par les robots) une fois la simulation terminée</w:t>
+      </w:r>
+    </w:p>
+    <w:p>
+      <w:pPr>
+        <w:rPr>
+          <w:lang w:val="fr-FR"/>
+        </w:rPr>
+      </w:pPr>
+      <w:r>
+        <w:rPr>
+          <w:u w:val="single"/>
+          <w:lang w:val="fr-FR"/>
+        </w:rPr>
+        <w:t>Pré conditions </w:t>
+      </w:r>
+      <w:r>
+        <w:rPr>
+          <w:lang w:val="fr-FR"/>
+        </w:rPr>
+        <w:t>:</w:t>
+      </w:r>
+      <w:r>
+        <w:rPr>
+          <w:lang w:val="fr-FR"/>
+        </w:rPr>
+        <w:t xml:space="preserve"> Simulation terminée</w:t>
+      </w:r>
+    </w:p>
+    <w:p>
+      <w:pPr>
+        <w:rPr>
+          <w:lang w:val="fr-FR"/>
+        </w:rPr>
+      </w:pPr>
+      <w:r>
+        <w:rPr>
+          <w:u w:val="single"/>
+          <w:lang w:val="fr-FR"/>
+        </w:rPr>
+        <w:t>Post conditions</w:t>
+      </w:r>
+      <w:r>
+        <w:rPr>
+          <w:lang w:val="fr-FR"/>
+        </w:rPr>
+        <w:t> : Données de la simulation visibles</w:t>
+      </w:r>
+    </w:p>
+    <w:p>
+      <w:pPr>
+        <w:rPr>
+          <w:lang w:val="fr-FR"/>
+        </w:rPr>
+      </w:pPr>
+    </w:p>
+    <w:p>
+      <w:pPr>
+        <w:pStyle w:val="Titre2"/>
+        <w:rPr>
+          <w:lang w:val="fr-FR"/>
+        </w:rPr>
+      </w:pPr>
+      <w:bookmarkStart w:id="7" w:name="_Toc408244065"/>
+      <w:r>
+        <w:rPr>
+          <w:lang w:val="fr-FR"/>
+        </w:rPr>
+        <w:t xml:space="preserve">UC2 : </w:t>
+      </w:r>
+      <w:r>
+        <w:rPr>
+          <w:lang w:val="fr-FR"/>
+        </w:rPr>
+        <w:t>Importer c</w:t>
+      </w:r>
+      <w:r>
+        <w:rPr>
+          <w:lang w:val="fr-FR"/>
+        </w:rPr>
+        <w:t>arte</w:t>
+      </w:r>
+      <w:bookmarkEnd w:id="7"/>
+    </w:p>
+    <w:p>
+      <w:pPr>
+        <w:rPr>
+          <w:lang w:val="fr-FR"/>
+        </w:rPr>
+      </w:pPr>
+      <w:r>
+        <w:rPr>
+          <w:u w:val="single"/>
+          <w:lang w:val="fr-FR"/>
+        </w:rPr>
+        <w:t>Résumé</w:t>
+      </w:r>
+      <w:r>
+        <w:rPr>
+          <w:lang w:val="fr-FR"/>
+        </w:rPr>
+        <w:t> :</w:t>
+      </w:r>
+      <w:r>
+        <w:rPr>
+          <w:lang w:val="fr-FR"/>
+        </w:rPr>
+        <w:t xml:space="preserve"> Permet à l’utilisateur d’importer une carte existante dans le logiciel</w:t>
+      </w:r>
+    </w:p>
+    <w:p>
+      <w:pPr>
+        <w:rPr>
+          <w:lang w:val="fr-FR"/>
+        </w:rPr>
+      </w:pPr>
+      <w:r>
+        <w:rPr>
+          <w:u w:val="single"/>
+          <w:lang w:val="fr-FR"/>
+        </w:rPr>
+        <w:t>Acteurs</w:t>
+      </w:r>
+      <w:r>
+        <w:rPr>
+          <w:lang w:val="fr-FR"/>
+        </w:rPr>
+        <w:t> :</w:t>
+      </w:r>
+      <w:r>
+        <w:rPr>
+          <w:lang w:val="fr-FR"/>
+        </w:rPr>
+        <w:t xml:space="preserve"> Utilisateur du logiciel</w:t>
+      </w:r>
+    </w:p>
+    <w:p>
+      <w:pPr>
+        <w:rPr>
+          <w:lang w:val="fr-FR"/>
+        </w:rPr>
+      </w:pPr>
+      <w:r>
+        <w:rPr>
+          <w:u w:val="single"/>
+          <w:lang w:val="fr-FR"/>
+        </w:rPr>
+        <w:t>Description des scénarios</w:t>
+      </w:r>
+      <w:r>
+        <w:rPr>
+          <w:lang w:val="fr-FR"/>
+        </w:rPr>
+        <w:t> :</w:t>
+      </w:r>
+      <w:r>
+        <w:rPr>
+          <w:lang w:val="fr-FR"/>
+        </w:rPr>
+        <w:t xml:space="preserve"> L’utilisateur choisit une carte à importer dans le menu permettant d’importer une carte</w:t>
+      </w:r>
+    </w:p>
+    <w:p>
+      <w:pPr>
+        <w:rPr>
+          <w:lang w:val="fr-FR"/>
+        </w:rPr>
+      </w:pPr>
+      <w:r>
+        <w:rPr>
+          <w:u w:val="single"/>
+          <w:lang w:val="fr-FR"/>
+        </w:rPr>
+        <w:t>Pré conditions</w:t>
+      </w:r>
+      <w:r>
+        <w:rPr>
+          <w:lang w:val="fr-FR"/>
+        </w:rPr>
+        <w:t> :</w:t>
+      </w:r>
+      <w:r>
+        <w:rPr>
+          <w:lang w:val="fr-FR"/>
+        </w:rPr>
+        <w:t xml:space="preserve"> </w:t>
       </w:r>
     </w:p>
     <w:p>
@@ -1530,7 +2579,7 @@
         <w:pStyle w:val="Paragraphedeliste"/>
         <w:numPr>
           <w:ilvl w:val="0"/>
-          <w:numId w:val="43"/>
+          <w:numId w:val="45"/>
         </w:numPr>
         <w:rPr>
           <w:lang w:val="fr-FR"/>
@@ -1540,7 +2589,7 @@
         <w:rPr>
           <w:lang w:val="fr-FR"/>
         </w:rPr>
-        <w:t>L’utilisateur lance le logiciel</w:t>
+        <w:t>Carte valide (dimensions n*n avec n compris entre 20 et plusieurs milliers)</w:t>
       </w:r>
     </w:p>
     <w:p>
@@ -1548,7 +2597,7 @@
         <w:pStyle w:val="Paragraphedeliste"/>
         <w:numPr>
           <w:ilvl w:val="0"/>
-          <w:numId w:val="43"/>
+          <w:numId w:val="45"/>
         </w:numPr>
         <w:rPr>
           <w:lang w:val="fr-FR"/>
@@ -1558,140 +2607,41 @@
         <w:rPr>
           <w:lang w:val="fr-FR"/>
         </w:rPr>
-        <w:t xml:space="preserve">L’utilisateur </w:t>
-      </w:r>
-      <w:r>
-        <w:rPr>
-          <w:lang w:val="fr-FR"/>
-        </w:rPr>
-        <w:t>va dans le menu permettant d’importer une carte</w:t>
-      </w:r>
-    </w:p>
-    <w:p>
-      <w:pPr>
-        <w:pStyle w:val="Paragraphedeliste"/>
-        <w:numPr>
-          <w:ilvl w:val="0"/>
-          <w:numId w:val="43"/>
-        </w:numPr>
-        <w:rPr>
-          <w:lang w:val="fr-FR"/>
-        </w:rPr>
-      </w:pPr>
-      <w:r>
-        <w:rPr>
-          <w:lang w:val="fr-FR"/>
-        </w:rPr>
-        <w:t>L’utilisateur choisit une carte</w:t>
-      </w:r>
-    </w:p>
-    <w:p>
-      <w:pPr>
-        <w:pStyle w:val="Paragraphedeliste"/>
-        <w:numPr>
-          <w:ilvl w:val="0"/>
-          <w:numId w:val="43"/>
-        </w:numPr>
-        <w:rPr>
-          <w:lang w:val="fr-FR"/>
-        </w:rPr>
-      </w:pPr>
-      <w:r>
-        <w:rPr>
-          <w:lang w:val="fr-FR"/>
-        </w:rPr>
-        <w:t>L’utilisateur lance l’importation de la carte</w:t>
-      </w:r>
-    </w:p>
-    <w:p>
-      <w:pPr>
-        <w:pStyle w:val="Titre3"/>
-        <w:numPr>
-          <w:ilvl w:val="2"/>
-          <w:numId w:val="1"/>
-        </w:numPr>
-        <w:rPr>
-          <w:lang w:val="fr-FR"/>
-        </w:rPr>
-      </w:pPr>
-      <w:r>
-        <w:rPr>
-          <w:lang w:val="fr-FR"/>
-        </w:rPr>
-        <w:t>Pré conditions</w:t>
-      </w:r>
-    </w:p>
-    <w:p>
-      <w:pPr>
-        <w:pStyle w:val="Paragraphedeliste"/>
-        <w:numPr>
-          <w:ilvl w:val="0"/>
-          <w:numId w:val="43"/>
-        </w:numPr>
-        <w:rPr>
-          <w:lang w:val="fr-FR"/>
-        </w:rPr>
-      </w:pPr>
-      <w:r>
-        <w:rPr>
-          <w:lang w:val="fr-FR"/>
-        </w:rPr>
-        <w:t>Carte valide (dimensions n * n avec  n compris entre 20 et plusieurs milliers)</w:t>
-      </w:r>
-    </w:p>
-    <w:p>
-      <w:pPr>
-        <w:pStyle w:val="Titre3"/>
-        <w:numPr>
-          <w:ilvl w:val="2"/>
-          <w:numId w:val="1"/>
-        </w:numPr>
-        <w:rPr>
-          <w:lang w:val="fr-FR"/>
-        </w:rPr>
-      </w:pPr>
-      <w:r>
-        <w:rPr>
+        <w:t>Carte choisie au format BMP</w:t>
+      </w:r>
+    </w:p>
+    <w:p>
+      <w:pPr>
+        <w:rPr>
+          <w:lang w:val="fr-FR"/>
+        </w:rPr>
+      </w:pPr>
+      <w:r>
+        <w:rPr>
+          <w:u w:val="single"/>
           <w:lang w:val="fr-FR"/>
         </w:rPr>
         <w:t>Post conditions</w:t>
       </w:r>
-    </w:p>
-    <w:p>
-      <w:pPr>
-        <w:pStyle w:val="Paragraphedeliste"/>
-        <w:numPr>
-          <w:ilvl w:val="0"/>
-          <w:numId w:val="43"/>
-        </w:numPr>
-        <w:rPr>
-          <w:lang w:val="fr-FR"/>
-        </w:rPr>
-      </w:pPr>
-      <w:r>
-        <w:rPr>
-          <w:lang w:val="fr-FR"/>
-        </w:rPr>
-        <w:t>Carte chargée et visible sur l’interface</w:t>
-      </w:r>
-    </w:p>
-    <w:p>
-      <w:pPr>
-        <w:pStyle w:val="Titre3"/>
-        <w:numPr>
-          <w:ilvl w:val="2"/>
-          <w:numId w:val="1"/>
-        </w:numPr>
-        <w:rPr>
-          <w:lang w:val="fr-FR"/>
-        </w:rPr>
-      </w:pPr>
-      <w:r>
-        <w:rPr>
-          <w:lang w:val="fr-FR"/>
-        </w:rPr>
-        <w:t>Autres spécifications</w:t>
-      </w:r>
+      <w:r>
+        <w:rPr>
+          <w:lang w:val="fr-FR"/>
+        </w:rPr>
+        <w:t> :</w:t>
+      </w:r>
+      <w:r>
+        <w:rPr>
+          <w:lang w:val="fr-FR"/>
+        </w:rPr>
+        <w:t xml:space="preserve"> Carte chargée et visible sur l’interface</w:t>
+      </w:r>
+    </w:p>
+    <w:p>
+      <w:pPr>
+        <w:rPr>
+          <w:lang w:val="fr-FR"/>
+        </w:rPr>
+      </w:pPr>
     </w:p>
     <w:p>
       <w:pPr>
@@ -1707,274 +2657,17 @@
           <w:lang w:val="fr-FR"/>
         </w:rPr>
       </w:pPr>
-      <w:r>
-        <w:rPr>
-          <w:lang w:val="fr-FR"/>
-        </w:rPr>
-        <w:t>Positionner robots</w:t>
-      </w:r>
-    </w:p>
-    <w:p>
-      <w:pPr>
-        <w:pStyle w:val="Titre3"/>
-        <w:rPr>
-          <w:lang w:val="fr-FR"/>
-        </w:rPr>
-      </w:pPr>
-      <w:r>
-        <w:rPr>
-          <w:lang w:val="fr-FR"/>
-        </w:rPr>
-        <w:t>Résumé</w:t>
-      </w:r>
-    </w:p>
-    <w:p>
-      <w:pPr>
-        <w:pStyle w:val="Paragraphedeliste"/>
-        <w:numPr>
-          <w:ilvl w:val="0"/>
-          <w:numId w:val="43"/>
-        </w:numPr>
-        <w:rPr>
-          <w:lang w:val="fr-FR"/>
-        </w:rPr>
-      </w:pPr>
-      <w:r>
-        <w:rPr>
-          <w:lang w:val="fr-FR"/>
-        </w:rPr>
-        <w:t>Permet d</w:t>
-      </w:r>
-      <w:r>
-        <w:rPr>
-          <w:lang w:val="fr-FR"/>
-        </w:rPr>
-        <w:t>e positionner des robots sur une carte</w:t>
-      </w:r>
-    </w:p>
-    <w:p>
-      <w:pPr>
-        <w:pStyle w:val="Titre3"/>
-        <w:rPr>
-          <w:lang w:val="fr-FR"/>
-        </w:rPr>
-      </w:pPr>
-      <w:r>
-        <w:rPr>
-          <w:lang w:val="fr-FR"/>
-        </w:rPr>
-        <w:t>Acteurs</w:t>
-      </w:r>
-    </w:p>
-    <w:p>
-      <w:pPr>
-        <w:pStyle w:val="Paragraphedeliste"/>
-        <w:numPr>
-          <w:ilvl w:val="0"/>
-          <w:numId w:val="43"/>
-        </w:numPr>
-        <w:rPr>
-          <w:lang w:val="fr-FR"/>
-        </w:rPr>
-      </w:pPr>
-      <w:r>
-        <w:rPr>
-          <w:lang w:val="fr-FR"/>
-        </w:rPr>
-        <w:t>L’utilisateur du logiciel</w:t>
-      </w:r>
-    </w:p>
-    <w:p>
-      <w:pPr>
-        <w:pStyle w:val="Titre3"/>
-        <w:rPr>
-          <w:lang w:val="fr-FR"/>
-        </w:rPr>
-      </w:pPr>
-      <w:r>
-        <w:rPr>
-          <w:lang w:val="fr-FR"/>
-        </w:rPr>
-        <w:t>Description des scénarios</w:t>
-      </w:r>
-    </w:p>
-    <w:p>
-      <w:pPr>
-        <w:pStyle w:val="Paragraphedeliste"/>
-        <w:numPr>
-          <w:ilvl w:val="0"/>
-          <w:numId w:val="43"/>
-        </w:numPr>
-        <w:rPr>
-          <w:lang w:val="fr-FR"/>
-        </w:rPr>
-      </w:pPr>
-      <w:r>
-        <w:rPr>
-          <w:lang w:val="fr-FR"/>
-        </w:rPr>
-        <w:t>L’utilisateur</w:t>
-      </w:r>
-      <w:r>
-        <w:rPr>
-          <w:lang w:val="fr-FR"/>
-        </w:rPr>
-        <w:t xml:space="preserve"> choisit un robot</w:t>
-      </w:r>
-    </w:p>
-    <w:p>
-      <w:pPr>
-        <w:pStyle w:val="Paragraphedeliste"/>
-        <w:numPr>
-          <w:ilvl w:val="0"/>
-          <w:numId w:val="43"/>
-        </w:numPr>
-        <w:rPr>
-          <w:lang w:val="fr-FR"/>
-        </w:rPr>
-      </w:pPr>
-      <w:r>
-        <w:rPr>
-          <w:lang w:val="fr-FR"/>
-        </w:rPr>
-        <w:t xml:space="preserve">L’utilisateur </w:t>
-      </w:r>
-      <w:r>
-        <w:rPr>
-          <w:lang w:val="fr-FR"/>
-        </w:rPr>
-        <w:t>place le robot sur la carte</w:t>
-      </w:r>
-    </w:p>
-    <w:p>
-      <w:pPr>
-        <w:pStyle w:val="Titre3"/>
-        <w:numPr>
-          <w:ilvl w:val="2"/>
-          <w:numId w:val="1"/>
-        </w:numPr>
-        <w:rPr>
-          <w:lang w:val="fr-FR"/>
-        </w:rPr>
-      </w:pPr>
-      <w:r>
-        <w:rPr>
-          <w:lang w:val="fr-FR"/>
-        </w:rPr>
-        <w:t>Pré conditions</w:t>
-      </w:r>
-    </w:p>
-    <w:p>
-      <w:pPr>
-        <w:pStyle w:val="Paragraphedeliste"/>
-        <w:numPr>
-          <w:ilvl w:val="0"/>
-          <w:numId w:val="43"/>
-        </w:numPr>
-        <w:rPr>
-          <w:lang w:val="fr-FR"/>
-        </w:rPr>
-      </w:pPr>
-      <w:r>
-        <w:rPr>
-          <w:lang w:val="fr-FR"/>
-        </w:rPr>
-        <w:t>Robot déjà créé</w:t>
-      </w:r>
-    </w:p>
-    <w:p>
-      <w:pPr>
-        <w:pStyle w:val="Paragraphedeliste"/>
-        <w:numPr>
-          <w:ilvl w:val="0"/>
-          <w:numId w:val="43"/>
-        </w:numPr>
-        <w:rPr>
-          <w:lang w:val="fr-FR"/>
-        </w:rPr>
-      </w:pPr>
-      <w:r>
-        <w:rPr>
-          <w:lang w:val="fr-FR"/>
-        </w:rPr>
-        <w:t>Emplacement sur la carte valide</w:t>
-      </w:r>
-    </w:p>
-    <w:p>
-      <w:pPr>
-        <w:pStyle w:val="Titre3"/>
-        <w:numPr>
-          <w:ilvl w:val="2"/>
-          <w:numId w:val="1"/>
-        </w:numPr>
-        <w:rPr>
-          <w:lang w:val="fr-FR"/>
-        </w:rPr>
-      </w:pPr>
-      <w:r>
-        <w:rPr>
-          <w:lang w:val="fr-FR"/>
-        </w:rPr>
-        <w:t>Post conditions</w:t>
-      </w:r>
-    </w:p>
-    <w:p>
-      <w:pPr>
-        <w:pStyle w:val="Paragraphedeliste"/>
-        <w:numPr>
-          <w:ilvl w:val="0"/>
-          <w:numId w:val="43"/>
-        </w:numPr>
-        <w:rPr>
-          <w:lang w:val="fr-FR"/>
-        </w:rPr>
-      </w:pPr>
-      <w:r>
-        <w:rPr>
-          <w:lang w:val="fr-FR"/>
-        </w:rPr>
-        <w:t>Robot placé sur la carte</w:t>
-      </w:r>
-    </w:p>
-    <w:p>
-      <w:pPr>
-        <w:pStyle w:val="Paragraphedeliste"/>
-        <w:numPr>
-          <w:ilvl w:val="0"/>
-          <w:numId w:val="43"/>
-        </w:numPr>
-        <w:rPr>
-          <w:lang w:val="fr-FR"/>
-        </w:rPr>
-      </w:pPr>
-      <w:r>
-        <w:rPr>
-          <w:lang w:val="fr-FR"/>
-        </w:rPr>
-        <w:t>Robot visible sur l’interface</w:t>
-      </w:r>
-    </w:p>
-    <w:p>
-      <w:pPr>
-        <w:pStyle w:val="Titre3"/>
-        <w:numPr>
-          <w:ilvl w:val="2"/>
-          <w:numId w:val="1"/>
-        </w:numPr>
-        <w:rPr>
-          <w:lang w:val="fr-FR"/>
-        </w:rPr>
-      </w:pPr>
-      <w:r>
-        <w:rPr>
-          <w:lang w:val="fr-FR"/>
-        </w:rPr>
-        <w:t>Autres spécifications</w:t>
-      </w:r>
-    </w:p>
-    <w:p>
-      <w:pPr>
-        <w:pStyle w:val="Paragraphedeliste"/>
+      <w:bookmarkStart w:id="8" w:name="_Toc408244066"/>
+      <w:r>
+        <w:rPr>
+          <w:lang w:val="fr-FR"/>
+        </w:rPr>
+        <w:t>UC3 : Positionner robots</w:t>
+      </w:r>
+      <w:bookmarkEnd w:id="8"/>
+    </w:p>
+    <w:p>
+      <w:pPr>
         <w:rPr>
           <w:lang w:val="fr-FR"/>
         </w:rPr>
@@ -1987,255 +2680,14 @@
           <w:lang w:val="fr-FR"/>
         </w:rPr>
       </w:pPr>
-      <w:r>
-        <w:rPr>
-          <w:highlight w:val="lightGray"/>
-          <w:lang w:val="fr-FR"/>
-        </w:rPr>
-        <w:br w:type="column"/>
-      </w:r>
-      <w:r>
-        <w:rPr>
-          <w:lang w:val="fr-FR"/>
-        </w:rPr>
-        <w:lastRenderedPageBreak/>
-        <w:t>Positionner incendies</w:t>
-      </w:r>
-    </w:p>
-    <w:p>
-      <w:pPr>
-        <w:pStyle w:val="Titre3"/>
-        <w:rPr>
-          <w:lang w:val="fr-FR"/>
-        </w:rPr>
-      </w:pPr>
-      <w:r>
-        <w:rPr>
-          <w:lang w:val="fr-FR"/>
-        </w:rPr>
-        <w:t>Résumé</w:t>
-      </w:r>
-    </w:p>
-    <w:p>
-      <w:pPr>
-        <w:pStyle w:val="Paragraphedeliste"/>
-        <w:numPr>
-          <w:ilvl w:val="0"/>
-          <w:numId w:val="43"/>
-        </w:numPr>
-        <w:rPr>
-          <w:lang w:val="fr-FR"/>
-        </w:rPr>
-      </w:pPr>
-      <w:r>
-        <w:rPr>
-          <w:lang w:val="fr-FR"/>
-        </w:rPr>
-        <w:t>Permet d</w:t>
-      </w:r>
-      <w:r>
-        <w:rPr>
-          <w:lang w:val="fr-FR"/>
-        </w:rPr>
-        <w:t>e positionner des incendies sur la carte</w:t>
-      </w:r>
-    </w:p>
-    <w:p>
-      <w:pPr>
-        <w:pStyle w:val="Titre3"/>
-        <w:rPr>
-          <w:lang w:val="fr-FR"/>
-        </w:rPr>
-      </w:pPr>
-      <w:r>
-        <w:rPr>
-          <w:lang w:val="fr-FR"/>
-        </w:rPr>
-        <w:t>Acteurs</w:t>
-      </w:r>
-    </w:p>
-    <w:p>
-      <w:pPr>
-        <w:pStyle w:val="Paragraphedeliste"/>
-        <w:numPr>
-          <w:ilvl w:val="0"/>
-          <w:numId w:val="43"/>
-        </w:numPr>
-        <w:rPr>
-          <w:lang w:val="fr-FR"/>
-        </w:rPr>
-      </w:pPr>
-      <w:r>
-        <w:rPr>
-          <w:lang w:val="fr-FR"/>
-        </w:rPr>
-        <w:t>L’utilisateur du logiciel</w:t>
-      </w:r>
-    </w:p>
-    <w:p>
-      <w:pPr>
-        <w:pStyle w:val="Titre3"/>
-        <w:rPr>
-          <w:lang w:val="fr-FR"/>
-        </w:rPr>
-      </w:pPr>
-      <w:r>
-        <w:rPr>
-          <w:lang w:val="fr-FR"/>
-        </w:rPr>
-        <w:t>Description des scénarios</w:t>
-      </w:r>
-    </w:p>
-    <w:p>
-      <w:pPr>
-        <w:pStyle w:val="Paragraphedeliste"/>
-        <w:numPr>
-          <w:ilvl w:val="0"/>
-          <w:numId w:val="43"/>
-        </w:numPr>
-        <w:rPr>
-          <w:lang w:val="fr-FR"/>
-        </w:rPr>
-      </w:pPr>
-      <w:r>
-        <w:rPr>
-          <w:lang w:val="fr-FR"/>
-        </w:rPr>
-        <w:t>L’utilisateur place un incendie sur la carte</w:t>
-      </w:r>
-    </w:p>
-    <w:p>
-      <w:pPr>
-        <w:pStyle w:val="Titre3"/>
-        <w:numPr>
-          <w:ilvl w:val="2"/>
-          <w:numId w:val="1"/>
-        </w:numPr>
-        <w:rPr>
-          <w:lang w:val="fr-FR"/>
-        </w:rPr>
-      </w:pPr>
-      <w:r>
-        <w:rPr>
-          <w:lang w:val="fr-FR"/>
-        </w:rPr>
-        <w:t>Pré conditions</w:t>
-      </w:r>
-    </w:p>
-    <w:p>
-      <w:pPr>
-        <w:pStyle w:val="Paragraphedeliste"/>
-        <w:numPr>
-          <w:ilvl w:val="0"/>
-          <w:numId w:val="43"/>
-        </w:numPr>
-        <w:rPr>
-          <w:lang w:val="fr-FR"/>
-        </w:rPr>
-      </w:pPr>
-      <w:r>
-        <w:rPr>
-          <w:lang w:val="fr-FR"/>
-        </w:rPr>
-        <w:t>Emplacement sur la carte valide</w:t>
-      </w:r>
-    </w:p>
-    <w:p>
-      <w:pPr>
-        <w:pStyle w:val="Titre3"/>
-        <w:numPr>
-          <w:ilvl w:val="2"/>
-          <w:numId w:val="1"/>
-        </w:numPr>
-        <w:rPr>
-          <w:lang w:val="fr-FR"/>
-        </w:rPr>
-      </w:pPr>
-      <w:r>
-        <w:rPr>
-          <w:lang w:val="fr-FR"/>
-        </w:rPr>
-        <w:t>Post conditions</w:t>
-      </w:r>
-    </w:p>
-    <w:p>
-      <w:pPr>
-        <w:pStyle w:val="Paragraphedeliste"/>
-        <w:numPr>
-          <w:ilvl w:val="0"/>
-          <w:numId w:val="43"/>
-        </w:numPr>
-        <w:rPr>
-          <w:lang w:val="fr-FR"/>
-        </w:rPr>
-      </w:pPr>
-      <w:r>
-        <w:rPr>
-          <w:lang w:val="fr-FR"/>
-        </w:rPr>
-        <w:t>Incendie placé sur la carte</w:t>
-      </w:r>
-    </w:p>
-    <w:p>
-      <w:pPr>
-        <w:pStyle w:val="Paragraphedeliste"/>
-        <w:numPr>
-          <w:ilvl w:val="0"/>
-          <w:numId w:val="43"/>
-        </w:numPr>
-        <w:rPr>
-          <w:lang w:val="fr-FR"/>
-        </w:rPr>
-      </w:pPr>
-      <w:r>
-        <w:rPr>
-          <w:lang w:val="fr-FR"/>
-        </w:rPr>
-        <w:t>Incendie visible sur l’interface</w:t>
-      </w:r>
-    </w:p>
-    <w:p>
-      <w:pPr>
-        <w:pStyle w:val="Titre3"/>
-        <w:numPr>
-          <w:ilvl w:val="2"/>
-          <w:numId w:val="1"/>
-        </w:numPr>
-        <w:rPr>
-          <w:lang w:val="fr-FR"/>
-        </w:rPr>
-      </w:pPr>
-      <w:r>
-        <w:rPr>
-          <w:lang w:val="fr-FR"/>
-        </w:rPr>
-        <w:t>Autres spécifications</w:t>
-      </w:r>
-    </w:p>
-    <w:p>
-      <w:pPr>
-        <w:pStyle w:val="Paragraphedeliste"/>
-        <w:numPr>
-          <w:ilvl w:val="0"/>
-          <w:numId w:val="43"/>
-        </w:numPr>
-        <w:rPr>
-          <w:lang w:val="fr-FR"/>
-        </w:rPr>
-      </w:pPr>
-      <w:r>
-        <w:rPr>
-          <w:lang w:val="fr-FR"/>
-        </w:rPr>
-        <w:t xml:space="preserve">Optionnel : incendie dynamique </w:t>
-      </w:r>
-    </w:p>
-    <w:p>
-      <w:pPr>
-        <w:rPr>
-          <w:lang w:val="fr-FR"/>
-        </w:rPr>
-      </w:pPr>
+      <w:bookmarkStart w:id="9" w:name="_Toc408244067"/>
+      <w:r>
+        <w:rPr>
+          <w:lang w:val="fr-FR"/>
+        </w:rPr>
+        <w:t>UC4 : Positionner incendies</w:t>
+      </w:r>
+      <w:bookmarkEnd w:id="9"/>
     </w:p>
     <w:p>
       <w:pPr>
@@ -2251,264 +2703,27 @@
           <w:lang w:val="fr-FR"/>
         </w:rPr>
       </w:pPr>
-      <w:r>
-        <w:rPr>
-          <w:lang w:val="fr-FR"/>
-        </w:rPr>
-        <w:t>Ajouter nouveaux robots</w:t>
-      </w:r>
-    </w:p>
-    <w:p>
-      <w:pPr>
-        <w:pStyle w:val="Titre3"/>
-        <w:rPr>
-          <w:lang w:val="fr-FR"/>
-        </w:rPr>
-      </w:pPr>
-      <w:r>
-        <w:rPr>
-          <w:lang w:val="fr-FR"/>
-        </w:rPr>
-        <w:t>Résumé</w:t>
-      </w:r>
-    </w:p>
-    <w:p>
-      <w:pPr>
-        <w:pStyle w:val="Paragraphedeliste"/>
-        <w:numPr>
-          <w:ilvl w:val="0"/>
-          <w:numId w:val="43"/>
-        </w:numPr>
-        <w:rPr>
-          <w:lang w:val="fr-FR"/>
-        </w:rPr>
-      </w:pPr>
-      <w:r>
-        <w:rPr>
-          <w:lang w:val="fr-FR"/>
-        </w:rPr>
-        <w:t>Permet d</w:t>
-      </w:r>
-      <w:r>
-        <w:rPr>
-          <w:lang w:val="fr-FR"/>
-        </w:rPr>
-        <w:t>e créer des robots pompiers</w:t>
-      </w:r>
-    </w:p>
-    <w:p>
-      <w:pPr>
-        <w:pStyle w:val="Titre3"/>
-        <w:rPr>
-          <w:lang w:val="fr-FR"/>
-        </w:rPr>
-      </w:pPr>
-      <w:r>
-        <w:rPr>
-          <w:lang w:val="fr-FR"/>
-        </w:rPr>
-        <w:t>Acteurs</w:t>
-      </w:r>
-    </w:p>
-    <w:p>
-      <w:pPr>
-        <w:pStyle w:val="Paragraphedeliste"/>
-        <w:numPr>
-          <w:ilvl w:val="0"/>
-          <w:numId w:val="43"/>
-        </w:numPr>
-        <w:rPr>
-          <w:lang w:val="fr-FR"/>
-        </w:rPr>
-      </w:pPr>
-      <w:r>
-        <w:rPr>
-          <w:lang w:val="fr-FR"/>
-        </w:rPr>
-        <w:t>L’utilisateur du logiciel</w:t>
-      </w:r>
-    </w:p>
-    <w:p>
-      <w:pPr>
-        <w:pStyle w:val="Titre3"/>
-        <w:rPr>
-          <w:lang w:val="fr-FR"/>
-        </w:rPr>
-      </w:pPr>
-      <w:r>
-        <w:rPr>
-          <w:lang w:val="fr-FR"/>
-        </w:rPr>
-        <w:t>Description des scénarios</w:t>
-      </w:r>
-    </w:p>
-    <w:p>
-      <w:pPr>
-        <w:pStyle w:val="Paragraphedeliste"/>
-        <w:numPr>
-          <w:ilvl w:val="0"/>
-          <w:numId w:val="43"/>
-        </w:numPr>
-        <w:rPr>
-          <w:lang w:val="fr-FR"/>
-        </w:rPr>
-      </w:pPr>
-      <w:r>
-        <w:rPr>
-          <w:lang w:val="fr-FR"/>
-        </w:rPr>
-        <w:t>L’utilisateur place un incendie sur la carte</w:t>
-      </w:r>
-    </w:p>
-    <w:p>
-      <w:pPr>
-        <w:pStyle w:val="Titre3"/>
-        <w:numPr>
-          <w:ilvl w:val="2"/>
-          <w:numId w:val="1"/>
-        </w:numPr>
-        <w:rPr>
-          <w:lang w:val="fr-FR"/>
-        </w:rPr>
-      </w:pPr>
-      <w:r>
-        <w:rPr>
-          <w:lang w:val="fr-FR"/>
-        </w:rPr>
-        <w:t>Pré conditions</w:t>
-      </w:r>
-    </w:p>
-    <w:p>
-      <w:pPr>
-        <w:pStyle w:val="Paragraphedeliste"/>
-        <w:numPr>
-          <w:ilvl w:val="0"/>
-          <w:numId w:val="43"/>
-        </w:numPr>
-        <w:rPr>
-          <w:lang w:val="fr-FR"/>
-        </w:rPr>
-      </w:pPr>
-      <w:r>
-        <w:rPr>
-          <w:lang w:val="fr-FR"/>
-        </w:rPr>
-        <w:t>Emplacement sur la carte valide</w:t>
-      </w:r>
-    </w:p>
-    <w:p>
-      <w:pPr>
-        <w:pStyle w:val="Titre3"/>
-        <w:numPr>
-          <w:ilvl w:val="2"/>
-          <w:numId w:val="1"/>
-        </w:numPr>
-        <w:rPr>
-          <w:lang w:val="fr-FR"/>
-        </w:rPr>
-      </w:pPr>
-      <w:r>
-        <w:rPr>
-          <w:lang w:val="fr-FR"/>
-        </w:rPr>
-        <w:t>Post conditions</w:t>
-      </w:r>
-    </w:p>
-    <w:p>
-      <w:pPr>
-        <w:pStyle w:val="Paragraphedeliste"/>
-        <w:numPr>
-          <w:ilvl w:val="0"/>
-          <w:numId w:val="43"/>
-        </w:numPr>
-        <w:rPr>
-          <w:lang w:val="fr-FR"/>
-        </w:rPr>
-      </w:pPr>
-      <w:r>
-        <w:rPr>
-          <w:lang w:val="fr-FR"/>
-        </w:rPr>
-        <w:t>Incendie placé sur la carte</w:t>
-      </w:r>
-    </w:p>
-    <w:p>
-      <w:pPr>
-        <w:pStyle w:val="Paragraphedeliste"/>
-        <w:numPr>
-          <w:ilvl w:val="0"/>
-          <w:numId w:val="43"/>
-        </w:numPr>
-        <w:rPr>
-          <w:lang w:val="fr-FR"/>
-        </w:rPr>
-      </w:pPr>
-      <w:r>
-        <w:rPr>
-          <w:lang w:val="fr-FR"/>
-        </w:rPr>
-        <w:t>Incendie visible sur l’interface</w:t>
-      </w:r>
-    </w:p>
-    <w:p>
-      <w:pPr>
-        <w:pStyle w:val="Titre3"/>
-        <w:numPr>
-          <w:ilvl w:val="2"/>
-          <w:numId w:val="1"/>
-        </w:numPr>
-        <w:rPr>
-          <w:lang w:val="fr-FR"/>
-        </w:rPr>
-      </w:pPr>
-      <w:r>
-        <w:rPr>
-          <w:lang w:val="fr-FR"/>
-        </w:rPr>
-        <w:t>Autres spécifications</w:t>
-      </w:r>
-    </w:p>
-    <w:p>
-      <w:pPr>
-        <w:pStyle w:val="Paragraphedeliste"/>
-        <w:numPr>
-          <w:ilvl w:val="0"/>
-          <w:numId w:val="43"/>
-        </w:numPr>
-        <w:rPr>
-          <w:lang w:val="fr-FR"/>
-        </w:rPr>
-      </w:pPr>
-      <w:r>
-        <w:rPr>
-          <w:lang w:val="fr-FR"/>
-        </w:rPr>
-        <w:t xml:space="preserve">Optionnel : incendie dynamique </w:t>
-      </w:r>
-    </w:p>
-    <w:p>
-      <w:pPr>
-        <w:rPr>
-          <w:lang w:val="fr-FR"/>
-        </w:rPr>
-      </w:pPr>
-    </w:p>
-    <w:p>
-      <w:pPr>
-        <w:widowControl/>
-        <w:spacing w:line="240" w:lineRule="auto"/>
-        <w:rPr>
-          <w:b/>
-          <w:sz w:val="24"/>
-          <w:lang w:val="fr-FR"/>
-        </w:rPr>
-      </w:pPr>
-      <w:r>
-        <w:rPr>
-          <w:lang w:val="fr-FR"/>
-        </w:rPr>
-        <w:br w:type="page"/>
-      </w:r>
+      <w:bookmarkStart w:id="10" w:name="_Toc408244068"/>
+      <w:r>
+        <w:rPr>
+          <w:lang w:val="fr-FR"/>
+        </w:rPr>
+        <w:t xml:space="preserve">UC5 : </w:t>
+      </w:r>
+      <w:r>
+        <w:rPr>
+          <w:lang w:val="fr-FR"/>
+        </w:rPr>
+        <w:t>Ajouter nouveau type de robot</w:t>
+      </w:r>
+      <w:bookmarkEnd w:id="10"/>
+    </w:p>
+    <w:p>
+      <w:pPr>
+        <w:rPr>
+          <w:lang w:val="fr-FR"/>
+        </w:rPr>
+      </w:pPr>
     </w:p>
     <w:p>
       <w:pPr>
@@ -2517,199 +2732,14 @@
           <w:lang w:val="fr-FR"/>
         </w:rPr>
       </w:pPr>
-      <w:r>
-        <w:rPr>
-          <w:lang w:val="fr-FR"/>
-        </w:rPr>
-        <w:lastRenderedPageBreak/>
-        <w:t>Visualiser carte</w:t>
-      </w:r>
-    </w:p>
-    <w:p>
-      <w:pPr>
-        <w:pStyle w:val="Titre3"/>
-        <w:rPr>
-          <w:lang w:val="fr-FR"/>
-        </w:rPr>
-      </w:pPr>
-      <w:r>
-        <w:rPr>
-          <w:lang w:val="fr-FR"/>
-        </w:rPr>
-        <w:t>Résumé</w:t>
-      </w:r>
-    </w:p>
-    <w:p>
-      <w:pPr>
-        <w:pStyle w:val="Paragraphedeliste"/>
-        <w:numPr>
-          <w:ilvl w:val="0"/>
-          <w:numId w:val="43"/>
-        </w:numPr>
-        <w:rPr>
-          <w:lang w:val="fr-FR"/>
-        </w:rPr>
-      </w:pPr>
-      <w:r>
-        <w:rPr>
-          <w:lang w:val="fr-FR"/>
-        </w:rPr>
-        <w:t>Permet d</w:t>
-      </w:r>
-      <w:r>
-        <w:rPr>
-          <w:lang w:val="fr-FR"/>
-        </w:rPr>
-        <w:t xml:space="preserve">e </w:t>
-      </w:r>
-      <w:r>
-        <w:rPr>
-          <w:lang w:val="fr-FR"/>
-        </w:rPr>
-        <w:t>visualiser la carte</w:t>
-      </w:r>
-    </w:p>
-    <w:p>
-      <w:pPr>
-        <w:pStyle w:val="Titre3"/>
-        <w:rPr>
-          <w:lang w:val="fr-FR"/>
-        </w:rPr>
-      </w:pPr>
-      <w:r>
-        <w:rPr>
-          <w:lang w:val="fr-FR"/>
-        </w:rPr>
-        <w:t>Acteurs</w:t>
-      </w:r>
-    </w:p>
-    <w:p>
-      <w:pPr>
-        <w:pStyle w:val="Paragraphedeliste"/>
-        <w:numPr>
-          <w:ilvl w:val="0"/>
-          <w:numId w:val="43"/>
-        </w:numPr>
-        <w:rPr>
-          <w:lang w:val="fr-FR"/>
-        </w:rPr>
-      </w:pPr>
-      <w:r>
-        <w:rPr>
-          <w:lang w:val="fr-FR"/>
-        </w:rPr>
-        <w:t>L’utilisateur du logiciel</w:t>
-      </w:r>
-    </w:p>
-    <w:p>
-      <w:pPr>
-        <w:pStyle w:val="Titre3"/>
-        <w:rPr>
-          <w:lang w:val="fr-FR"/>
-        </w:rPr>
-      </w:pPr>
-      <w:r>
-        <w:rPr>
-          <w:lang w:val="fr-FR"/>
-        </w:rPr>
-        <w:t>Description des scénarios</w:t>
-      </w:r>
-    </w:p>
-    <w:p>
-      <w:pPr>
-        <w:pStyle w:val="Paragraphedeliste"/>
-        <w:numPr>
-          <w:ilvl w:val="0"/>
-          <w:numId w:val="43"/>
-        </w:numPr>
-        <w:rPr>
-          <w:lang w:val="fr-FR"/>
-        </w:rPr>
-      </w:pPr>
-      <w:r>
-        <w:rPr>
-          <w:lang w:val="fr-FR"/>
-        </w:rPr>
-        <w:t xml:space="preserve">L’utilisateur </w:t>
-      </w:r>
-      <w:r>
-        <w:rPr>
-          <w:lang w:val="fr-FR"/>
-        </w:rPr>
-        <w:t>visionne la carte</w:t>
-      </w:r>
-    </w:p>
-    <w:p>
-      <w:pPr>
-        <w:pStyle w:val="Titre3"/>
-        <w:numPr>
-          <w:ilvl w:val="2"/>
-          <w:numId w:val="1"/>
-        </w:numPr>
-        <w:rPr>
-          <w:lang w:val="fr-FR"/>
-        </w:rPr>
-      </w:pPr>
-      <w:r>
-        <w:rPr>
-          <w:lang w:val="fr-FR"/>
-        </w:rPr>
-        <w:t>Pré conditions</w:t>
-      </w:r>
-    </w:p>
-    <w:p>
-      <w:pPr>
-        <w:pStyle w:val="Paragraphedeliste"/>
-        <w:numPr>
-          <w:ilvl w:val="0"/>
-          <w:numId w:val="43"/>
-        </w:numPr>
-        <w:rPr>
-          <w:lang w:val="fr-FR"/>
-        </w:rPr>
-      </w:pPr>
-      <w:r>
-        <w:rPr>
-          <w:lang w:val="fr-FR"/>
-        </w:rPr>
-        <w:t>Simulation lancée</w:t>
-      </w:r>
-    </w:p>
-    <w:p>
-      <w:pPr>
-        <w:pStyle w:val="Titre3"/>
-        <w:numPr>
-          <w:ilvl w:val="2"/>
-          <w:numId w:val="1"/>
-        </w:numPr>
-        <w:rPr>
-          <w:lang w:val="fr-FR"/>
-        </w:rPr>
-      </w:pPr>
-      <w:r>
-        <w:rPr>
-          <w:lang w:val="fr-FR"/>
-        </w:rPr>
-        <w:t>Post conditions</w:t>
-      </w:r>
-    </w:p>
-    <w:p>
-      <w:pPr>
-        <w:pStyle w:val="Paragraphedeliste"/>
-        <w:numPr>
-          <w:ilvl w:val="0"/>
-          <w:numId w:val="43"/>
-        </w:numPr>
-        <w:rPr>
-          <w:lang w:val="fr-FR"/>
-        </w:rPr>
-      </w:pPr>
-      <w:r>
-        <w:rPr>
-          <w:lang w:val="fr-FR"/>
-        </w:rPr>
-        <w:t>Carte affichée</w:t>
-      </w:r>
+      <w:bookmarkStart w:id="11" w:name="_Toc408244069"/>
+      <w:r>
+        <w:rPr>
+          <w:lang w:val="fr-FR"/>
+        </w:rPr>
+        <w:t>UC6 : Visualiser simulation</w:t>
+      </w:r>
+      <w:bookmarkEnd w:id="11"/>
     </w:p>
     <w:p>
       <w:pPr>
@@ -2729,219 +2759,23 @@
         <w:rPr>
           <w:lang w:val="fr-FR"/>
         </w:rPr>
-        <w:t>Visualiser incendies</w:t>
-      </w:r>
-    </w:p>
-    <w:p>
-      <w:pPr>
-        <w:pStyle w:val="Titre3"/>
-        <w:rPr>
-          <w:lang w:val="fr-FR"/>
-        </w:rPr>
-      </w:pPr>
-      <w:r>
-        <w:rPr>
-          <w:lang w:val="fr-FR"/>
-        </w:rPr>
-        <w:t>Résumé</w:t>
-      </w:r>
-    </w:p>
-    <w:p>
-      <w:pPr>
-        <w:pStyle w:val="Paragraphedeliste"/>
-        <w:numPr>
-          <w:ilvl w:val="0"/>
-          <w:numId w:val="43"/>
-        </w:numPr>
-        <w:rPr>
-          <w:lang w:val="fr-FR"/>
-        </w:rPr>
-      </w:pPr>
-      <w:r>
-        <w:rPr>
-          <w:lang w:val="fr-FR"/>
-        </w:rPr>
-        <w:t>Permet d</w:t>
-      </w:r>
-      <w:r>
-        <w:rPr>
-          <w:lang w:val="fr-FR"/>
-        </w:rPr>
-        <w:t xml:space="preserve">e </w:t>
-      </w:r>
-      <w:r>
-        <w:rPr>
-          <w:lang w:val="fr-FR"/>
-        </w:rPr>
-        <w:t>visualiser les incendies sur une carte</w:t>
-      </w:r>
-    </w:p>
-    <w:p>
-      <w:pPr>
-        <w:pStyle w:val="Titre3"/>
-        <w:rPr>
-          <w:lang w:val="fr-FR"/>
-        </w:rPr>
-      </w:pPr>
-      <w:r>
-        <w:rPr>
-          <w:lang w:val="fr-FR"/>
-        </w:rPr>
-        <w:t>Acteurs</w:t>
-      </w:r>
-    </w:p>
-    <w:p>
-      <w:pPr>
-        <w:pStyle w:val="Paragraphedeliste"/>
-        <w:numPr>
-          <w:ilvl w:val="0"/>
-          <w:numId w:val="43"/>
-        </w:numPr>
-        <w:rPr>
-          <w:lang w:val="fr-FR"/>
-        </w:rPr>
-      </w:pPr>
-      <w:r>
-        <w:rPr>
-          <w:lang w:val="fr-FR"/>
-        </w:rPr>
-        <w:t>L’utilisateur du logiciel</w:t>
-      </w:r>
-    </w:p>
-    <w:p>
-      <w:pPr>
-        <w:pStyle w:val="Titre3"/>
-        <w:rPr>
-          <w:lang w:val="fr-FR"/>
-        </w:rPr>
-      </w:pPr>
-      <w:r>
-        <w:rPr>
-          <w:lang w:val="fr-FR"/>
-        </w:rPr>
-        <w:t>Description des scénarios</w:t>
-      </w:r>
-    </w:p>
-    <w:p>
-      <w:pPr>
-        <w:pStyle w:val="Paragraphedeliste"/>
-        <w:numPr>
-          <w:ilvl w:val="0"/>
-          <w:numId w:val="43"/>
-        </w:numPr>
-        <w:rPr>
-          <w:lang w:val="fr-FR"/>
-        </w:rPr>
-      </w:pPr>
-      <w:r>
-        <w:rPr>
-          <w:lang w:val="fr-FR"/>
-        </w:rPr>
-        <w:t xml:space="preserve">L’utilisateur </w:t>
-      </w:r>
-      <w:r>
-        <w:rPr>
-          <w:lang w:val="fr-FR"/>
-        </w:rPr>
-        <w:t>visionne les incendies sur une carte</w:t>
-      </w:r>
-    </w:p>
-    <w:p>
-      <w:pPr>
-        <w:pStyle w:val="Titre3"/>
-        <w:numPr>
-          <w:ilvl w:val="2"/>
-          <w:numId w:val="1"/>
-        </w:numPr>
-        <w:rPr>
-          <w:lang w:val="fr-FR"/>
-        </w:rPr>
-      </w:pPr>
-      <w:r>
-        <w:rPr>
-          <w:lang w:val="fr-FR"/>
-        </w:rPr>
-        <w:t>Pré conditions</w:t>
-      </w:r>
-    </w:p>
-    <w:p>
-      <w:pPr>
-        <w:pStyle w:val="Paragraphedeliste"/>
-        <w:numPr>
-          <w:ilvl w:val="0"/>
-          <w:numId w:val="43"/>
-        </w:numPr>
-        <w:rPr>
-          <w:lang w:val="fr-FR"/>
-        </w:rPr>
-      </w:pPr>
-      <w:r>
-        <w:rPr>
-          <w:lang w:val="fr-FR"/>
-        </w:rPr>
-        <w:t>Simulation lancée</w:t>
-      </w:r>
-    </w:p>
-    <w:p>
-      <w:pPr>
-        <w:pStyle w:val="Titre3"/>
-        <w:numPr>
-          <w:ilvl w:val="2"/>
-          <w:numId w:val="1"/>
-        </w:numPr>
-        <w:rPr>
-          <w:lang w:val="fr-FR"/>
-        </w:rPr>
-      </w:pPr>
-      <w:r>
-        <w:rPr>
-          <w:lang w:val="fr-FR"/>
-        </w:rPr>
-        <w:t>Post conditions</w:t>
-      </w:r>
-    </w:p>
-    <w:p>
-      <w:pPr>
-        <w:pStyle w:val="Paragraphedeliste"/>
-        <w:numPr>
-          <w:ilvl w:val="0"/>
-          <w:numId w:val="43"/>
-        </w:numPr>
-        <w:rPr>
-          <w:lang w:val="fr-FR"/>
-        </w:rPr>
-      </w:pPr>
-      <w:r>
-        <w:rPr>
-          <w:lang w:val="fr-FR"/>
-        </w:rPr>
-        <w:t>Incendie affiché sur la carte</w:t>
-      </w:r>
-    </w:p>
-    <w:p>
-      <w:pPr>
-        <w:pStyle w:val="Paragraphedeliste"/>
-        <w:rPr>
-          <w:lang w:val="fr-FR"/>
-        </w:rPr>
-      </w:pPr>
-    </w:p>
-    <w:p>
-      <w:pPr>
-        <w:widowControl/>
-        <w:spacing w:line="240" w:lineRule="auto"/>
-        <w:rPr>
-          <w:b/>
-          <w:sz w:val="24"/>
-          <w:lang w:val="fr-FR"/>
-        </w:rPr>
-      </w:pPr>
-      <w:r>
-        <w:rPr>
-          <w:lang w:val="fr-FR"/>
-        </w:rPr>
-        <w:br w:type="page"/>
-      </w:r>
+        <w:t xml:space="preserve"> </w:t>
+      </w:r>
+      <w:bookmarkStart w:id="12" w:name="_Toc408244070"/>
+      <w:r>
+        <w:rPr>
+          <w:lang w:val="fr-FR"/>
+        </w:rPr>
+        <w:t>UC7 : Visualiser carte</w:t>
+      </w:r>
+      <w:bookmarkEnd w:id="12"/>
+    </w:p>
+    <w:p>
+      <w:pPr>
+        <w:rPr>
+          <w:lang w:val="fr-FR"/>
+        </w:rPr>
+      </w:pPr>
     </w:p>
     <w:p>
       <w:pPr>
@@ -2950,200 +2784,14 @@
           <w:lang w:val="fr-FR"/>
         </w:rPr>
       </w:pPr>
-      <w:r>
-        <w:rPr>
-          <w:lang w:val="fr-FR"/>
-        </w:rPr>
-        <w:lastRenderedPageBreak/>
-        <w:t>Visualiser déplacement des robots</w:t>
-      </w:r>
-    </w:p>
-    <w:p>
-      <w:pPr>
-        <w:pStyle w:val="Titre3"/>
-        <w:rPr>
-          <w:lang w:val="fr-FR"/>
-        </w:rPr>
-      </w:pPr>
-      <w:r>
-        <w:rPr>
-          <w:lang w:val="fr-FR"/>
-        </w:rPr>
-        <w:t>Résumé</w:t>
-      </w:r>
-    </w:p>
-    <w:p>
-      <w:pPr>
-        <w:pStyle w:val="Paragraphedeliste"/>
-        <w:numPr>
-          <w:ilvl w:val="0"/>
-          <w:numId w:val="43"/>
-        </w:numPr>
-        <w:rPr>
-          <w:lang w:val="fr-FR"/>
-        </w:rPr>
-      </w:pPr>
-      <w:r>
-        <w:rPr>
-          <w:lang w:val="fr-FR"/>
-        </w:rPr>
-        <w:t>Permet d</w:t>
-      </w:r>
-      <w:r>
-        <w:rPr>
-          <w:lang w:val="fr-FR"/>
-        </w:rPr>
-        <w:t xml:space="preserve">e visualiser les </w:t>
-      </w:r>
-      <w:r>
-        <w:rPr>
-          <w:lang w:val="fr-FR"/>
-        </w:rPr>
-        <w:t>robots</w:t>
-      </w:r>
-    </w:p>
-    <w:p>
-      <w:pPr>
-        <w:pStyle w:val="Titre3"/>
-        <w:rPr>
-          <w:lang w:val="fr-FR"/>
-        </w:rPr>
-      </w:pPr>
-      <w:r>
-        <w:rPr>
-          <w:lang w:val="fr-FR"/>
-        </w:rPr>
-        <w:t>Acteurs</w:t>
-      </w:r>
-    </w:p>
-    <w:p>
-      <w:pPr>
-        <w:pStyle w:val="Paragraphedeliste"/>
-        <w:numPr>
-          <w:ilvl w:val="0"/>
-          <w:numId w:val="43"/>
-        </w:numPr>
-        <w:rPr>
-          <w:lang w:val="fr-FR"/>
-        </w:rPr>
-      </w:pPr>
-      <w:r>
-        <w:rPr>
-          <w:lang w:val="fr-FR"/>
-        </w:rPr>
-        <w:t>L’utilisateur du logiciel</w:t>
-      </w:r>
-    </w:p>
-    <w:p>
-      <w:pPr>
-        <w:pStyle w:val="Titre3"/>
-        <w:rPr>
-          <w:lang w:val="fr-FR"/>
-        </w:rPr>
-      </w:pPr>
-      <w:r>
-        <w:rPr>
-          <w:lang w:val="fr-FR"/>
-        </w:rPr>
-        <w:t>Description des scénarios</w:t>
-      </w:r>
-    </w:p>
-    <w:p>
-      <w:pPr>
-        <w:pStyle w:val="Paragraphedeliste"/>
-        <w:numPr>
-          <w:ilvl w:val="0"/>
-          <w:numId w:val="43"/>
-        </w:numPr>
-        <w:rPr>
-          <w:lang w:val="fr-FR"/>
-        </w:rPr>
-      </w:pPr>
-      <w:r>
-        <w:rPr>
-          <w:lang w:val="fr-FR"/>
-        </w:rPr>
-        <w:t>L’utilisateur visionne les robots en déplacement sur la carte pendant la simulation</w:t>
-      </w:r>
-    </w:p>
-    <w:p>
-      <w:pPr>
-        <w:pStyle w:val="Titre3"/>
-        <w:numPr>
-          <w:ilvl w:val="2"/>
-          <w:numId w:val="1"/>
-        </w:numPr>
-        <w:rPr>
-          <w:lang w:val="fr-FR"/>
-        </w:rPr>
-      </w:pPr>
-      <w:r>
-        <w:rPr>
-          <w:lang w:val="fr-FR"/>
-        </w:rPr>
-        <w:t>Pré conditions</w:t>
-      </w:r>
-    </w:p>
-    <w:p>
-      <w:pPr>
-        <w:pStyle w:val="Paragraphedeliste"/>
-        <w:numPr>
-          <w:ilvl w:val="0"/>
-          <w:numId w:val="43"/>
-        </w:numPr>
-        <w:rPr>
-          <w:lang w:val="fr-FR"/>
-        </w:rPr>
-      </w:pPr>
-      <w:r>
-        <w:rPr>
-          <w:lang w:val="fr-FR"/>
-        </w:rPr>
-        <w:t>Simulation lancée</w:t>
-      </w:r>
-    </w:p>
-    <w:p>
-      <w:pPr>
-        <w:pStyle w:val="Titre3"/>
-        <w:numPr>
-          <w:ilvl w:val="2"/>
-          <w:numId w:val="1"/>
-        </w:numPr>
-        <w:rPr>
-          <w:lang w:val="fr-FR"/>
-        </w:rPr>
-      </w:pPr>
-      <w:r>
-        <w:rPr>
-          <w:lang w:val="fr-FR"/>
-        </w:rPr>
-        <w:t>Post conditions</w:t>
-      </w:r>
-    </w:p>
-    <w:p>
-      <w:pPr>
-        <w:pStyle w:val="Paragraphedeliste"/>
-        <w:numPr>
-          <w:ilvl w:val="0"/>
-          <w:numId w:val="43"/>
-        </w:numPr>
-        <w:rPr>
-          <w:lang w:val="fr-FR"/>
-        </w:rPr>
-      </w:pPr>
-      <w:r>
-        <w:rPr>
-          <w:lang w:val="fr-FR"/>
-        </w:rPr>
-        <w:t>Incendie affiché sur la carte</w:t>
-      </w:r>
-    </w:p>
-    <w:p>
-      <w:pPr>
-        <w:rPr>
-          <w:lang w:val="fr-FR"/>
-        </w:rPr>
-      </w:pPr>
+      <w:bookmarkStart w:id="13" w:name="_Toc408244071"/>
+      <w:r>
+        <w:rPr>
+          <w:lang w:val="fr-FR"/>
+        </w:rPr>
+        <w:t>UC8 : Mettre en pause simulation</w:t>
+      </w:r>
+      <w:bookmarkEnd w:id="13"/>
     </w:p>
     <w:p>
       <w:pPr>
@@ -3159,12 +2807,14 @@
           <w:lang w:val="fr-FR"/>
         </w:rPr>
       </w:pPr>
-      <w:r>
-        <w:rPr>
-          <w:lang w:val="fr-FR"/>
-        </w:rPr>
-        <w:t>Stopper la simulation</w:t>
-      </w:r>
+      <w:bookmarkStart w:id="14" w:name="_Toc408244072"/>
+      <w:r>
+        <w:rPr>
+          <w:lang w:val="fr-FR"/>
+        </w:rPr>
+        <w:t>UC9 : Accélérer simulation</w:t>
+      </w:r>
+      <w:bookmarkEnd w:id="14"/>
     </w:p>
     <w:p>
       <w:pPr>
@@ -3180,12 +2830,14 @@
           <w:lang w:val="fr-FR"/>
         </w:rPr>
       </w:pPr>
-      <w:r>
-        <w:rPr>
-          <w:lang w:val="fr-FR"/>
-        </w:rPr>
-        <w:t>Accélérer la simulation</w:t>
-      </w:r>
+      <w:bookmarkStart w:id="15" w:name="_Toc408244073"/>
+      <w:r>
+        <w:rPr>
+          <w:lang w:val="fr-FR"/>
+        </w:rPr>
+        <w:t>UC10 : Réinitialiser simulation</w:t>
+      </w:r>
+      <w:bookmarkEnd w:id="15"/>
     </w:p>
     <w:p>
       <w:pPr>
@@ -3201,20 +2853,22 @@
           <w:lang w:val="fr-FR"/>
         </w:rPr>
       </w:pPr>
+      <w:bookmarkStart w:id="16" w:name="_Toc408244074"/>
+      <w:r>
+        <w:rPr>
+          <w:lang w:val="fr-FR"/>
+        </w:rPr>
+        <w:t xml:space="preserve">UC11 : Remplacer algorithme de </w:t>
+      </w:r>
       <w:proofErr w:type="spellStart"/>
       <w:r>
         <w:rPr>
           <w:lang w:val="fr-FR"/>
         </w:rPr>
-        <w:t>Ré-initialiser</w:t>
-      </w:r>
+        <w:t>pathfinding</w:t>
+      </w:r>
+      <w:bookmarkEnd w:id="16"/>
       <w:proofErr w:type="spellEnd"/>
-      <w:r>
-        <w:rPr>
-          <w:lang w:val="fr-FR"/>
-        </w:rPr>
-        <w:t xml:space="preserve"> la simulation</w:t>
-      </w:r>
     </w:p>
     <w:p>
       <w:pPr>
@@ -3230,134 +2884,18 @@
           <w:lang w:val="fr-FR"/>
         </w:rPr>
       </w:pPr>
-      <w:r>
-        <w:rPr>
-          <w:lang w:val="fr-FR"/>
-        </w:rPr>
-        <w:t>Remplacer algorithme</w:t>
-      </w:r>
-    </w:p>
-    <w:p>
-      <w:pPr>
-        <w:rPr>
-          <w:lang w:val="fr-FR"/>
-        </w:rPr>
-      </w:pPr>
-    </w:p>
-    <w:p>
-      <w:pPr>
-        <w:pStyle w:val="Titre2"/>
-        <w:rPr>
-          <w:lang w:val="fr-FR"/>
-        </w:rPr>
-      </w:pPr>
-      <w:r>
-        <w:rPr>
-          <w:lang w:val="fr-FR"/>
-        </w:rPr>
-        <w:t>Sauvegarder simulation</w:t>
-      </w:r>
-    </w:p>
-    <w:p>
-      <w:pPr>
-        <w:rPr>
-          <w:lang w:val="fr-FR"/>
-        </w:rPr>
-      </w:pPr>
-    </w:p>
-    <w:p>
-      <w:pPr>
-        <w:rPr>
-          <w:lang w:val="fr-FR"/>
-        </w:rPr>
-      </w:pPr>
-    </w:p>
-    <w:p>
-      <w:pPr>
-        <w:rPr>
-          <w:lang w:val="fr-FR"/>
-        </w:rPr>
-      </w:pPr>
-    </w:p>
-    <w:p>
-      <w:pPr>
-        <w:rPr>
-          <w:lang w:val="fr-FR"/>
-        </w:rPr>
-      </w:pPr>
-    </w:p>
-    <w:p>
-      <w:pPr>
-        <w:rPr>
-          <w:lang w:val="fr-FR"/>
-        </w:rPr>
-      </w:pPr>
-    </w:p>
-    <w:p>
-      <w:pPr>
-        <w:rPr>
-          <w:lang w:val="fr-FR"/>
-        </w:rPr>
-      </w:pPr>
-    </w:p>
-    <w:p>
-      <w:pPr>
-        <w:rPr>
-          <w:lang w:val="fr-FR"/>
-        </w:rPr>
-      </w:pPr>
-    </w:p>
-    <w:p>
-      <w:pPr>
-        <w:rPr>
-          <w:lang w:val="fr-FR"/>
-        </w:rPr>
-      </w:pPr>
-    </w:p>
-    <w:p>
-      <w:pPr>
-        <w:rPr>
-          <w:lang w:val="fr-FR"/>
-        </w:rPr>
-      </w:pPr>
-    </w:p>
-    <w:p>
-      <w:pPr>
-        <w:rPr>
-          <w:lang w:val="fr-FR"/>
-        </w:rPr>
-      </w:pPr>
-    </w:p>
-    <w:p>
-      <w:pPr>
-        <w:rPr>
-          <w:lang w:val="fr-FR"/>
-        </w:rPr>
-      </w:pPr>
-    </w:p>
-    <w:p>
-      <w:pPr>
-        <w:rPr>
-          <w:lang w:val="fr-FR"/>
-        </w:rPr>
-      </w:pPr>
-    </w:p>
-    <w:p>
-      <w:pPr>
-        <w:pStyle w:val="Titre1"/>
-        <w:numPr>
-          <w:ilvl w:val="0"/>
-          <w:numId w:val="0"/>
-        </w:numPr>
-        <w:ind w:left="360"/>
-        <w:rPr>
-          <w:lang w:val="fr-FR"/>
-        </w:rPr>
-      </w:pPr>
+      <w:bookmarkStart w:id="17" w:name="_Toc408244075"/>
+      <w:r>
+        <w:rPr>
+          <w:lang w:val="fr-FR"/>
+        </w:rPr>
+        <w:t>UC12 : Sauvegarder simulation</w:t>
+      </w:r>
+      <w:bookmarkEnd w:id="17"/>
     </w:p>
     <w:sectPr>
-      <w:headerReference w:type="default" r:id="rId9"/>
-      <w:footerReference w:type="default" r:id="rId10"/>
+      <w:headerReference w:type="default" r:id="rId8"/>
+      <w:footerReference w:type="default" r:id="rId9"/>
       <w:pgSz w:w="12240" w:h="15840" w:code="1"/>
       <w:pgMar w:top="1440" w:right="1440" w:bottom="1440" w:left="1440" w:header="720" w:footer="720" w:gutter="0"/>
       <w:cols w:space="720"/>
@@ -3447,25 +2985,7 @@
             </w:rPr>
           </w:pPr>
           <w:r>
-            <w:fldChar w:fldCharType="begin"/>
-          </w:r>
-          <w:r>
-            <w:rPr>
-              <w:lang w:val="fr-FR"/>
-            </w:rPr>
-            <w:instrText xml:space="preserve"> DOCPROPERTY "Company"  \* MERGEFORMAT </w:instrText>
-          </w:r>
-          <w:r>
-            <w:fldChar w:fldCharType="separate"/>
-          </w:r>
-          <w:r>
-            <w:rPr>
-              <w:lang w:val="fr-FR"/>
-            </w:rPr>
-            <w:t>ISI3BE3</w:t>
-          </w:r>
-          <w:r>
-            <w:fldChar w:fldCharType="end"/>
+            <w:t>Fire in the OLE</w:t>
           </w:r>
         </w:p>
       </w:tc>
@@ -3557,7 +3077,7 @@
               <w:noProof/>
               <w:lang w:val="fr-FR"/>
             </w:rPr>
-            <w:t>8</w:t>
+            <w:t>5</w:t>
           </w:r>
           <w:r>
             <w:rPr>
@@ -3623,76 +3143,6 @@
         <w:sz w:val="24"/>
       </w:rPr>
     </w:pPr>
-    <w:r>
-      <w:rPr>
-        <w:b/>
-        <w:noProof/>
-        <w:sz w:val="20"/>
-        <w:lang w:val="fr-FR" w:eastAsia="fr-FR"/>
-      </w:rPr>
-      <w:drawing>
-        <wp:anchor distT="0" distB="0" distL="114300" distR="114300" simplePos="0" relativeHeight="251657728" behindDoc="0" locked="0" layoutInCell="1" allowOverlap="1">
-          <wp:simplePos x="0" y="0"/>
-          <wp:positionH relativeFrom="column">
-            <wp:posOffset>51435</wp:posOffset>
-          </wp:positionH>
-          <wp:positionV relativeFrom="paragraph">
-            <wp:posOffset>55880</wp:posOffset>
-          </wp:positionV>
-          <wp:extent cx="640080" cy="626110"/>
-          <wp:effectExtent l="0" t="0" r="7620" b="2540"/>
-          <wp:wrapNone/>
-          <wp:docPr id="1" name="Image 1" descr="logoISI"/>
-          <wp:cNvGraphicFramePr>
-            <a:graphicFrameLocks xmlns:a="http://schemas.openxmlformats.org/drawingml/2006/main" noChangeAspect="1"/>
-          </wp:cNvGraphicFramePr>
-          <a:graphic xmlns:a="http://schemas.openxmlformats.org/drawingml/2006/main">
-            <a:graphicData uri="http://schemas.openxmlformats.org/drawingml/2006/picture">
-              <pic:pic xmlns:pic="http://schemas.openxmlformats.org/drawingml/2006/picture">
-                <pic:nvPicPr>
-                  <pic:cNvPr id="0" name="Picture 1" descr="logoISI"/>
-                  <pic:cNvPicPr>
-                    <a:picLocks noChangeAspect="1" noChangeArrowheads="1"/>
-                  </pic:cNvPicPr>
-                </pic:nvPicPr>
-                <pic:blipFill>
-                  <a:blip r:embed="rId1">
-                    <a:extLst>
-                      <a:ext uri="{28A0092B-C50C-407E-A947-70E740481C1C}">
-                        <a14:useLocalDpi xmlns:a14="http://schemas.microsoft.com/office/drawing/2010/main" val="0"/>
-                      </a:ext>
-                    </a:extLst>
-                  </a:blip>
-                  <a:srcRect/>
-                  <a:stretch>
-                    <a:fillRect/>
-                  </a:stretch>
-                </pic:blipFill>
-                <pic:spPr bwMode="auto">
-                  <a:xfrm>
-                    <a:off x="0" y="0"/>
-                    <a:ext cx="640080" cy="626110"/>
-                  </a:xfrm>
-                  <a:prstGeom prst="rect">
-                    <a:avLst/>
-                  </a:prstGeom>
-                  <a:noFill/>
-                  <a:ln>
-                    <a:noFill/>
-                  </a:ln>
-                </pic:spPr>
-              </pic:pic>
-            </a:graphicData>
-          </a:graphic>
-          <wp14:sizeRelH relativeFrom="page">
-            <wp14:pctWidth>0</wp14:pctWidth>
-          </wp14:sizeRelH>
-          <wp14:sizeRelV relativeFrom="page">
-            <wp14:pctHeight>0</wp14:pctHeight>
-          </wp14:sizeRelV>
-        </wp:anchor>
-      </w:drawing>
-    </w:r>
   </w:p>
   <w:p>
     <w:pPr>
@@ -3711,37 +3161,7 @@
         <w:b/>
         <w:sz w:val="36"/>
       </w:rPr>
-      <w:fldChar w:fldCharType="begin"/>
-    </w:r>
-    <w:r>
-      <w:rPr>
-        <w:b/>
-        <w:sz w:val="36"/>
-        <w:lang w:val="fr-FR"/>
-      </w:rPr>
-      <w:instrText xml:space="preserve"> DOCPROPERTY "Company"  \* MERGEFORMAT </w:instrText>
-    </w:r>
-    <w:r>
-      <w:rPr>
-        <w:b/>
-        <w:sz w:val="36"/>
-      </w:rPr>
-      <w:fldChar w:fldCharType="separate"/>
-    </w:r>
-    <w:r>
-      <w:rPr>
-        <w:b/>
-        <w:sz w:val="36"/>
-        <w:lang w:val="fr-FR"/>
-      </w:rPr>
-      <w:t>ISI3BE3</w:t>
-    </w:r>
-    <w:r>
-      <w:rPr>
-        <w:b/>
-        <w:sz w:val="36"/>
-      </w:rPr>
-      <w:fldChar w:fldCharType="end"/>
+      <w:t>Fire in the OLE</w:t>
     </w:r>
   </w:p>
   <w:p>
@@ -3798,37 +3218,6 @@
               <w:lang w:val="fr-FR"/>
             </w:rPr>
           </w:pPr>
-          <w:r>
-            <w:rPr>
-              <w:b/>
-            </w:rPr>
-            <w:fldChar w:fldCharType="begin"/>
-          </w:r>
-          <w:r>
-            <w:rPr>
-              <w:b/>
-              <w:lang w:val="fr-FR"/>
-            </w:rPr>
-            <w:instrText xml:space="preserve"> SUBJECT  \* MERGEFORMAT </w:instrText>
-          </w:r>
-          <w:r>
-            <w:rPr>
-              <w:b/>
-            </w:rPr>
-            <w:fldChar w:fldCharType="separate"/>
-          </w:r>
-          <w:r>
-            <w:rPr>
-              <w:lang w:val="fr-FR"/>
-            </w:rPr>
-            <w:t>PEACH</w:t>
-          </w:r>
-          <w:r>
-            <w:rPr>
-              <w:b/>
-            </w:rPr>
-            <w:fldChar w:fldCharType="end"/>
-          </w:r>
         </w:p>
       </w:tc>
       <w:tc>
@@ -3850,7 +3239,7 @@
             <w:rPr>
               <w:lang w:val="fr-FR"/>
             </w:rPr>
-            <w:t xml:space="preserve">  Version:           &lt;1.0&gt;</w:t>
+            <w:t xml:space="preserve">  Version:           1.1</w:t>
           </w:r>
         </w:p>
       </w:tc>
@@ -3866,26 +3255,13 @@
               <w:lang w:val="fr-FR"/>
             </w:rPr>
           </w:pPr>
+          <w:proofErr w:type="spellStart"/>
           <w:r>
-            <w:fldChar w:fldCharType="begin"/>
+            <w:t>Modèle</w:t>
           </w:r>
+          <w:proofErr w:type="spellEnd"/>
           <w:r>
-            <w:rPr>
-              <w:lang w:val="fr-FR"/>
-            </w:rPr>
-            <w:instrText xml:space="preserve"> TITLE  \* MERGEFORMAT </w:instrText>
-          </w:r>
-          <w:r>
-            <w:fldChar w:fldCharType="separate"/>
-          </w:r>
-          <w:r>
-            <w:rPr>
-              <w:lang w:val="fr-FR"/>
-            </w:rPr>
-            <w:t>Vision</w:t>
-          </w:r>
-          <w:r>
-            <w:fldChar w:fldCharType="end"/>
+            <w:t xml:space="preserve"> des U.C</w:t>
           </w:r>
         </w:p>
       </w:tc>
@@ -3909,35 +3285,7 @@
             <w:rPr>
               <w:lang w:val="en-GB"/>
             </w:rPr>
-            <w:t>Date:  &lt;</w:t>
-          </w:r>
-          <w:proofErr w:type="spellStart"/>
-          <w:r>
-            <w:rPr>
-              <w:lang w:val="en-GB"/>
-            </w:rPr>
-            <w:t>jj</w:t>
-          </w:r>
-          <w:proofErr w:type="spellEnd"/>
-          <w:r>
-            <w:rPr>
-              <w:lang w:val="en-GB"/>
-            </w:rPr>
-            <w:t>/mm/</w:t>
-          </w:r>
-          <w:proofErr w:type="spellStart"/>
-          <w:r>
-            <w:rPr>
-              <w:lang w:val="en-GB"/>
-            </w:rPr>
-            <w:t>aaaa</w:t>
-          </w:r>
-          <w:proofErr w:type="spellEnd"/>
-          <w:r>
-            <w:rPr>
-              <w:lang w:val="en-GB"/>
-            </w:rPr>
-            <w:t>&gt;</w:t>
+            <w:t>Date:  05/01/2015</w:t>
           </w:r>
         </w:p>
       </w:tc>
@@ -4397,6 +3745,119 @@
     </w:lvl>
   </w:abstractNum>
   <w:abstractNum w:abstractNumId="15">
+    <w:nsid w:val="338F376D"/>
+    <w:multiLevelType w:val="hybridMultilevel"/>
+    <w:tmpl w:val="3C167596"/>
+    <w:lvl w:ilvl="0" w:tplc="85F22964">
+      <w:start w:val="2"/>
+      <w:numFmt w:val="bullet"/>
+      <w:lvlText w:val="-"/>
+      <w:lvlJc w:val="left"/>
+      <w:pPr>
+        <w:ind w:left="720" w:hanging="360"/>
+      </w:pPr>
+      <w:rPr>
+        <w:rFonts w:ascii="Arial" w:eastAsia="Times New Roman" w:hAnsi="Arial" w:cs="Arial" w:hint="default"/>
+      </w:rPr>
+    </w:lvl>
+    <w:lvl w:ilvl="1" w:tplc="040C0003" w:tentative="1">
+      <w:start w:val="1"/>
+      <w:numFmt w:val="bullet"/>
+      <w:lvlText w:val="o"/>
+      <w:lvlJc w:val="left"/>
+      <w:pPr>
+        <w:ind w:left="1440" w:hanging="360"/>
+      </w:pPr>
+      <w:rPr>
+        <w:rFonts w:ascii="Courier New" w:hAnsi="Courier New" w:cs="Courier New" w:hint="default"/>
+      </w:rPr>
+    </w:lvl>
+    <w:lvl w:ilvl="2" w:tplc="040C0005" w:tentative="1">
+      <w:start w:val="1"/>
+      <w:numFmt w:val="bullet"/>
+      <w:lvlText w:val=""/>
+      <w:lvlJc w:val="left"/>
+      <w:pPr>
+        <w:ind w:left="2160" w:hanging="360"/>
+      </w:pPr>
+      <w:rPr>
+        <w:rFonts w:ascii="Wingdings" w:hAnsi="Wingdings" w:hint="default"/>
+      </w:rPr>
+    </w:lvl>
+    <w:lvl w:ilvl="3" w:tplc="040C0001" w:tentative="1">
+      <w:start w:val="1"/>
+      <w:numFmt w:val="bullet"/>
+      <w:lvlText w:val=""/>
+      <w:lvlJc w:val="left"/>
+      <w:pPr>
+        <w:ind w:left="2880" w:hanging="360"/>
+      </w:pPr>
+      <w:rPr>
+        <w:rFonts w:ascii="Symbol" w:hAnsi="Symbol" w:hint="default"/>
+      </w:rPr>
+    </w:lvl>
+    <w:lvl w:ilvl="4" w:tplc="040C0003" w:tentative="1">
+      <w:start w:val="1"/>
+      <w:numFmt w:val="bullet"/>
+      <w:lvlText w:val="o"/>
+      <w:lvlJc w:val="left"/>
+      <w:pPr>
+        <w:ind w:left="3600" w:hanging="360"/>
+      </w:pPr>
+      <w:rPr>
+        <w:rFonts w:ascii="Courier New" w:hAnsi="Courier New" w:cs="Courier New" w:hint="default"/>
+      </w:rPr>
+    </w:lvl>
+    <w:lvl w:ilvl="5" w:tplc="040C0005" w:tentative="1">
+      <w:start w:val="1"/>
+      <w:numFmt w:val="bullet"/>
+      <w:lvlText w:val=""/>
+      <w:lvlJc w:val="left"/>
+      <w:pPr>
+        <w:ind w:left="4320" w:hanging="360"/>
+      </w:pPr>
+      <w:rPr>
+        <w:rFonts w:ascii="Wingdings" w:hAnsi="Wingdings" w:hint="default"/>
+      </w:rPr>
+    </w:lvl>
+    <w:lvl w:ilvl="6" w:tplc="040C0001" w:tentative="1">
+      <w:start w:val="1"/>
+      <w:numFmt w:val="bullet"/>
+      <w:lvlText w:val=""/>
+      <w:lvlJc w:val="left"/>
+      <w:pPr>
+        <w:ind w:left="5040" w:hanging="360"/>
+      </w:pPr>
+      <w:rPr>
+        <w:rFonts w:ascii="Symbol" w:hAnsi="Symbol" w:hint="default"/>
+      </w:rPr>
+    </w:lvl>
+    <w:lvl w:ilvl="7" w:tplc="040C0003" w:tentative="1">
+      <w:start w:val="1"/>
+      <w:numFmt w:val="bullet"/>
+      <w:lvlText w:val="o"/>
+      <w:lvlJc w:val="left"/>
+      <w:pPr>
+        <w:ind w:left="5760" w:hanging="360"/>
+      </w:pPr>
+      <w:rPr>
+        <w:rFonts w:ascii="Courier New" w:hAnsi="Courier New" w:cs="Courier New" w:hint="default"/>
+      </w:rPr>
+    </w:lvl>
+    <w:lvl w:ilvl="8" w:tplc="040C0005" w:tentative="1">
+      <w:start w:val="1"/>
+      <w:numFmt w:val="bullet"/>
+      <w:lvlText w:val=""/>
+      <w:lvlJc w:val="left"/>
+      <w:pPr>
+        <w:ind w:left="6480" w:hanging="360"/>
+      </w:pPr>
+      <w:rPr>
+        <w:rFonts w:ascii="Wingdings" w:hAnsi="Wingdings" w:hint="default"/>
+      </w:rPr>
+    </w:lvl>
+  </w:abstractNum>
+  <w:abstractNum w:abstractNumId="16">
     <w:nsid w:val="369D5471"/>
     <w:multiLevelType w:val="singleLevel"/>
     <w:tmpl w:val="04090001"/>
@@ -4416,7 +3877,7 @@
       </w:rPr>
     </w:lvl>
   </w:abstractNum>
-  <w:abstractNum w:abstractNumId="16">
+  <w:abstractNum w:abstractNumId="17">
     <w:nsid w:val="42B97F7B"/>
     <w:multiLevelType w:val="singleLevel"/>
     <w:tmpl w:val="04090001"/>
@@ -4436,7 +3897,120 @@
       </w:rPr>
     </w:lvl>
   </w:abstractNum>
-  <w:abstractNum w:abstractNumId="17">
+  <w:abstractNum w:abstractNumId="18">
+    <w:nsid w:val="48C2093B"/>
+    <w:multiLevelType w:val="hybridMultilevel"/>
+    <w:tmpl w:val="24E82F34"/>
+    <w:lvl w:ilvl="0" w:tplc="287C8B10">
+      <w:start w:val="1"/>
+      <w:numFmt w:val="bullet"/>
+      <w:lvlText w:val="-"/>
+      <w:lvlJc w:val="left"/>
+      <w:pPr>
+        <w:ind w:left="720" w:hanging="360"/>
+      </w:pPr>
+      <w:rPr>
+        <w:rFonts w:ascii="Arial" w:eastAsia="Times New Roman" w:hAnsi="Arial" w:cs="Arial" w:hint="default"/>
+      </w:rPr>
+    </w:lvl>
+    <w:lvl w:ilvl="1" w:tplc="040C0003" w:tentative="1">
+      <w:start w:val="1"/>
+      <w:numFmt w:val="bullet"/>
+      <w:lvlText w:val="o"/>
+      <w:lvlJc w:val="left"/>
+      <w:pPr>
+        <w:ind w:left="1440" w:hanging="360"/>
+      </w:pPr>
+      <w:rPr>
+        <w:rFonts w:ascii="Courier New" w:hAnsi="Courier New" w:cs="Courier New" w:hint="default"/>
+      </w:rPr>
+    </w:lvl>
+    <w:lvl w:ilvl="2" w:tplc="040C0005" w:tentative="1">
+      <w:start w:val="1"/>
+      <w:numFmt w:val="bullet"/>
+      <w:lvlText w:val=""/>
+      <w:lvlJc w:val="left"/>
+      <w:pPr>
+        <w:ind w:left="2160" w:hanging="360"/>
+      </w:pPr>
+      <w:rPr>
+        <w:rFonts w:ascii="Wingdings" w:hAnsi="Wingdings" w:hint="default"/>
+      </w:rPr>
+    </w:lvl>
+    <w:lvl w:ilvl="3" w:tplc="040C0001" w:tentative="1">
+      <w:start w:val="1"/>
+      <w:numFmt w:val="bullet"/>
+      <w:lvlText w:val=""/>
+      <w:lvlJc w:val="left"/>
+      <w:pPr>
+        <w:ind w:left="2880" w:hanging="360"/>
+      </w:pPr>
+      <w:rPr>
+        <w:rFonts w:ascii="Symbol" w:hAnsi="Symbol" w:hint="default"/>
+      </w:rPr>
+    </w:lvl>
+    <w:lvl w:ilvl="4" w:tplc="040C0003" w:tentative="1">
+      <w:start w:val="1"/>
+      <w:numFmt w:val="bullet"/>
+      <w:lvlText w:val="o"/>
+      <w:lvlJc w:val="left"/>
+      <w:pPr>
+        <w:ind w:left="3600" w:hanging="360"/>
+      </w:pPr>
+      <w:rPr>
+        <w:rFonts w:ascii="Courier New" w:hAnsi="Courier New" w:cs="Courier New" w:hint="default"/>
+      </w:rPr>
+    </w:lvl>
+    <w:lvl w:ilvl="5" w:tplc="040C0005" w:tentative="1">
+      <w:start w:val="1"/>
+      <w:numFmt w:val="bullet"/>
+      <w:lvlText w:val=""/>
+      <w:lvlJc w:val="left"/>
+      <w:pPr>
+        <w:ind w:left="4320" w:hanging="360"/>
+      </w:pPr>
+      <w:rPr>
+        <w:rFonts w:ascii="Wingdings" w:hAnsi="Wingdings" w:hint="default"/>
+      </w:rPr>
+    </w:lvl>
+    <w:lvl w:ilvl="6" w:tplc="040C0001" w:tentative="1">
+      <w:start w:val="1"/>
+      <w:numFmt w:val="bullet"/>
+      <w:lvlText w:val=""/>
+      <w:lvlJc w:val="left"/>
+      <w:pPr>
+        <w:ind w:left="5040" w:hanging="360"/>
+      </w:pPr>
+      <w:rPr>
+        <w:rFonts w:ascii="Symbol" w:hAnsi="Symbol" w:hint="default"/>
+      </w:rPr>
+    </w:lvl>
+    <w:lvl w:ilvl="7" w:tplc="040C0003" w:tentative="1">
+      <w:start w:val="1"/>
+      <w:numFmt w:val="bullet"/>
+      <w:lvlText w:val="o"/>
+      <w:lvlJc w:val="left"/>
+      <w:pPr>
+        <w:ind w:left="5760" w:hanging="360"/>
+      </w:pPr>
+      <w:rPr>
+        <w:rFonts w:ascii="Courier New" w:hAnsi="Courier New" w:cs="Courier New" w:hint="default"/>
+      </w:rPr>
+    </w:lvl>
+    <w:lvl w:ilvl="8" w:tplc="040C0005" w:tentative="1">
+      <w:start w:val="1"/>
+      <w:numFmt w:val="bullet"/>
+      <w:lvlText w:val=""/>
+      <w:lvlJc w:val="left"/>
+      <w:pPr>
+        <w:ind w:left="6480" w:hanging="360"/>
+      </w:pPr>
+      <w:rPr>
+        <w:rFonts w:ascii="Wingdings" w:hAnsi="Wingdings" w:hint="default"/>
+      </w:rPr>
+    </w:lvl>
+  </w:abstractNum>
+  <w:abstractNum w:abstractNumId="19">
     <w:nsid w:val="49E170D0"/>
     <w:multiLevelType w:val="singleLevel"/>
     <w:tmpl w:val="04090001"/>
@@ -4456,7 +4030,7 @@
       </w:rPr>
     </w:lvl>
   </w:abstractNum>
-  <w:abstractNum w:abstractNumId="18">
+  <w:abstractNum w:abstractNumId="20">
     <w:nsid w:val="4F64732B"/>
     <w:multiLevelType w:val="singleLevel"/>
     <w:tmpl w:val="04090001"/>
@@ -4476,7 +4050,7 @@
       </w:rPr>
     </w:lvl>
   </w:abstractNum>
-  <w:abstractNum w:abstractNumId="19">
+  <w:abstractNum w:abstractNumId="21">
     <w:nsid w:val="4FF52CEF"/>
     <w:multiLevelType w:val="hybridMultilevel"/>
     <w:tmpl w:val="5A9A3AEA"/>
@@ -4589,7 +4163,7 @@
       </w:rPr>
     </w:lvl>
   </w:abstractNum>
-  <w:abstractNum w:abstractNumId="20">
+  <w:abstractNum w:abstractNumId="22">
     <w:nsid w:val="52DF734E"/>
     <w:multiLevelType w:val="singleLevel"/>
     <w:tmpl w:val="04090001"/>
@@ -4609,7 +4183,7 @@
       </w:rPr>
     </w:lvl>
   </w:abstractNum>
-  <w:abstractNum w:abstractNumId="21">
+  <w:abstractNum w:abstractNumId="23">
     <w:nsid w:val="556419BA"/>
     <w:multiLevelType w:val="hybridMultilevel"/>
     <w:tmpl w:val="8B9A0B0E"/>
@@ -4748,7 +4322,7 @@
       </w:rPr>
     </w:lvl>
   </w:abstractNum>
-  <w:abstractNum w:abstractNumId="22">
+  <w:abstractNum w:abstractNumId="24">
     <w:nsid w:val="59F314B7"/>
     <w:multiLevelType w:val="singleLevel"/>
     <w:tmpl w:val="04090001"/>
@@ -4768,7 +4342,7 @@
       </w:rPr>
     </w:lvl>
   </w:abstractNum>
-  <w:abstractNum w:abstractNumId="23">
+  <w:abstractNum w:abstractNumId="25">
     <w:nsid w:val="5D762F01"/>
     <w:multiLevelType w:val="hybridMultilevel"/>
     <w:tmpl w:val="98F8F1F0"/>
@@ -4908,7 +4482,7 @@
       </w:rPr>
     </w:lvl>
   </w:abstractNum>
-  <w:abstractNum w:abstractNumId="24">
+  <w:abstractNum w:abstractNumId="26">
     <w:nsid w:val="5F9935E6"/>
     <w:multiLevelType w:val="singleLevel"/>
     <w:tmpl w:val="040C0001"/>
@@ -4928,7 +4502,7 @@
       </w:rPr>
     </w:lvl>
   </w:abstractNum>
-  <w:abstractNum w:abstractNumId="25">
+  <w:abstractNum w:abstractNumId="27">
     <w:nsid w:val="60F2781E"/>
     <w:multiLevelType w:val="hybridMultilevel"/>
     <w:tmpl w:val="DB447D36"/>
@@ -5014,7 +4588,7 @@
       </w:pPr>
     </w:lvl>
   </w:abstractNum>
-  <w:abstractNum w:abstractNumId="26">
+  <w:abstractNum w:abstractNumId="28">
     <w:nsid w:val="647235F1"/>
     <w:multiLevelType w:val="singleLevel"/>
     <w:tmpl w:val="04090001"/>
@@ -5034,7 +4608,120 @@
       </w:rPr>
     </w:lvl>
   </w:abstractNum>
-  <w:abstractNum w:abstractNumId="27">
+  <w:abstractNum w:abstractNumId="29">
+    <w:nsid w:val="677B32F7"/>
+    <w:multiLevelType w:val="hybridMultilevel"/>
+    <w:tmpl w:val="D94AA1EE"/>
+    <w:lvl w:ilvl="0" w:tplc="287C8B10">
+      <w:start w:val="1"/>
+      <w:numFmt w:val="bullet"/>
+      <w:lvlText w:val="-"/>
+      <w:lvlJc w:val="left"/>
+      <w:pPr>
+        <w:ind w:left="720" w:hanging="360"/>
+      </w:pPr>
+      <w:rPr>
+        <w:rFonts w:ascii="Arial" w:eastAsia="Times New Roman" w:hAnsi="Arial" w:cs="Arial" w:hint="default"/>
+      </w:rPr>
+    </w:lvl>
+    <w:lvl w:ilvl="1" w:tplc="040C0003" w:tentative="1">
+      <w:start w:val="1"/>
+      <w:numFmt w:val="bullet"/>
+      <w:lvlText w:val="o"/>
+      <w:lvlJc w:val="left"/>
+      <w:pPr>
+        <w:ind w:left="1440" w:hanging="360"/>
+      </w:pPr>
+      <w:rPr>
+        <w:rFonts w:ascii="Courier New" w:hAnsi="Courier New" w:cs="Courier New" w:hint="default"/>
+      </w:rPr>
+    </w:lvl>
+    <w:lvl w:ilvl="2" w:tplc="040C0005" w:tentative="1">
+      <w:start w:val="1"/>
+      <w:numFmt w:val="bullet"/>
+      <w:lvlText w:val=""/>
+      <w:lvlJc w:val="left"/>
+      <w:pPr>
+        <w:ind w:left="2160" w:hanging="360"/>
+      </w:pPr>
+      <w:rPr>
+        <w:rFonts w:ascii="Wingdings" w:hAnsi="Wingdings" w:hint="default"/>
+      </w:rPr>
+    </w:lvl>
+    <w:lvl w:ilvl="3" w:tplc="040C0001" w:tentative="1">
+      <w:start w:val="1"/>
+      <w:numFmt w:val="bullet"/>
+      <w:lvlText w:val=""/>
+      <w:lvlJc w:val="left"/>
+      <w:pPr>
+        <w:ind w:left="2880" w:hanging="360"/>
+      </w:pPr>
+      <w:rPr>
+        <w:rFonts w:ascii="Symbol" w:hAnsi="Symbol" w:hint="default"/>
+      </w:rPr>
+    </w:lvl>
+    <w:lvl w:ilvl="4" w:tplc="040C0003" w:tentative="1">
+      <w:start w:val="1"/>
+      <w:numFmt w:val="bullet"/>
+      <w:lvlText w:val="o"/>
+      <w:lvlJc w:val="left"/>
+      <w:pPr>
+        <w:ind w:left="3600" w:hanging="360"/>
+      </w:pPr>
+      <w:rPr>
+        <w:rFonts w:ascii="Courier New" w:hAnsi="Courier New" w:cs="Courier New" w:hint="default"/>
+      </w:rPr>
+    </w:lvl>
+    <w:lvl w:ilvl="5" w:tplc="040C0005" w:tentative="1">
+      <w:start w:val="1"/>
+      <w:numFmt w:val="bullet"/>
+      <w:lvlText w:val=""/>
+      <w:lvlJc w:val="left"/>
+      <w:pPr>
+        <w:ind w:left="4320" w:hanging="360"/>
+      </w:pPr>
+      <w:rPr>
+        <w:rFonts w:ascii="Wingdings" w:hAnsi="Wingdings" w:hint="default"/>
+      </w:rPr>
+    </w:lvl>
+    <w:lvl w:ilvl="6" w:tplc="040C0001" w:tentative="1">
+      <w:start w:val="1"/>
+      <w:numFmt w:val="bullet"/>
+      <w:lvlText w:val=""/>
+      <w:lvlJc w:val="left"/>
+      <w:pPr>
+        <w:ind w:left="5040" w:hanging="360"/>
+      </w:pPr>
+      <w:rPr>
+        <w:rFonts w:ascii="Symbol" w:hAnsi="Symbol" w:hint="default"/>
+      </w:rPr>
+    </w:lvl>
+    <w:lvl w:ilvl="7" w:tplc="040C0003" w:tentative="1">
+      <w:start w:val="1"/>
+      <w:numFmt w:val="bullet"/>
+      <w:lvlText w:val="o"/>
+      <w:lvlJc w:val="left"/>
+      <w:pPr>
+        <w:ind w:left="5760" w:hanging="360"/>
+      </w:pPr>
+      <w:rPr>
+        <w:rFonts w:ascii="Courier New" w:hAnsi="Courier New" w:cs="Courier New" w:hint="default"/>
+      </w:rPr>
+    </w:lvl>
+    <w:lvl w:ilvl="8" w:tplc="040C0005" w:tentative="1">
+      <w:start w:val="1"/>
+      <w:numFmt w:val="bullet"/>
+      <w:lvlText w:val=""/>
+      <w:lvlJc w:val="left"/>
+      <w:pPr>
+        <w:ind w:left="6480" w:hanging="360"/>
+      </w:pPr>
+      <w:rPr>
+        <w:rFonts w:ascii="Wingdings" w:hAnsi="Wingdings" w:hint="default"/>
+      </w:rPr>
+    </w:lvl>
+  </w:abstractNum>
+  <w:abstractNum w:abstractNumId="30">
     <w:nsid w:val="69221C16"/>
     <w:multiLevelType w:val="hybridMultilevel"/>
     <w:tmpl w:val="F24CE5E4"/>
@@ -5123,7 +4810,7 @@
       </w:pPr>
     </w:lvl>
   </w:abstractNum>
-  <w:abstractNum w:abstractNumId="28">
+  <w:abstractNum w:abstractNumId="31">
     <w:nsid w:val="6D2F7D46"/>
     <w:multiLevelType w:val="singleLevel"/>
     <w:tmpl w:val="04090001"/>
@@ -5143,7 +4830,7 @@
       </w:rPr>
     </w:lvl>
   </w:abstractNum>
-  <w:abstractNum w:abstractNumId="29">
+  <w:abstractNum w:abstractNumId="32">
     <w:nsid w:val="71F21F2A"/>
     <w:multiLevelType w:val="singleLevel"/>
     <w:tmpl w:val="04090001"/>
@@ -5163,7 +4850,7 @@
       </w:rPr>
     </w:lvl>
   </w:abstractNum>
-  <w:abstractNum w:abstractNumId="30">
+  <w:abstractNum w:abstractNumId="33">
     <w:nsid w:val="743601FB"/>
     <w:multiLevelType w:val="singleLevel"/>
     <w:tmpl w:val="04090001"/>
@@ -5183,7 +4870,7 @@
       </w:rPr>
     </w:lvl>
   </w:abstractNum>
-  <w:abstractNum w:abstractNumId="31">
+  <w:abstractNum w:abstractNumId="34">
     <w:nsid w:val="756150CA"/>
     <w:multiLevelType w:val="singleLevel"/>
     <w:tmpl w:val="04090001"/>
@@ -5203,7 +4890,7 @@
       </w:rPr>
     </w:lvl>
   </w:abstractNum>
-  <w:abstractNum w:abstractNumId="32">
+  <w:abstractNum w:abstractNumId="35">
     <w:nsid w:val="7BE434D7"/>
     <w:multiLevelType w:val="singleLevel"/>
     <w:tmpl w:val="04090001"/>
@@ -5223,7 +4910,7 @@
       </w:rPr>
     </w:lvl>
   </w:abstractNum>
-  <w:abstractNum w:abstractNumId="33">
+  <w:abstractNum w:abstractNumId="36">
     <w:nsid w:val="7C9362FF"/>
     <w:multiLevelType w:val="hybridMultilevel"/>
     <w:tmpl w:val="23B07F92"/>
@@ -5391,13 +5078,13 @@
     <w:abstractNumId w:val="14"/>
   </w:num>
   <w:num w:numId="5">
-    <w:abstractNumId w:val="32"/>
+    <w:abstractNumId w:val="35"/>
   </w:num>
   <w:num w:numId="6">
-    <w:abstractNumId w:val="20"/>
+    <w:abstractNumId w:val="22"/>
   </w:num>
   <w:num w:numId="7">
-    <w:abstractNumId w:val="18"/>
+    <w:abstractNumId w:val="20"/>
   </w:num>
   <w:num w:numId="8">
     <w:abstractNumId w:val="1"/>
@@ -5420,19 +5107,19 @@
     <w:abstractNumId w:val="2"/>
   </w:num>
   <w:num w:numId="10">
-    <w:abstractNumId w:val="31"/>
+    <w:abstractNumId w:val="34"/>
   </w:num>
   <w:num w:numId="11">
     <w:abstractNumId w:val="4"/>
   </w:num>
   <w:num w:numId="12">
-    <w:abstractNumId w:val="15"/>
+    <w:abstractNumId w:val="16"/>
   </w:num>
   <w:num w:numId="13">
     <w:abstractNumId w:val="13"/>
   </w:num>
   <w:num w:numId="14">
-    <w:abstractNumId w:val="30"/>
+    <w:abstractNumId w:val="33"/>
   </w:num>
   <w:num w:numId="15">
     <w:abstractNumId w:val="12"/>
@@ -5441,22 +5128,22 @@
     <w:abstractNumId w:val="5"/>
   </w:num>
   <w:num w:numId="17">
-    <w:abstractNumId w:val="29"/>
+    <w:abstractNumId w:val="32"/>
   </w:num>
   <w:num w:numId="18">
-    <w:abstractNumId w:val="17"/>
+    <w:abstractNumId w:val="19"/>
   </w:num>
   <w:num w:numId="19">
     <w:abstractNumId w:val="6"/>
   </w:num>
   <w:num w:numId="20">
-    <w:abstractNumId w:val="16"/>
+    <w:abstractNumId w:val="17"/>
   </w:num>
   <w:num w:numId="21">
     <w:abstractNumId w:val="10"/>
   </w:num>
   <w:num w:numId="22">
-    <w:abstractNumId w:val="28"/>
+    <w:abstractNumId w:val="31"/>
   </w:num>
   <w:num w:numId="23">
     <w:abstractNumId w:val="9"/>
@@ -5468,19 +5155,19 @@
     <w:abstractNumId w:val="7"/>
   </w:num>
   <w:num w:numId="26">
-    <w:abstractNumId w:val="22"/>
+    <w:abstractNumId w:val="24"/>
   </w:num>
   <w:num w:numId="27">
+    <w:abstractNumId w:val="28"/>
+  </w:num>
+  <w:num w:numId="28">
+    <w:abstractNumId w:val="36"/>
+  </w:num>
+  <w:num w:numId="29">
     <w:abstractNumId w:val="26"/>
   </w:num>
-  <w:num w:numId="28">
-    <w:abstractNumId w:val="33"/>
-  </w:num>
-  <w:num w:numId="29">
-    <w:abstractNumId w:val="24"/>
-  </w:num>
   <w:num w:numId="30">
-    <w:abstractNumId w:val="21"/>
+    <w:abstractNumId w:val="23"/>
   </w:num>
   <w:num w:numId="31">
     <w:abstractNumId w:val="0"/>
@@ -5510,19 +5197,28 @@
     <w:abstractNumId w:val="0"/>
   </w:num>
   <w:num w:numId="40">
-    <w:abstractNumId w:val="23"/>
+    <w:abstractNumId w:val="25"/>
   </w:num>
   <w:num w:numId="41">
-    <w:abstractNumId w:val="25"/>
+    <w:abstractNumId w:val="27"/>
   </w:num>
   <w:num w:numId="42">
-    <w:abstractNumId w:val="27"/>
+    <w:abstractNumId w:val="30"/>
   </w:num>
   <w:num w:numId="43">
-    <w:abstractNumId w:val="19"/>
+    <w:abstractNumId w:val="21"/>
   </w:num>
   <w:num w:numId="44">
     <w:abstractNumId w:val="11"/>
+  </w:num>
+  <w:num w:numId="45">
+    <w:abstractNumId w:val="15"/>
+  </w:num>
+  <w:num w:numId="46">
+    <w:abstractNumId w:val="29"/>
+  </w:num>
+  <w:num w:numId="47">
+    <w:abstractNumId w:val="18"/>
   </w:num>
 </w:numbering>
 </file>
@@ -6187,7 +5883,7 @@
     <w:name w:val="toc 3"/>
     <w:basedOn w:val="Normal"/>
     <w:next w:val="Normal"/>
-    <w:semiHidden/>
+    <w:uiPriority w:val="39"/>
     <w:pPr>
       <w:tabs>
         <w:tab w:val="left" w:pos="1440"/>

--- a/Doc/Modele_UC.docx
+++ b/Doc/Modele_UC.docx
@@ -342,8 +342,6 @@
               </w:rPr>
               <w:t>Yong</w:t>
             </w:r>
-            <w:bookmarkStart w:id="0" w:name="_GoBack"/>
-            <w:bookmarkEnd w:id="0"/>
           </w:p>
         </w:tc>
       </w:tr>
@@ -554,7 +552,7 @@
         <w:rPr>
           <w:noProof/>
         </w:rPr>
-        <w:instrText xml:space="preserve"> PAGEREF _Toc408244061 \h </w:instrText>
+        <w:instrText xml:space="preserve"> PAGEREF _Toc408577524 \h </w:instrText>
       </w:r>
       <w:r>
         <w:rPr>
@@ -632,7 +630,7 @@
         <w:rPr>
           <w:noProof/>
         </w:rPr>
-        <w:instrText xml:space="preserve"> PAGEREF _Toc408244062 \h </w:instrText>
+        <w:instrText xml:space="preserve"> PAGEREF _Toc408577525 \h </w:instrText>
       </w:r>
       <w:r>
         <w:rPr>
@@ -710,7 +708,7 @@
         <w:rPr>
           <w:noProof/>
         </w:rPr>
-        <w:instrText xml:space="preserve"> PAGEREF _Toc408244063 \h </w:instrText>
+        <w:instrText xml:space="preserve"> PAGEREF _Toc408577526 \h </w:instrText>
       </w:r>
       <w:r>
         <w:rPr>
@@ -788,7 +786,7 @@
         <w:rPr>
           <w:noProof/>
         </w:rPr>
-        <w:instrText xml:space="preserve"> PAGEREF _Toc408244064 \h </w:instrText>
+        <w:instrText xml:space="preserve"> PAGEREF _Toc408577527 \h </w:instrText>
       </w:r>
       <w:r>
         <w:rPr>
@@ -866,7 +864,7 @@
         <w:rPr>
           <w:noProof/>
         </w:rPr>
-        <w:instrText xml:space="preserve"> PAGEREF _Toc408244065 \h </w:instrText>
+        <w:instrText xml:space="preserve"> PAGEREF _Toc408577528 \h </w:instrText>
       </w:r>
       <w:r>
         <w:rPr>
@@ -944,7 +942,7 @@
         <w:rPr>
           <w:noProof/>
         </w:rPr>
-        <w:instrText xml:space="preserve"> PAGEREF _Toc408244066 \h </w:instrText>
+        <w:instrText xml:space="preserve"> PAGEREF _Toc408577529 \h </w:instrText>
       </w:r>
       <w:r>
         <w:rPr>
@@ -1022,7 +1020,7 @@
         <w:rPr>
           <w:noProof/>
         </w:rPr>
-        <w:instrText xml:space="preserve"> PAGEREF _Toc408244067 \h </w:instrText>
+        <w:instrText xml:space="preserve"> PAGEREF _Toc408577530 \h </w:instrText>
       </w:r>
       <w:r>
         <w:rPr>
@@ -1102,7 +1100,7 @@
           <w:noProof/>
           <w:lang w:val="fr-FR"/>
         </w:rPr>
-        <w:instrText xml:space="preserve"> PAGEREF _Toc408244068 \h </w:instrText>
+        <w:instrText xml:space="preserve"> PAGEREF _Toc408577531 \h </w:instrText>
       </w:r>
       <w:r>
         <w:rPr>
@@ -1183,7 +1181,7 @@
           <w:noProof/>
           <w:lang w:val="fr-FR"/>
         </w:rPr>
-        <w:instrText xml:space="preserve"> PAGEREF _Toc408244069 \h </w:instrText>
+        <w:instrText xml:space="preserve"> PAGEREF _Toc408577532 \h </w:instrText>
       </w:r>
       <w:r>
         <w:rPr>
@@ -1264,7 +1262,7 @@
           <w:noProof/>
           <w:lang w:val="fr-FR"/>
         </w:rPr>
-        <w:instrText xml:space="preserve"> PAGEREF _Toc408244070 \h </w:instrText>
+        <w:instrText xml:space="preserve"> PAGEREF _Toc408577533 \h </w:instrText>
       </w:r>
       <w:r>
         <w:rPr>
@@ -1345,7 +1343,7 @@
           <w:noProof/>
           <w:lang w:val="fr-FR"/>
         </w:rPr>
-        <w:instrText xml:space="preserve"> PAGEREF _Toc408244071 \h </w:instrText>
+        <w:instrText xml:space="preserve"> PAGEREF _Toc408577534 \h </w:instrText>
       </w:r>
       <w:r>
         <w:rPr>
@@ -1363,7 +1361,7 @@
           <w:noProof/>
           <w:lang w:val="fr-FR"/>
         </w:rPr>
-        <w:t>5</w:t>
+        <w:t>6</w:t>
       </w:r>
       <w:r>
         <w:rPr>
@@ -1426,7 +1424,7 @@
           <w:noProof/>
           <w:lang w:val="fr-FR"/>
         </w:rPr>
-        <w:instrText xml:space="preserve"> PAGEREF _Toc408244072 \h </w:instrText>
+        <w:instrText xml:space="preserve"> PAGEREF _Toc408577535 \h </w:instrText>
       </w:r>
       <w:r>
         <w:rPr>
@@ -1444,7 +1442,7 @@
           <w:noProof/>
           <w:lang w:val="fr-FR"/>
         </w:rPr>
-        <w:t>5</w:t>
+        <w:t>6</w:t>
       </w:r>
       <w:r>
         <w:rPr>
@@ -1507,7 +1505,7 @@
           <w:noProof/>
           <w:lang w:val="fr-FR"/>
         </w:rPr>
-        <w:instrText xml:space="preserve"> PAGEREF _Toc408244073 \h </w:instrText>
+        <w:instrText xml:space="preserve"> PAGEREF _Toc408577536 \h </w:instrText>
       </w:r>
       <w:r>
         <w:rPr>
@@ -1525,7 +1523,7 @@
           <w:noProof/>
           <w:lang w:val="fr-FR"/>
         </w:rPr>
-        <w:t>5</w:t>
+        <w:t>6</w:t>
       </w:r>
       <w:r>
         <w:rPr>
@@ -1588,7 +1586,7 @@
           <w:noProof/>
           <w:lang w:val="fr-FR"/>
         </w:rPr>
-        <w:instrText xml:space="preserve"> PAGEREF _Toc408244074 \h </w:instrText>
+        <w:instrText xml:space="preserve"> PAGEREF _Toc408577537 \h </w:instrText>
       </w:r>
       <w:r>
         <w:rPr>
@@ -1606,7 +1604,7 @@
           <w:noProof/>
           <w:lang w:val="fr-FR"/>
         </w:rPr>
-        <w:t>5</w:t>
+        <w:t>6</w:t>
       </w:r>
       <w:r>
         <w:rPr>
@@ -1667,7 +1665,7 @@
         <w:rPr>
           <w:noProof/>
         </w:rPr>
-        <w:instrText xml:space="preserve"> PAGEREF _Toc408244075 \h </w:instrText>
+        <w:instrText xml:space="preserve"> PAGEREF _Toc408577538 \h </w:instrText>
       </w:r>
       <w:r>
         <w:rPr>
@@ -1684,7 +1682,7 @@
         <w:rPr>
           <w:noProof/>
         </w:rPr>
-        <w:t>5</w:t>
+        <w:t>6</w:t>
       </w:r>
       <w:r>
         <w:rPr>
@@ -1712,8 +1710,8 @@
         </w:rPr>
         <w:br w:type="page"/>
       </w:r>
-      <w:bookmarkStart w:id="1" w:name="_Toc436203377"/>
-      <w:bookmarkStart w:id="2" w:name="_Toc452813577"/>
+      <w:bookmarkStart w:id="0" w:name="_Toc436203377"/>
+      <w:bookmarkStart w:id="1" w:name="_Toc452813577"/>
     </w:p>
     <w:p>
       <w:pPr>
@@ -1729,22 +1727,22 @@
           <w:lang w:val="fr-FR"/>
         </w:rPr>
       </w:pPr>
-      <w:bookmarkStart w:id="3" w:name="_Toc408244061"/>
+      <w:bookmarkStart w:id="2" w:name="_Toc408577524"/>
+      <w:bookmarkEnd w:id="0"/>
       <w:bookmarkEnd w:id="1"/>
+      <w:r>
+        <w:rPr>
+          <w:lang w:val="fr-FR"/>
+        </w:rPr>
+        <w:t>Liste des C</w:t>
+      </w:r>
+      <w:r>
+        <w:rPr>
+          <w:lang w:val="fr-FR"/>
+        </w:rPr>
+        <w:t>as d’Utilisation</w:t>
+      </w:r>
       <w:bookmarkEnd w:id="2"/>
-      <w:r>
-        <w:rPr>
-          <w:lang w:val="fr-FR"/>
-        </w:rPr>
-        <w:t>Liste des C</w:t>
-      </w:r>
-      <w:r>
-        <w:rPr>
-          <w:lang w:val="fr-FR"/>
-        </w:rPr>
-        <w:t>as d’Utilisation</w:t>
-      </w:r>
-      <w:bookmarkEnd w:id="3"/>
     </w:p>
     <w:p>
       <w:pPr>
@@ -2093,18 +2091,215 @@
           <w:lang w:val="fr-FR"/>
         </w:rPr>
       </w:pPr>
-      <w:bookmarkStart w:id="4" w:name="_Toc408244062"/>
+      <w:bookmarkStart w:id="3" w:name="_Toc408577525"/>
       <w:r>
         <w:rPr>
           <w:lang w:val="fr-FR"/>
         </w:rPr>
         <w:t>Cas d’utilisation</w:t>
       </w:r>
+      <w:bookmarkEnd w:id="3"/>
+    </w:p>
+    <w:p>
+      <w:pPr>
+        <w:ind w:left="360"/>
+        <w:rPr>
+          <w:lang w:val="fr-FR"/>
+        </w:rPr>
+      </w:pPr>
+    </w:p>
+    <w:p>
+      <w:pPr>
+        <w:pStyle w:val="Titre2"/>
+        <w:rPr>
+          <w:lang w:val="fr-FR"/>
+        </w:rPr>
+      </w:pPr>
+      <w:bookmarkStart w:id="4" w:name="_Toc408577526"/>
+      <w:r>
+        <w:rPr>
+          <w:lang w:val="fr-FR"/>
+        </w:rPr>
+        <w:t>UC0 : Lancer simulation</w:t>
+      </w:r>
       <w:bookmarkEnd w:id="4"/>
     </w:p>
     <w:p>
       <w:pPr>
-        <w:ind w:left="360"/>
+        <w:rPr>
+          <w:lang w:val="fr-FR"/>
+        </w:rPr>
+      </w:pPr>
+      <w:r>
+        <w:rPr>
+          <w:u w:val="single"/>
+          <w:lang w:val="fr-FR"/>
+        </w:rPr>
+        <w:t>Résumé</w:t>
+      </w:r>
+      <w:r>
+        <w:rPr>
+          <w:lang w:val="fr-FR"/>
+        </w:rPr>
+        <w:t> :</w:t>
+      </w:r>
+      <w:r>
+        <w:rPr>
+          <w:lang w:val="fr-FR"/>
+        </w:rPr>
+        <w:t xml:space="preserve"> </w:t>
+      </w:r>
+      <w:r>
+        <w:rPr>
+          <w:lang w:val="fr-FR"/>
+        </w:rPr>
+        <w:t>Permet de lancer une simulation de gestion d’incendie par des robots pompiers</w:t>
+      </w:r>
+    </w:p>
+    <w:p>
+      <w:pPr>
+        <w:rPr>
+          <w:lang w:val="fr-FR"/>
+        </w:rPr>
+      </w:pPr>
+      <w:r>
+        <w:rPr>
+          <w:u w:val="single"/>
+          <w:lang w:val="fr-FR"/>
+        </w:rPr>
+        <w:t>Acteurs</w:t>
+      </w:r>
+      <w:r>
+        <w:rPr>
+          <w:lang w:val="fr-FR"/>
+        </w:rPr>
+        <w:t xml:space="preserve"> : </w:t>
+      </w:r>
+      <w:r>
+        <w:rPr>
+          <w:lang w:val="fr-FR"/>
+        </w:rPr>
+        <w:t>Utilisateur du logiciel</w:t>
+      </w:r>
+    </w:p>
+    <w:p>
+      <w:pPr>
+        <w:rPr>
+          <w:lang w:val="fr-FR"/>
+        </w:rPr>
+      </w:pPr>
+      <w:r>
+        <w:rPr>
+          <w:u w:val="single"/>
+          <w:lang w:val="fr-FR"/>
+        </w:rPr>
+        <w:t>Description des scénarios</w:t>
+      </w:r>
+      <w:r>
+        <w:rPr>
+          <w:lang w:val="fr-FR"/>
+        </w:rPr>
+        <w:t xml:space="preserve"> : </w:t>
+      </w:r>
+      <w:r>
+        <w:rPr>
+          <w:lang w:val="fr-FR"/>
+        </w:rPr>
+        <w:t xml:space="preserve">L’utilisateur lance la simulation </w:t>
+      </w:r>
+    </w:p>
+    <w:p>
+      <w:pPr>
+        <w:rPr>
+          <w:lang w:val="fr-FR"/>
+        </w:rPr>
+      </w:pPr>
+      <w:r>
+        <w:rPr>
+          <w:u w:val="single"/>
+          <w:lang w:val="fr-FR"/>
+        </w:rPr>
+        <w:t>Pré conditions</w:t>
+      </w:r>
+      <w:r>
+        <w:rPr>
+          <w:lang w:val="fr-FR"/>
+        </w:rPr>
+        <w:t xml:space="preserve"> : </w:t>
+      </w:r>
+      <w:r>
+        <w:rPr>
+          <w:lang w:val="fr-FR"/>
+        </w:rPr>
+        <w:t>Avoir une carte valide</w:t>
+      </w:r>
+    </w:p>
+    <w:p>
+      <w:pPr>
+        <w:rPr>
+          <w:lang w:val="fr-FR"/>
+        </w:rPr>
+      </w:pPr>
+      <w:r>
+        <w:rPr>
+          <w:u w:val="single"/>
+          <w:lang w:val="fr-FR"/>
+        </w:rPr>
+        <w:t>Post conditions</w:t>
+      </w:r>
+      <w:r>
+        <w:rPr>
+          <w:lang w:val="fr-FR"/>
+        </w:rPr>
+        <w:t xml:space="preserve"> : </w:t>
+      </w:r>
+      <w:r>
+        <w:rPr>
+          <w:lang w:val="fr-FR"/>
+        </w:rPr>
+        <w:t>Lo</w:t>
+      </w:r>
+      <w:r>
+        <w:rPr>
+          <w:lang w:val="fr-FR"/>
+        </w:rPr>
+        <w:t>gs de la simulation disponibles</w:t>
+      </w:r>
+    </w:p>
+    <w:p>
+      <w:pPr>
+        <w:rPr>
+          <w:lang w:val="fr-FR"/>
+        </w:rPr>
+      </w:pPr>
+      <w:r>
+        <w:rPr>
+          <w:u w:val="single"/>
+          <w:lang w:val="fr-FR"/>
+        </w:rPr>
+        <w:t>Autres spécifications </w:t>
+      </w:r>
+      <w:r>
+        <w:rPr>
+          <w:lang w:val="fr-FR"/>
+        </w:rPr>
+        <w:t>:</w:t>
+      </w:r>
+      <w:r>
+        <w:rPr>
+          <w:lang w:val="fr-FR"/>
+        </w:rPr>
+        <w:t xml:space="preserve"> </w:t>
+      </w:r>
+      <w:r>
+        <w:rPr>
+          <w:lang w:val="fr-FR"/>
+        </w:rPr>
+        <w:t>Nécessité de pouvoir visualiser le déroulement de la simulation</w:t>
+      </w:r>
+    </w:p>
+    <w:p>
+      <w:pPr>
         <w:rPr>
           <w:lang w:val="fr-FR"/>
         </w:rPr>
@@ -2117,12 +2312,18 @@
           <w:lang w:val="fr-FR"/>
         </w:rPr>
       </w:pPr>
-      <w:bookmarkStart w:id="5" w:name="_Toc408244063"/>
-      <w:r>
-        <w:rPr>
-          <w:lang w:val="fr-FR"/>
-        </w:rPr>
-        <w:t>UC0 : Lancer simulation</w:t>
+      <w:bookmarkStart w:id="5" w:name="_Toc408577527"/>
+      <w:r>
+        <w:rPr>
+          <w:lang w:val="fr-FR"/>
+        </w:rPr>
+        <w:t xml:space="preserve">UC1 : </w:t>
+      </w:r>
+      <w:r>
+        <w:rPr>
+          <w:lang w:val="fr-FR"/>
+        </w:rPr>
+        <w:t>Récupérer statistiques</w:t>
       </w:r>
       <w:bookmarkEnd w:id="5"/>
     </w:p>
@@ -2143,357 +2344,166 @@
         <w:rPr>
           <w:lang w:val="fr-FR"/>
         </w:rPr>
+        <w:t> : Permet à l’utilisateur de récupérer les données de la simulation une fois terminée</w:t>
+      </w:r>
+    </w:p>
+    <w:p>
+      <w:pPr>
+        <w:rPr>
+          <w:lang w:val="fr-FR"/>
+        </w:rPr>
+      </w:pPr>
+      <w:r>
+        <w:rPr>
+          <w:u w:val="single"/>
+          <w:lang w:val="fr-FR"/>
+        </w:rPr>
+        <w:t>Acteurs</w:t>
+      </w:r>
+      <w:r>
+        <w:rPr>
+          <w:lang w:val="fr-FR"/>
+        </w:rPr>
+        <w:t> : Utilisateur du logiciel</w:t>
+      </w:r>
+    </w:p>
+    <w:p>
+      <w:pPr>
+        <w:rPr>
+          <w:lang w:val="fr-FR"/>
+        </w:rPr>
+      </w:pPr>
+      <w:r>
+        <w:rPr>
+          <w:u w:val="single"/>
+          <w:lang w:val="fr-FR"/>
+        </w:rPr>
+        <w:t>Description des scénarios</w:t>
+      </w:r>
+      <w:r>
+        <w:rPr>
+          <w:lang w:val="fr-FR"/>
+        </w:rPr>
+        <w:t> : L’utilisateur récupère les données (temps total, distance totale parcourue par les robots) une fois la simulation terminée</w:t>
+      </w:r>
+    </w:p>
+    <w:p>
+      <w:pPr>
+        <w:rPr>
+          <w:lang w:val="fr-FR"/>
+        </w:rPr>
+      </w:pPr>
+      <w:r>
+        <w:rPr>
+          <w:u w:val="single"/>
+          <w:lang w:val="fr-FR"/>
+        </w:rPr>
+        <w:t>Pré conditions </w:t>
+      </w:r>
+      <w:r>
+        <w:rPr>
+          <w:lang w:val="fr-FR"/>
+        </w:rPr>
+        <w:t>:</w:t>
+      </w:r>
+      <w:r>
+        <w:rPr>
+          <w:lang w:val="fr-FR"/>
+        </w:rPr>
+        <w:t xml:space="preserve"> Simulation terminée</w:t>
+      </w:r>
+    </w:p>
+    <w:p>
+      <w:pPr>
+        <w:rPr>
+          <w:lang w:val="fr-FR"/>
+        </w:rPr>
+      </w:pPr>
+      <w:r>
+        <w:rPr>
+          <w:u w:val="single"/>
+          <w:lang w:val="fr-FR"/>
+        </w:rPr>
+        <w:t>Post conditions</w:t>
+      </w:r>
+      <w:r>
+        <w:rPr>
+          <w:lang w:val="fr-FR"/>
+        </w:rPr>
+        <w:t> : Données de la simulation visibles</w:t>
+      </w:r>
+    </w:p>
+    <w:p>
+      <w:pPr>
+        <w:rPr>
+          <w:lang w:val="fr-FR"/>
+        </w:rPr>
+      </w:pPr>
+    </w:p>
+    <w:p>
+      <w:pPr>
+        <w:pStyle w:val="Titre2"/>
+        <w:rPr>
+          <w:lang w:val="fr-FR"/>
+        </w:rPr>
+      </w:pPr>
+      <w:bookmarkStart w:id="6" w:name="_Toc408577528"/>
+      <w:r>
+        <w:rPr>
+          <w:lang w:val="fr-FR"/>
+        </w:rPr>
+        <w:t xml:space="preserve">UC2 : </w:t>
+      </w:r>
+      <w:r>
+        <w:rPr>
+          <w:lang w:val="fr-FR"/>
+        </w:rPr>
+        <w:t>Importer c</w:t>
+      </w:r>
+      <w:r>
+        <w:rPr>
+          <w:lang w:val="fr-FR"/>
+        </w:rPr>
+        <w:t>arte</w:t>
+      </w:r>
+      <w:bookmarkEnd w:id="6"/>
+    </w:p>
+    <w:p>
+      <w:pPr>
+        <w:rPr>
+          <w:lang w:val="fr-FR"/>
+        </w:rPr>
+      </w:pPr>
+      <w:r>
+        <w:rPr>
+          <w:u w:val="single"/>
+          <w:lang w:val="fr-FR"/>
+        </w:rPr>
+        <w:t>Résumé</w:t>
+      </w:r>
+      <w:r>
+        <w:rPr>
+          <w:lang w:val="fr-FR"/>
+        </w:rPr>
         <w:t> :</w:t>
       </w:r>
       <w:r>
         <w:rPr>
           <w:lang w:val="fr-FR"/>
         </w:rPr>
-        <w:t xml:space="preserve"> </w:t>
-      </w:r>
-      <w:r>
-        <w:rPr>
-          <w:lang w:val="fr-FR"/>
-        </w:rPr>
-        <w:t>Permet de lancer une simulation de gestion d’incendie par des robots pompiers</w:t>
-      </w:r>
-    </w:p>
-    <w:p>
-      <w:pPr>
-        <w:rPr>
-          <w:lang w:val="fr-FR"/>
-        </w:rPr>
-      </w:pPr>
-      <w:r>
-        <w:rPr>
-          <w:u w:val="single"/>
-          <w:lang w:val="fr-FR"/>
-        </w:rPr>
-        <w:t>Acteurs</w:t>
-      </w:r>
-      <w:r>
-        <w:rPr>
-          <w:lang w:val="fr-FR"/>
-        </w:rPr>
-        <w:t xml:space="preserve"> : </w:t>
-      </w:r>
-      <w:r>
-        <w:rPr>
-          <w:lang w:val="fr-FR"/>
-        </w:rPr>
-        <w:t>Utilisateur du logiciel</w:t>
-      </w:r>
-    </w:p>
-    <w:p>
-      <w:pPr>
-        <w:rPr>
-          <w:lang w:val="fr-FR"/>
-        </w:rPr>
-      </w:pPr>
-      <w:r>
-        <w:rPr>
-          <w:u w:val="single"/>
-          <w:lang w:val="fr-FR"/>
-        </w:rPr>
-        <w:t>Description des scénarios</w:t>
-      </w:r>
-      <w:r>
-        <w:rPr>
-          <w:lang w:val="fr-FR"/>
-        </w:rPr>
-        <w:t xml:space="preserve"> : </w:t>
-      </w:r>
-      <w:r>
-        <w:rPr>
-          <w:lang w:val="fr-FR"/>
-        </w:rPr>
-        <w:t xml:space="preserve">L’utilisateur lance la simulation </w:t>
-      </w:r>
-    </w:p>
-    <w:p>
-      <w:pPr>
-        <w:rPr>
-          <w:lang w:val="fr-FR"/>
-        </w:rPr>
-      </w:pPr>
-      <w:r>
-        <w:rPr>
-          <w:u w:val="single"/>
-          <w:lang w:val="fr-FR"/>
-        </w:rPr>
-        <w:t>Pré conditions</w:t>
-      </w:r>
-      <w:r>
-        <w:rPr>
-          <w:lang w:val="fr-FR"/>
-        </w:rPr>
-        <w:t xml:space="preserve"> : </w:t>
-      </w:r>
-      <w:r>
-        <w:rPr>
-          <w:lang w:val="fr-FR"/>
-        </w:rPr>
-        <w:t>Avoir une carte valide</w:t>
-      </w:r>
-    </w:p>
-    <w:p>
-      <w:pPr>
-        <w:rPr>
-          <w:lang w:val="fr-FR"/>
-        </w:rPr>
-      </w:pPr>
-      <w:r>
-        <w:rPr>
-          <w:u w:val="single"/>
-          <w:lang w:val="fr-FR"/>
-        </w:rPr>
-        <w:t>Post conditions</w:t>
-      </w:r>
-      <w:r>
-        <w:rPr>
-          <w:lang w:val="fr-FR"/>
-        </w:rPr>
-        <w:t xml:space="preserve"> : </w:t>
-      </w:r>
-      <w:r>
-        <w:rPr>
-          <w:lang w:val="fr-FR"/>
-        </w:rPr>
-        <w:t>Lo</w:t>
-      </w:r>
-      <w:r>
-        <w:rPr>
-          <w:lang w:val="fr-FR"/>
-        </w:rPr>
-        <w:t>gs de la simulation disponibles</w:t>
-      </w:r>
-    </w:p>
-    <w:p>
-      <w:pPr>
-        <w:rPr>
-          <w:lang w:val="fr-FR"/>
-        </w:rPr>
-      </w:pPr>
-      <w:r>
-        <w:rPr>
-          <w:u w:val="single"/>
-          <w:lang w:val="fr-FR"/>
-        </w:rPr>
-        <w:t>Autres spécifications </w:t>
-      </w:r>
-      <w:r>
-        <w:rPr>
-          <w:lang w:val="fr-FR"/>
-        </w:rPr>
-        <w:t>:</w:t>
-      </w:r>
-      <w:r>
-        <w:rPr>
-          <w:lang w:val="fr-FR"/>
-        </w:rPr>
-        <w:t xml:space="preserve"> </w:t>
-      </w:r>
-      <w:r>
-        <w:rPr>
-          <w:lang w:val="fr-FR"/>
-        </w:rPr>
-        <w:t>Nécessité de pouvoir visualiser le déroulement de la simulation</w:t>
-      </w:r>
-    </w:p>
-    <w:p>
-      <w:pPr>
-        <w:rPr>
-          <w:lang w:val="fr-FR"/>
-        </w:rPr>
-      </w:pPr>
-    </w:p>
-    <w:p>
-      <w:pPr>
-        <w:pStyle w:val="Titre2"/>
-        <w:rPr>
-          <w:lang w:val="fr-FR"/>
-        </w:rPr>
-      </w:pPr>
-      <w:bookmarkStart w:id="6" w:name="_Toc408244064"/>
-      <w:r>
-        <w:rPr>
-          <w:lang w:val="fr-FR"/>
-        </w:rPr>
-        <w:t xml:space="preserve">UC1 : </w:t>
-      </w:r>
-      <w:r>
-        <w:rPr>
-          <w:lang w:val="fr-FR"/>
-        </w:rPr>
-        <w:t>Récupérer statistiques</w:t>
-      </w:r>
-      <w:bookmarkEnd w:id="6"/>
-    </w:p>
-    <w:p>
-      <w:pPr>
-        <w:rPr>
-          <w:lang w:val="fr-FR"/>
-        </w:rPr>
-      </w:pPr>
-      <w:r>
-        <w:rPr>
-          <w:u w:val="single"/>
-          <w:lang w:val="fr-FR"/>
-        </w:rPr>
-        <w:t>Résumé</w:t>
-      </w:r>
-      <w:r>
-        <w:rPr>
-          <w:lang w:val="fr-FR"/>
-        </w:rPr>
-        <w:t> : Permet à l’utilisateur de récupérer les données de la simulation une fois terminée</w:t>
-      </w:r>
-    </w:p>
-    <w:p>
-      <w:pPr>
-        <w:rPr>
-          <w:lang w:val="fr-FR"/>
-        </w:rPr>
-      </w:pPr>
-      <w:r>
-        <w:rPr>
-          <w:u w:val="single"/>
-          <w:lang w:val="fr-FR"/>
-        </w:rPr>
-        <w:t>Acteurs</w:t>
-      </w:r>
-      <w:r>
-        <w:rPr>
-          <w:lang w:val="fr-FR"/>
-        </w:rPr>
-        <w:t> : Utilisateur du logiciel</w:t>
-      </w:r>
-    </w:p>
-    <w:p>
-      <w:pPr>
-        <w:rPr>
-          <w:lang w:val="fr-FR"/>
-        </w:rPr>
-      </w:pPr>
-      <w:r>
-        <w:rPr>
-          <w:u w:val="single"/>
-          <w:lang w:val="fr-FR"/>
-        </w:rPr>
-        <w:t>Description des scénarios</w:t>
-      </w:r>
-      <w:r>
-        <w:rPr>
-          <w:lang w:val="fr-FR"/>
-        </w:rPr>
-        <w:t> : L’utilisateur récupère les données (temps total, distance totale parcourue par les robots) une fois la simulation terminée</w:t>
-      </w:r>
-    </w:p>
-    <w:p>
-      <w:pPr>
-        <w:rPr>
-          <w:lang w:val="fr-FR"/>
-        </w:rPr>
-      </w:pPr>
-      <w:r>
-        <w:rPr>
-          <w:u w:val="single"/>
-          <w:lang w:val="fr-FR"/>
-        </w:rPr>
-        <w:t>Pré conditions </w:t>
-      </w:r>
-      <w:r>
-        <w:rPr>
-          <w:lang w:val="fr-FR"/>
-        </w:rPr>
-        <w:t>:</w:t>
-      </w:r>
-      <w:r>
-        <w:rPr>
-          <w:lang w:val="fr-FR"/>
-        </w:rPr>
-        <w:t xml:space="preserve"> Simulation terminée</w:t>
-      </w:r>
-    </w:p>
-    <w:p>
-      <w:pPr>
-        <w:rPr>
-          <w:lang w:val="fr-FR"/>
-        </w:rPr>
-      </w:pPr>
-      <w:r>
-        <w:rPr>
-          <w:u w:val="single"/>
-          <w:lang w:val="fr-FR"/>
-        </w:rPr>
-        <w:t>Post conditions</w:t>
-      </w:r>
-      <w:r>
-        <w:rPr>
-          <w:lang w:val="fr-FR"/>
-        </w:rPr>
-        <w:t> : Données de la simulation visibles</w:t>
-      </w:r>
-    </w:p>
-    <w:p>
-      <w:pPr>
-        <w:rPr>
-          <w:lang w:val="fr-FR"/>
-        </w:rPr>
-      </w:pPr>
-    </w:p>
-    <w:p>
-      <w:pPr>
-        <w:pStyle w:val="Titre2"/>
-        <w:rPr>
-          <w:lang w:val="fr-FR"/>
-        </w:rPr>
-      </w:pPr>
-      <w:bookmarkStart w:id="7" w:name="_Toc408244065"/>
-      <w:r>
-        <w:rPr>
-          <w:lang w:val="fr-FR"/>
-        </w:rPr>
-        <w:t xml:space="preserve">UC2 : </w:t>
-      </w:r>
-      <w:r>
-        <w:rPr>
-          <w:lang w:val="fr-FR"/>
-        </w:rPr>
-        <w:t>Importer c</w:t>
-      </w:r>
-      <w:r>
-        <w:rPr>
-          <w:lang w:val="fr-FR"/>
-        </w:rPr>
-        <w:t>arte</w:t>
-      </w:r>
-      <w:bookmarkEnd w:id="7"/>
-    </w:p>
-    <w:p>
-      <w:pPr>
-        <w:rPr>
-          <w:lang w:val="fr-FR"/>
-        </w:rPr>
-      </w:pPr>
-      <w:r>
-        <w:rPr>
-          <w:u w:val="single"/>
-          <w:lang w:val="fr-FR"/>
-        </w:rPr>
-        <w:t>Résumé</w:t>
-      </w:r>
-      <w:r>
-        <w:rPr>
-          <w:lang w:val="fr-FR"/>
-        </w:rPr>
-        <w:t> :</w:t>
-      </w:r>
-      <w:r>
-        <w:rPr>
-          <w:lang w:val="fr-FR"/>
-        </w:rPr>
-        <w:t xml:space="preserve"> Permet à l’utilisateur d’importer une carte existante dans le logiciel</w:t>
+        <w:t xml:space="preserve"> Permet à l’utilisateur d’importer une </w:t>
+      </w:r>
+      <w:r>
+        <w:rPr>
+          <w:lang w:val="fr-FR"/>
+        </w:rPr>
+        <w:t>nouvelle carte</w:t>
+      </w:r>
+      <w:r>
+        <w:rPr>
+          <w:lang w:val="fr-FR"/>
+        </w:rPr>
+        <w:t xml:space="preserve"> dans le logiciel</w:t>
       </w:r>
     </w:p>
     <w:p>
@@ -2633,7 +2643,13 @@
         <w:rPr>
           <w:lang w:val="fr-FR"/>
         </w:rPr>
-        <w:t xml:space="preserve"> Carte chargée et visible sur l’interface</w:t>
+        <w:t xml:space="preserve"> Carte chargée et visible </w:t>
+      </w:r>
+      <w:r>
+        <w:rPr>
+          <w:lang w:val="fr-FR"/>
+        </w:rPr>
+        <w:t>dans la liste des cartes disponibles</w:t>
       </w:r>
     </w:p>
     <w:p>
@@ -2657,13 +2673,219 @@
           <w:lang w:val="fr-FR"/>
         </w:rPr>
       </w:pPr>
-      <w:bookmarkStart w:id="8" w:name="_Toc408244066"/>
+      <w:bookmarkStart w:id="7" w:name="_Toc408577529"/>
       <w:r>
         <w:rPr>
           <w:lang w:val="fr-FR"/>
         </w:rPr>
         <w:t>UC3 : Positionner robots</w:t>
       </w:r>
+      <w:bookmarkEnd w:id="7"/>
+    </w:p>
+    <w:p>
+      <w:pPr>
+        <w:rPr>
+          <w:lang w:val="fr-FR"/>
+        </w:rPr>
+      </w:pPr>
+      <w:r>
+        <w:rPr>
+          <w:u w:val="single"/>
+          <w:lang w:val="fr-FR"/>
+        </w:rPr>
+        <w:t>Résumé</w:t>
+      </w:r>
+      <w:r>
+        <w:rPr>
+          <w:lang w:val="fr-FR"/>
+        </w:rPr>
+        <w:t> : Permet à l’utilisateur de positionner des robots pompiers existants sur la carte pour une simulation</w:t>
+      </w:r>
+    </w:p>
+    <w:p>
+      <w:pPr>
+        <w:rPr>
+          <w:lang w:val="fr-FR"/>
+        </w:rPr>
+      </w:pPr>
+      <w:r>
+        <w:rPr>
+          <w:u w:val="single"/>
+          <w:lang w:val="fr-FR"/>
+        </w:rPr>
+        <w:t>Acteurs</w:t>
+      </w:r>
+      <w:r>
+        <w:rPr>
+          <w:lang w:val="fr-FR"/>
+        </w:rPr>
+        <w:t> : Utilisateur du logiciel</w:t>
+      </w:r>
+    </w:p>
+    <w:p>
+      <w:pPr>
+        <w:rPr>
+          <w:lang w:val="fr-FR"/>
+        </w:rPr>
+      </w:pPr>
+      <w:r>
+        <w:rPr>
+          <w:u w:val="single"/>
+          <w:lang w:val="fr-FR"/>
+        </w:rPr>
+        <w:t>Description des scénarios</w:t>
+      </w:r>
+      <w:r>
+        <w:rPr>
+          <w:lang w:val="fr-FR"/>
+        </w:rPr>
+        <w:t> : L’utilisateur choisit un ou plusieurs robots pompiers déjà existants et les place sur la carte pour une simulation</w:t>
+      </w:r>
+    </w:p>
+    <w:p>
+      <w:pPr>
+        <w:rPr>
+          <w:lang w:val="fr-FR"/>
+        </w:rPr>
+      </w:pPr>
+      <w:r>
+        <w:rPr>
+          <w:u w:val="single"/>
+          <w:lang w:val="fr-FR"/>
+        </w:rPr>
+        <w:t>Pré conditions</w:t>
+      </w:r>
+      <w:r>
+        <w:rPr>
+          <w:lang w:val="fr-FR"/>
+        </w:rPr>
+        <w:t xml:space="preserve"> : </w:t>
+      </w:r>
+    </w:p>
+    <w:p>
+      <w:pPr>
+        <w:pStyle w:val="Paragraphedeliste"/>
+        <w:numPr>
+          <w:ilvl w:val="0"/>
+          <w:numId w:val="45"/>
+        </w:numPr>
+        <w:rPr>
+          <w:lang w:val="fr-FR"/>
+        </w:rPr>
+      </w:pPr>
+      <w:r>
+        <w:rPr>
+          <w:lang w:val="fr-FR"/>
+        </w:rPr>
+        <w:t>Liste des robots existants non vide</w:t>
+      </w:r>
+    </w:p>
+    <w:p>
+      <w:pPr>
+        <w:pStyle w:val="Paragraphedeliste"/>
+        <w:numPr>
+          <w:ilvl w:val="0"/>
+          <w:numId w:val="45"/>
+        </w:numPr>
+        <w:rPr>
+          <w:lang w:val="fr-FR"/>
+        </w:rPr>
+      </w:pPr>
+      <w:r>
+        <w:rPr>
+          <w:lang w:val="fr-FR"/>
+        </w:rPr>
+        <w:t>Carte valide</w:t>
+      </w:r>
+    </w:p>
+    <w:p>
+      <w:pPr>
+        <w:rPr>
+          <w:lang w:val="fr-FR"/>
+        </w:rPr>
+      </w:pPr>
+      <w:r>
+        <w:rPr>
+          <w:u w:val="single"/>
+          <w:lang w:val="fr-FR"/>
+        </w:rPr>
+        <w:t>Post conditions</w:t>
+      </w:r>
+      <w:r>
+        <w:rPr>
+          <w:lang w:val="fr-FR"/>
+        </w:rPr>
+        <w:t xml:space="preserve"> : </w:t>
+      </w:r>
+    </w:p>
+    <w:p>
+      <w:pPr>
+        <w:pStyle w:val="Paragraphedeliste"/>
+        <w:numPr>
+          <w:ilvl w:val="0"/>
+          <w:numId w:val="45"/>
+        </w:numPr>
+        <w:rPr>
+          <w:lang w:val="fr-FR"/>
+        </w:rPr>
+      </w:pPr>
+      <w:r>
+        <w:rPr>
+          <w:lang w:val="fr-FR"/>
+        </w:rPr>
+        <w:t>E</w:t>
+      </w:r>
+      <w:r>
+        <w:rPr>
+          <w:lang w:val="fr-FR"/>
+        </w:rPr>
+        <w:t>mplacement sur la carte valide</w:t>
+      </w:r>
+      <w:r>
+        <w:rPr>
+          <w:lang w:val="fr-FR"/>
+        </w:rPr>
+        <w:t xml:space="preserve"> (coordonnées OK et case inoccupée)</w:t>
+      </w:r>
+    </w:p>
+    <w:p>
+      <w:pPr>
+        <w:pStyle w:val="Paragraphedeliste"/>
+        <w:numPr>
+          <w:ilvl w:val="0"/>
+          <w:numId w:val="45"/>
+        </w:numPr>
+        <w:rPr>
+          <w:lang w:val="fr-FR"/>
+        </w:rPr>
+      </w:pPr>
+      <w:r>
+        <w:rPr>
+          <w:lang w:val="fr-FR"/>
+        </w:rPr>
+        <w:t>R</w:t>
+      </w:r>
+      <w:r>
+        <w:rPr>
+          <w:lang w:val="fr-FR"/>
+        </w:rPr>
+        <w:t>obot visible sur la carte</w:t>
+      </w:r>
+    </w:p>
+    <w:p>
+      <w:pPr>
+        <w:pStyle w:val="Titre2"/>
+        <w:rPr>
+          <w:lang w:val="fr-FR"/>
+        </w:rPr>
+      </w:pPr>
+      <w:bookmarkStart w:id="8" w:name="_Toc408577530"/>
+      <w:r>
+        <w:rPr>
+          <w:lang w:val="fr-FR"/>
+        </w:rPr>
+        <w:t>UC4 : Positionner incendies</w:t>
+      </w:r>
       <w:bookmarkEnd w:id="8"/>
     </w:p>
     <w:p>
@@ -2672,6 +2894,141 @@
           <w:lang w:val="fr-FR"/>
         </w:rPr>
       </w:pPr>
+      <w:r>
+        <w:rPr>
+          <w:u w:val="single"/>
+          <w:lang w:val="fr-FR"/>
+        </w:rPr>
+        <w:t>Résumé</w:t>
+      </w:r>
+      <w:r>
+        <w:rPr>
+          <w:lang w:val="fr-FR"/>
+        </w:rPr>
+        <w:t> : Permet à l’utilisateur de positionner des incendies sur la carte pour une simulation</w:t>
+      </w:r>
+    </w:p>
+    <w:p>
+      <w:pPr>
+        <w:rPr>
+          <w:lang w:val="fr-FR"/>
+        </w:rPr>
+      </w:pPr>
+      <w:r>
+        <w:rPr>
+          <w:u w:val="single"/>
+          <w:lang w:val="fr-FR"/>
+        </w:rPr>
+        <w:t>Acteurs</w:t>
+      </w:r>
+      <w:r>
+        <w:rPr>
+          <w:lang w:val="fr-FR"/>
+        </w:rPr>
+        <w:t> : Utilisateur du logiciel</w:t>
+      </w:r>
+    </w:p>
+    <w:p>
+      <w:pPr>
+        <w:rPr>
+          <w:lang w:val="fr-FR"/>
+        </w:rPr>
+      </w:pPr>
+      <w:r>
+        <w:rPr>
+          <w:u w:val="single"/>
+          <w:lang w:val="fr-FR"/>
+        </w:rPr>
+        <w:t>Description des scénarios</w:t>
+      </w:r>
+      <w:r>
+        <w:rPr>
+          <w:lang w:val="fr-FR"/>
+        </w:rPr>
+        <w:t> : L’utilisateur place un ou plusieurs incendies sur la carte pour une simulation</w:t>
+      </w:r>
+    </w:p>
+    <w:p>
+      <w:pPr>
+        <w:rPr>
+          <w:lang w:val="fr-FR"/>
+        </w:rPr>
+      </w:pPr>
+      <w:r>
+        <w:rPr>
+          <w:u w:val="single"/>
+          <w:lang w:val="fr-FR"/>
+        </w:rPr>
+        <w:t>Pré conditions</w:t>
+      </w:r>
+      <w:r>
+        <w:rPr>
+          <w:lang w:val="fr-FR"/>
+        </w:rPr>
+        <w:t> : Carte valide</w:t>
+      </w:r>
+    </w:p>
+    <w:p>
+      <w:pPr>
+        <w:rPr>
+          <w:lang w:val="fr-FR"/>
+        </w:rPr>
+      </w:pPr>
+      <w:r>
+        <w:rPr>
+          <w:u w:val="single"/>
+          <w:lang w:val="fr-FR"/>
+        </w:rPr>
+        <w:t>Post conditions</w:t>
+      </w:r>
+      <w:r>
+        <w:rPr>
+          <w:lang w:val="fr-FR"/>
+        </w:rPr>
+        <w:t xml:space="preserve"> : </w:t>
+      </w:r>
+    </w:p>
+    <w:p>
+      <w:pPr>
+        <w:pStyle w:val="Paragraphedeliste"/>
+        <w:numPr>
+          <w:ilvl w:val="0"/>
+          <w:numId w:val="45"/>
+        </w:numPr>
+        <w:rPr>
+          <w:lang w:val="fr-FR"/>
+        </w:rPr>
+      </w:pPr>
+      <w:r>
+        <w:rPr>
+          <w:lang w:val="fr-FR"/>
+        </w:rPr>
+        <w:t>Emplacement sur la carte valide</w:t>
+      </w:r>
+      <w:r>
+        <w:rPr>
+          <w:lang w:val="fr-FR"/>
+        </w:rPr>
+        <w:t xml:space="preserve"> (coordonnées OK et case inoccupée)</w:t>
+      </w:r>
+    </w:p>
+    <w:p>
+      <w:pPr>
+        <w:pStyle w:val="Paragraphedeliste"/>
+        <w:numPr>
+          <w:ilvl w:val="0"/>
+          <w:numId w:val="45"/>
+        </w:numPr>
+        <w:rPr>
+          <w:lang w:val="fr-FR"/>
+        </w:rPr>
+      </w:pPr>
+      <w:r>
+        <w:rPr>
+          <w:lang w:val="fr-FR"/>
+        </w:rPr>
+        <w:t>Incendie visible sur la carte</w:t>
+      </w:r>
     </w:p>
     <w:p>
       <w:pPr>
@@ -2680,12 +3037,18 @@
           <w:lang w:val="fr-FR"/>
         </w:rPr>
       </w:pPr>
-      <w:bookmarkStart w:id="9" w:name="_Toc408244067"/>
-      <w:r>
-        <w:rPr>
-          <w:lang w:val="fr-FR"/>
-        </w:rPr>
-        <w:t>UC4 : Positionner incendies</w:t>
+      <w:bookmarkStart w:id="9" w:name="_Toc408577531"/>
+      <w:r>
+        <w:rPr>
+          <w:lang w:val="fr-FR"/>
+        </w:rPr>
+        <w:t xml:space="preserve">UC5 : </w:t>
+      </w:r>
+      <w:r>
+        <w:rPr>
+          <w:lang w:val="fr-FR"/>
+        </w:rPr>
+        <w:t>Ajouter nouveau type de robot</w:t>
       </w:r>
       <w:bookmarkEnd w:id="9"/>
     </w:p>
@@ -2695,6 +3058,105 @@
           <w:lang w:val="fr-FR"/>
         </w:rPr>
       </w:pPr>
+      <w:r>
+        <w:rPr>
+          <w:u w:val="single"/>
+          <w:lang w:val="fr-FR"/>
+        </w:rPr>
+        <w:t>Résumé</w:t>
+      </w:r>
+      <w:r>
+        <w:rPr>
+          <w:lang w:val="fr-FR"/>
+        </w:rPr>
+        <w:t> : Permet à l’utilisateur de créer un nouveau type de robot pompier</w:t>
+      </w:r>
+      <w:r>
+        <w:rPr>
+          <w:lang w:val="fr-FR"/>
+        </w:rPr>
+        <w:t xml:space="preserve"> (saisir une capacité en eau, type de déplacement et autonomie) </w:t>
+      </w:r>
+    </w:p>
+    <w:p>
+      <w:pPr>
+        <w:rPr>
+          <w:lang w:val="fr-FR"/>
+        </w:rPr>
+      </w:pPr>
+      <w:r>
+        <w:rPr>
+          <w:u w:val="single"/>
+          <w:lang w:val="fr-FR"/>
+        </w:rPr>
+        <w:t>Acteurs</w:t>
+      </w:r>
+      <w:r>
+        <w:rPr>
+          <w:lang w:val="fr-FR"/>
+        </w:rPr>
+        <w:t> : Utilisateur du logiciel</w:t>
+      </w:r>
+    </w:p>
+    <w:p>
+      <w:pPr>
+        <w:rPr>
+          <w:lang w:val="fr-FR"/>
+        </w:rPr>
+      </w:pPr>
+      <w:r>
+        <w:rPr>
+          <w:u w:val="single"/>
+          <w:lang w:val="fr-FR"/>
+        </w:rPr>
+        <w:t>Description des scénarios </w:t>
+      </w:r>
+      <w:r>
+        <w:rPr>
+          <w:lang w:val="fr-FR"/>
+        </w:rPr>
+        <w:t xml:space="preserve">: L’utilisateur créé un nouveau type de robot </w:t>
+      </w:r>
+    </w:p>
+    <w:p>
+      <w:pPr>
+        <w:rPr>
+          <w:lang w:val="fr-FR"/>
+        </w:rPr>
+      </w:pPr>
+      <w:r>
+        <w:rPr>
+          <w:u w:val="single"/>
+          <w:lang w:val="fr-FR"/>
+        </w:rPr>
+        <w:t>Pré conditions</w:t>
+      </w:r>
+      <w:r>
+        <w:rPr>
+          <w:lang w:val="fr-FR"/>
+        </w:rPr>
+        <w:t xml:space="preserve"> : </w:t>
+      </w:r>
+    </w:p>
+    <w:p>
+      <w:pPr>
+        <w:rPr>
+          <w:lang w:val="fr-FR"/>
+        </w:rPr>
+      </w:pPr>
+      <w:r>
+        <w:rPr>
+          <w:u w:val="single"/>
+          <w:lang w:val="fr-FR"/>
+        </w:rPr>
+        <w:t>Post conditions</w:t>
+      </w:r>
+      <w:r>
+        <w:rPr>
+          <w:lang w:val="fr-FR"/>
+        </w:rPr>
+        <w:t> : nouveau type de robot créé</w:t>
+      </w:r>
     </w:p>
     <w:p>
       <w:pPr>
@@ -2703,18 +3165,12 @@
           <w:lang w:val="fr-FR"/>
         </w:rPr>
       </w:pPr>
-      <w:bookmarkStart w:id="10" w:name="_Toc408244068"/>
-      <w:r>
-        <w:rPr>
-          <w:lang w:val="fr-FR"/>
-        </w:rPr>
-        <w:t xml:space="preserve">UC5 : </w:t>
-      </w:r>
-      <w:r>
-        <w:rPr>
-          <w:lang w:val="fr-FR"/>
-        </w:rPr>
-        <w:t>Ajouter nouveau type de robot</w:t>
+      <w:bookmarkStart w:id="10" w:name="_Toc408577532"/>
+      <w:r>
+        <w:rPr>
+          <w:lang w:val="fr-FR"/>
+        </w:rPr>
+        <w:t>UC6 : Visualiser simulation</w:t>
       </w:r>
       <w:bookmarkEnd w:id="10"/>
     </w:p>
@@ -2724,6 +3180,106 @@
           <w:lang w:val="fr-FR"/>
         </w:rPr>
       </w:pPr>
+      <w:r>
+        <w:rPr>
+          <w:u w:val="single"/>
+          <w:lang w:val="fr-FR"/>
+        </w:rPr>
+        <w:t>Résumé</w:t>
+      </w:r>
+      <w:r>
+        <w:rPr>
+          <w:lang w:val="fr-FR"/>
+        </w:rPr>
+        <w:t> : Permet à l’utilisateur de visualiser la simulation</w:t>
+      </w:r>
+    </w:p>
+    <w:p>
+      <w:pPr>
+        <w:rPr>
+          <w:lang w:val="fr-FR"/>
+        </w:rPr>
+      </w:pPr>
+      <w:r>
+        <w:rPr>
+          <w:u w:val="single"/>
+          <w:lang w:val="fr-FR"/>
+        </w:rPr>
+        <w:t>Acteurs</w:t>
+      </w:r>
+      <w:r>
+        <w:rPr>
+          <w:lang w:val="fr-FR"/>
+        </w:rPr>
+        <w:t> : Utilisateur du logiciel</w:t>
+      </w:r>
+    </w:p>
+    <w:p>
+      <w:pPr>
+        <w:rPr>
+          <w:lang w:val="fr-FR"/>
+        </w:rPr>
+      </w:pPr>
+      <w:r>
+        <w:rPr>
+          <w:u w:val="single"/>
+          <w:lang w:val="fr-FR"/>
+        </w:rPr>
+        <w:t>Description des scénarios</w:t>
+      </w:r>
+      <w:r>
+        <w:rPr>
+          <w:lang w:val="fr-FR"/>
+        </w:rPr>
+        <w:t xml:space="preserve"> : L’utilisateur peut suivre le déroulement de la simulation </w:t>
+      </w:r>
+    </w:p>
+    <w:p>
+      <w:pPr>
+        <w:rPr>
+          <w:lang w:val="fr-FR"/>
+        </w:rPr>
+      </w:pPr>
+      <w:r>
+        <w:rPr>
+          <w:u w:val="single"/>
+          <w:lang w:val="fr-FR"/>
+        </w:rPr>
+        <w:t>Pré conditions</w:t>
+      </w:r>
+      <w:r>
+        <w:rPr>
+          <w:lang w:val="fr-FR"/>
+        </w:rPr>
+        <w:t> : Simulation lancée</w:t>
+      </w:r>
+    </w:p>
+    <w:p>
+      <w:pPr>
+        <w:rPr>
+          <w:lang w:val="fr-FR"/>
+        </w:rPr>
+      </w:pPr>
+      <w:r>
+        <w:rPr>
+          <w:u w:val="single"/>
+          <w:lang w:val="fr-FR"/>
+        </w:rPr>
+        <w:t>Post conditions </w:t>
+      </w:r>
+      <w:r>
+        <w:rPr>
+          <w:lang w:val="fr-FR"/>
+        </w:rPr>
+        <w:t>: Simulation visible</w:t>
+      </w:r>
+    </w:p>
+    <w:p>
+      <w:pPr>
+        <w:rPr>
+          <w:lang w:val="fr-FR"/>
+        </w:rPr>
+      </w:pPr>
     </w:p>
     <w:p>
       <w:pPr>
@@ -2732,12 +3288,18 @@
           <w:lang w:val="fr-FR"/>
         </w:rPr>
       </w:pPr>
-      <w:bookmarkStart w:id="11" w:name="_Toc408244069"/>
-      <w:r>
-        <w:rPr>
-          <w:lang w:val="fr-FR"/>
-        </w:rPr>
-        <w:t>UC6 : Visualiser simulation</w:t>
+      <w:r>
+        <w:rPr>
+          <w:lang w:val="fr-FR"/>
+        </w:rPr>
+        <w:t xml:space="preserve"> </w:t>
+      </w:r>
+      <w:bookmarkStart w:id="11" w:name="_Toc408577533"/>
+      <w:r>
+        <w:rPr>
+          <w:lang w:val="fr-FR"/>
+        </w:rPr>
+        <w:t>UC7 : Visualiser carte</w:t>
       </w:r>
       <w:bookmarkEnd w:id="11"/>
     </w:p>
@@ -2747,6 +3309,106 @@
           <w:lang w:val="fr-FR"/>
         </w:rPr>
       </w:pPr>
+      <w:r>
+        <w:rPr>
+          <w:u w:val="single"/>
+          <w:lang w:val="fr-FR"/>
+        </w:rPr>
+        <w:t>Résumé</w:t>
+      </w:r>
+      <w:r>
+        <w:rPr>
+          <w:lang w:val="fr-FR"/>
+        </w:rPr>
+        <w:t> : Permet à l’utilisateur de visualiser la carte</w:t>
+      </w:r>
+    </w:p>
+    <w:p>
+      <w:pPr>
+        <w:rPr>
+          <w:lang w:val="fr-FR"/>
+        </w:rPr>
+      </w:pPr>
+      <w:r>
+        <w:rPr>
+          <w:u w:val="single"/>
+          <w:lang w:val="fr-FR"/>
+        </w:rPr>
+        <w:t>Acteurs</w:t>
+      </w:r>
+      <w:r>
+        <w:rPr>
+          <w:lang w:val="fr-FR"/>
+        </w:rPr>
+        <w:t> : Utilisateur du logiciel</w:t>
+      </w:r>
+    </w:p>
+    <w:p>
+      <w:pPr>
+        <w:rPr>
+          <w:lang w:val="fr-FR"/>
+        </w:rPr>
+      </w:pPr>
+      <w:r>
+        <w:rPr>
+          <w:u w:val="single"/>
+          <w:lang w:val="fr-FR"/>
+        </w:rPr>
+        <w:t>Description des scénarios</w:t>
+      </w:r>
+      <w:r>
+        <w:rPr>
+          <w:lang w:val="fr-FR"/>
+        </w:rPr>
+        <w:t xml:space="preserve"> : L’utilisateur voit la carte </w:t>
+      </w:r>
+    </w:p>
+    <w:p>
+      <w:pPr>
+        <w:rPr>
+          <w:lang w:val="fr-FR"/>
+        </w:rPr>
+      </w:pPr>
+      <w:r>
+        <w:rPr>
+          <w:u w:val="single"/>
+          <w:lang w:val="fr-FR"/>
+        </w:rPr>
+        <w:t>Pré conditions</w:t>
+      </w:r>
+      <w:r>
+        <w:rPr>
+          <w:lang w:val="fr-FR"/>
+        </w:rPr>
+        <w:t xml:space="preserve"> : </w:t>
+      </w:r>
+    </w:p>
+    <w:p>
+      <w:pPr>
+        <w:rPr>
+          <w:lang w:val="fr-FR"/>
+        </w:rPr>
+      </w:pPr>
+      <w:r>
+        <w:rPr>
+          <w:u w:val="single"/>
+          <w:lang w:val="fr-FR"/>
+        </w:rPr>
+        <w:t>Post conditions</w:t>
+      </w:r>
+      <w:r>
+        <w:rPr>
+          <w:lang w:val="fr-FR"/>
+        </w:rPr>
+        <w:t> : Carte visible</w:t>
+      </w:r>
+    </w:p>
+    <w:p>
+      <w:pPr>
+        <w:rPr>
+          <w:lang w:val="fr-FR"/>
+        </w:rPr>
+      </w:pPr>
     </w:p>
     <w:p>
       <w:pPr>
@@ -2755,20 +3417,696 @@
           <w:lang w:val="fr-FR"/>
         </w:rPr>
       </w:pPr>
+      <w:bookmarkStart w:id="12" w:name="_Toc408577534"/>
+      <w:r>
+        <w:rPr>
+          <w:lang w:val="fr-FR"/>
+        </w:rPr>
+        <w:lastRenderedPageBreak/>
+        <w:t>UC8 : Mettre en pause simulation</w:t>
+      </w:r>
+      <w:bookmarkEnd w:id="12"/>
+    </w:p>
+    <w:p>
+      <w:pPr>
+        <w:rPr>
+          <w:lang w:val="fr-FR"/>
+        </w:rPr>
+      </w:pPr>
+      <w:r>
+        <w:rPr>
+          <w:u w:val="single"/>
+          <w:lang w:val="fr-FR"/>
+        </w:rPr>
+        <w:t>Résumé</w:t>
+      </w:r>
+      <w:r>
+        <w:rPr>
+          <w:lang w:val="fr-FR"/>
+        </w:rPr>
+        <w:t> : Permet à l’utilisateur de mettre la simulation en cours en pause</w:t>
+      </w:r>
+    </w:p>
+    <w:p>
+      <w:pPr>
+        <w:rPr>
+          <w:lang w:val="fr-FR"/>
+        </w:rPr>
+      </w:pPr>
+      <w:r>
+        <w:rPr>
+          <w:u w:val="single"/>
+          <w:lang w:val="fr-FR"/>
+        </w:rPr>
+        <w:t>Acteurs</w:t>
+      </w:r>
+      <w:r>
+        <w:rPr>
+          <w:lang w:val="fr-FR"/>
+        </w:rPr>
+        <w:t> : Utilisateur du logiciel</w:t>
+      </w:r>
+    </w:p>
+    <w:p>
+      <w:pPr>
+        <w:rPr>
+          <w:lang w:val="fr-FR"/>
+        </w:rPr>
+      </w:pPr>
+      <w:r>
+        <w:rPr>
+          <w:u w:val="single"/>
+          <w:lang w:val="fr-FR"/>
+        </w:rPr>
+        <w:t>Description des scénarios</w:t>
+      </w:r>
+      <w:r>
+        <w:rPr>
+          <w:lang w:val="fr-FR"/>
+        </w:rPr>
+        <w:t> : L’utilisateur peut suivre le déroulement de la simulation et la mettre en pause</w:t>
+      </w:r>
+      <w:r>
+        <w:rPr>
+          <w:lang w:val="fr-FR"/>
+        </w:rPr>
+        <w:t xml:space="preserve"> pour la relancer plus tard</w:t>
+      </w:r>
+    </w:p>
+    <w:p>
+      <w:pPr>
+        <w:rPr>
+          <w:lang w:val="fr-FR"/>
+        </w:rPr>
+      </w:pPr>
+      <w:r>
+        <w:rPr>
+          <w:u w:val="single"/>
+          <w:lang w:val="fr-FR"/>
+        </w:rPr>
+        <w:t>Pré conditions</w:t>
+      </w:r>
+      <w:r>
+        <w:rPr>
+          <w:lang w:val="fr-FR"/>
+        </w:rPr>
+        <w:t> : Simulation lancée</w:t>
+      </w:r>
+    </w:p>
+    <w:p>
+      <w:pPr>
+        <w:rPr>
+          <w:lang w:val="fr-FR"/>
+        </w:rPr>
+      </w:pPr>
+      <w:r>
+        <w:rPr>
+          <w:u w:val="single"/>
+          <w:lang w:val="fr-FR"/>
+        </w:rPr>
+        <w:t>Post conditions</w:t>
+      </w:r>
+      <w:r>
+        <w:rPr>
+          <w:lang w:val="fr-FR"/>
+        </w:rPr>
+        <w:t> : Simulation en pause</w:t>
+      </w:r>
+    </w:p>
+    <w:p>
+      <w:pPr>
+        <w:rPr>
+          <w:lang w:val="fr-FR"/>
+        </w:rPr>
+      </w:pPr>
+    </w:p>
+    <w:p>
+      <w:pPr>
+        <w:pStyle w:val="Titre2"/>
+        <w:rPr>
+          <w:lang w:val="fr-FR"/>
+        </w:rPr>
+      </w:pPr>
+      <w:bookmarkStart w:id="13" w:name="_Toc408577535"/>
+      <w:r>
+        <w:rPr>
+          <w:lang w:val="fr-FR"/>
+        </w:rPr>
+        <w:t>UC9 : Accélérer simulation</w:t>
+      </w:r>
+      <w:bookmarkEnd w:id="13"/>
+    </w:p>
+    <w:p>
+      <w:pPr>
+        <w:rPr>
+          <w:lang w:val="fr-FR"/>
+        </w:rPr>
+      </w:pPr>
+      <w:r>
+        <w:rPr>
+          <w:u w:val="single"/>
+          <w:lang w:val="fr-FR"/>
+        </w:rPr>
+        <w:t>Résumé</w:t>
+      </w:r>
+      <w:r>
+        <w:rPr>
+          <w:lang w:val="fr-FR"/>
+        </w:rPr>
+        <w:t> : Permet à l’utilisateur d’</w:t>
+      </w:r>
+      <w:r>
+        <w:rPr>
+          <w:lang w:val="fr-FR"/>
+        </w:rPr>
+        <w:t>accélérer</w:t>
+      </w:r>
+      <w:r>
+        <w:rPr>
+          <w:lang w:val="fr-FR"/>
+        </w:rPr>
+        <w:t xml:space="preserve"> le déroulement de la simulation en cours</w:t>
+      </w:r>
+    </w:p>
+    <w:p>
+      <w:pPr>
+        <w:rPr>
+          <w:lang w:val="fr-FR"/>
+        </w:rPr>
+      </w:pPr>
+      <w:r>
+        <w:rPr>
+          <w:u w:val="single"/>
+          <w:lang w:val="fr-FR"/>
+        </w:rPr>
+        <w:t>Acteurs</w:t>
+      </w:r>
+      <w:r>
+        <w:rPr>
+          <w:lang w:val="fr-FR"/>
+        </w:rPr>
+        <w:t> : Utilisateur du logiciel</w:t>
+      </w:r>
+    </w:p>
+    <w:p>
+      <w:pPr>
+        <w:rPr>
+          <w:lang w:val="fr-FR"/>
+        </w:rPr>
+      </w:pPr>
+      <w:r>
+        <w:rPr>
+          <w:u w:val="single"/>
+          <w:lang w:val="fr-FR"/>
+        </w:rPr>
+        <w:t>Description des scénarios</w:t>
+      </w:r>
+      <w:r>
+        <w:rPr>
+          <w:lang w:val="fr-FR"/>
+        </w:rPr>
+        <w:t xml:space="preserve"> : L’utilisateur </w:t>
+      </w:r>
+      <w:r>
+        <w:rPr>
+          <w:lang w:val="fr-FR"/>
+        </w:rPr>
+        <w:t>peut accélérer le déroulement de la simulation</w:t>
+      </w:r>
+      <w:r>
+        <w:rPr>
+          <w:lang w:val="fr-FR"/>
+        </w:rPr>
+        <w:t xml:space="preserve"> et la remettre à vitesse normale par la suite</w:t>
+      </w:r>
+    </w:p>
+    <w:p>
+      <w:pPr>
+        <w:rPr>
+          <w:lang w:val="fr-FR"/>
+        </w:rPr>
+      </w:pPr>
+      <w:r>
+        <w:rPr>
+          <w:u w:val="single"/>
+          <w:lang w:val="fr-FR"/>
+        </w:rPr>
+        <w:t>Pré conditions</w:t>
+      </w:r>
+      <w:r>
+        <w:rPr>
+          <w:lang w:val="fr-FR"/>
+        </w:rPr>
+        <w:t> : Simulation lancée</w:t>
+      </w:r>
+    </w:p>
+    <w:p>
+      <w:pPr>
+        <w:rPr>
+          <w:lang w:val="fr-FR"/>
+        </w:rPr>
+      </w:pPr>
+      <w:r>
+        <w:rPr>
+          <w:u w:val="single"/>
+          <w:lang w:val="fr-FR"/>
+        </w:rPr>
+        <w:t>Post conditions</w:t>
+      </w:r>
+      <w:r>
+        <w:rPr>
+          <w:lang w:val="fr-FR"/>
+        </w:rPr>
+        <w:t xml:space="preserve"> : Simulation </w:t>
+      </w:r>
+      <w:r>
+        <w:rPr>
+          <w:lang w:val="fr-FR"/>
+        </w:rPr>
+        <w:t>accélérée</w:t>
+      </w:r>
+    </w:p>
+    <w:p>
+      <w:pPr>
+        <w:rPr>
+          <w:lang w:val="fr-FR"/>
+        </w:rPr>
+      </w:pPr>
+    </w:p>
+    <w:p>
+      <w:pPr>
+        <w:pStyle w:val="Titre2"/>
+        <w:rPr>
+          <w:lang w:val="fr-FR"/>
+        </w:rPr>
+      </w:pPr>
+      <w:bookmarkStart w:id="14" w:name="_Toc408577536"/>
+      <w:r>
+        <w:rPr>
+          <w:lang w:val="fr-FR"/>
+        </w:rPr>
+        <w:t>UC10 : Réinitialiser simulation</w:t>
+      </w:r>
+      <w:bookmarkEnd w:id="14"/>
+    </w:p>
+    <w:p>
+      <w:pPr>
+        <w:rPr>
+          <w:lang w:val="fr-FR"/>
+        </w:rPr>
+      </w:pPr>
+      <w:r>
+        <w:rPr>
+          <w:u w:val="single"/>
+          <w:lang w:val="fr-FR"/>
+        </w:rPr>
+        <w:t>Résumé</w:t>
+      </w:r>
+      <w:r>
+        <w:rPr>
+          <w:lang w:val="fr-FR"/>
+        </w:rPr>
+        <w:t> : Permet à l’utilisateur de réinitialiser la simulation en cours</w:t>
+      </w:r>
+    </w:p>
+    <w:p>
+      <w:pPr>
+        <w:rPr>
+          <w:lang w:val="fr-FR"/>
+        </w:rPr>
+      </w:pPr>
+      <w:r>
+        <w:rPr>
+          <w:u w:val="single"/>
+          <w:lang w:val="fr-FR"/>
+        </w:rPr>
+        <w:t>Acteurs</w:t>
+      </w:r>
+      <w:r>
+        <w:rPr>
+          <w:lang w:val="fr-FR"/>
+        </w:rPr>
+        <w:t> : Utilisateur du logiciel</w:t>
+      </w:r>
+    </w:p>
+    <w:p>
+      <w:pPr>
+        <w:rPr>
+          <w:lang w:val="fr-FR"/>
+        </w:rPr>
+      </w:pPr>
+      <w:r>
+        <w:rPr>
+          <w:u w:val="single"/>
+          <w:lang w:val="fr-FR"/>
+        </w:rPr>
+        <w:t>Description des scénarios</w:t>
+      </w:r>
+      <w:r>
+        <w:rPr>
+          <w:lang w:val="fr-FR"/>
+        </w:rPr>
+        <w:t> : L’utilisateur peut réinitialiser la simulation en cours, les robots et les incendies reprennent leur place originale sur la carte, les robots ont leurs capacité d’eau</w:t>
+      </w:r>
+      <w:r>
+        <w:rPr>
+          <w:lang w:val="fr-FR"/>
+        </w:rPr>
+        <w:t xml:space="preserve"> ainsi que leur autonomie</w:t>
+      </w:r>
+      <w:r>
+        <w:rPr>
+          <w:lang w:val="fr-FR"/>
+        </w:rPr>
+        <w:t xml:space="preserve"> pleine </w:t>
+      </w:r>
+    </w:p>
+    <w:p>
+      <w:pPr>
+        <w:rPr>
+          <w:lang w:val="fr-FR"/>
+        </w:rPr>
+      </w:pPr>
+      <w:r>
+        <w:rPr>
+          <w:u w:val="single"/>
+          <w:lang w:val="fr-FR"/>
+        </w:rPr>
+        <w:t>Pré conditions</w:t>
+      </w:r>
+      <w:r>
+        <w:rPr>
+          <w:lang w:val="fr-FR"/>
+        </w:rPr>
+        <w:t xml:space="preserve"> : </w:t>
+      </w:r>
+    </w:p>
+    <w:p>
+      <w:pPr>
+        <w:pStyle w:val="Paragraphedeliste"/>
+        <w:numPr>
+          <w:ilvl w:val="0"/>
+          <w:numId w:val="45"/>
+        </w:numPr>
+        <w:rPr>
+          <w:lang w:val="fr-FR"/>
+        </w:rPr>
+      </w:pPr>
+      <w:r>
+        <w:rPr>
+          <w:lang w:val="fr-FR"/>
+        </w:rPr>
+        <w:t>Simulation lancée</w:t>
+      </w:r>
+    </w:p>
+    <w:p>
+      <w:pPr>
+        <w:rPr>
+          <w:lang w:val="fr-FR"/>
+        </w:rPr>
+      </w:pPr>
+      <w:r>
+        <w:rPr>
+          <w:u w:val="single"/>
+          <w:lang w:val="fr-FR"/>
+        </w:rPr>
+        <w:t>Post conditions</w:t>
+      </w:r>
+      <w:r>
+        <w:rPr>
+          <w:lang w:val="fr-FR"/>
+        </w:rPr>
+        <w:t xml:space="preserve"> : </w:t>
+      </w:r>
+    </w:p>
+    <w:p>
+      <w:pPr>
+        <w:pStyle w:val="Paragraphedeliste"/>
+        <w:numPr>
+          <w:ilvl w:val="0"/>
+          <w:numId w:val="45"/>
+        </w:numPr>
+        <w:rPr>
+          <w:lang w:val="fr-FR"/>
+        </w:rPr>
+      </w:pPr>
+      <w:r>
+        <w:rPr>
+          <w:lang w:val="fr-FR"/>
+        </w:rPr>
+        <w:t>Robots placés à leur emplacement initial</w:t>
+      </w:r>
+    </w:p>
+    <w:p>
+      <w:pPr>
+        <w:pStyle w:val="Paragraphedeliste"/>
+        <w:numPr>
+          <w:ilvl w:val="0"/>
+          <w:numId w:val="45"/>
+        </w:numPr>
+        <w:rPr>
+          <w:lang w:val="fr-FR"/>
+        </w:rPr>
+      </w:pPr>
+      <w:r>
+        <w:rPr>
+          <w:lang w:val="fr-FR"/>
+        </w:rPr>
+        <w:t>Incendies placés à leur emplacement initial</w:t>
+      </w:r>
+    </w:p>
+    <w:p>
+      <w:pPr>
+        <w:pStyle w:val="Paragraphedeliste"/>
+        <w:numPr>
+          <w:ilvl w:val="0"/>
+          <w:numId w:val="45"/>
+        </w:numPr>
+        <w:rPr>
+          <w:lang w:val="fr-FR"/>
+        </w:rPr>
+      </w:pPr>
+      <w:r>
+        <w:rPr>
+          <w:lang w:val="fr-FR"/>
+        </w:rPr>
+        <w:t>Capacités des robots réinitialisées</w:t>
+      </w:r>
+    </w:p>
+    <w:p>
+      <w:pPr>
+        <w:rPr>
+          <w:lang w:val="fr-FR"/>
+        </w:rPr>
+      </w:pPr>
+    </w:p>
+    <w:p>
+      <w:pPr>
+        <w:pStyle w:val="Titre2"/>
+        <w:rPr>
+          <w:lang w:val="fr-FR"/>
+        </w:rPr>
+      </w:pPr>
+      <w:bookmarkStart w:id="15" w:name="_Toc408577537"/>
+      <w:r>
+        <w:rPr>
+          <w:lang w:val="fr-FR"/>
+        </w:rPr>
+        <w:t xml:space="preserve">UC11 : Remplacer algorithme de </w:t>
+      </w:r>
+      <w:proofErr w:type="spellStart"/>
+      <w:r>
+        <w:rPr>
+          <w:lang w:val="fr-FR"/>
+        </w:rPr>
+        <w:t>pathfinding</w:t>
+      </w:r>
+      <w:bookmarkEnd w:id="15"/>
+      <w:proofErr w:type="spellEnd"/>
+    </w:p>
+    <w:p>
+      <w:pPr>
+        <w:rPr>
+          <w:lang w:val="fr-FR"/>
+        </w:rPr>
+      </w:pPr>
+      <w:r>
+        <w:rPr>
+          <w:u w:val="single"/>
+          <w:lang w:val="fr-FR"/>
+        </w:rPr>
+        <w:t>Résumé</w:t>
+      </w:r>
+      <w:r>
+        <w:rPr>
+          <w:lang w:val="fr-FR"/>
+        </w:rPr>
+        <w:t xml:space="preserve"> : Permet à l’utilisateur de changer l’algorithme de </w:t>
+      </w:r>
+      <w:proofErr w:type="spellStart"/>
+      <w:r>
+        <w:rPr>
+          <w:lang w:val="fr-FR"/>
+        </w:rPr>
+        <w:t>pathfinding</w:t>
+      </w:r>
+      <w:proofErr w:type="spellEnd"/>
+      <w:r>
+        <w:rPr>
+          <w:lang w:val="fr-FR"/>
+        </w:rPr>
+        <w:t xml:space="preserve"> d</w:t>
+      </w:r>
+      <w:r>
+        <w:rPr>
+          <w:lang w:val="fr-FR"/>
+        </w:rPr>
+        <w:t>’un robot</w:t>
+      </w:r>
+    </w:p>
+    <w:p>
+      <w:pPr>
+        <w:rPr>
+          <w:lang w:val="fr-FR"/>
+        </w:rPr>
+      </w:pPr>
+      <w:r>
+        <w:rPr>
+          <w:u w:val="single"/>
+          <w:lang w:val="fr-FR"/>
+        </w:rPr>
+        <w:t>Acteurs</w:t>
+      </w:r>
+      <w:r>
+        <w:rPr>
+          <w:lang w:val="fr-FR"/>
+        </w:rPr>
+        <w:t> : Utilisateur du logiciel</w:t>
+      </w:r>
+    </w:p>
+    <w:p>
+      <w:pPr>
+        <w:rPr>
+          <w:lang w:val="fr-FR"/>
+        </w:rPr>
+      </w:pPr>
+      <w:r>
+        <w:rPr>
+          <w:u w:val="single"/>
+          <w:lang w:val="fr-FR"/>
+        </w:rPr>
+        <w:t>Description des scénarios</w:t>
+      </w:r>
+      <w:r>
+        <w:rPr>
+          <w:lang w:val="fr-FR"/>
+        </w:rPr>
+        <w:t> : L’utilisateur peut modifier</w:t>
+      </w:r>
+      <w:r>
+        <w:rPr>
+          <w:lang w:val="fr-FR"/>
+        </w:rPr>
+        <w:t xml:space="preserve"> l’algorithme de </w:t>
+      </w:r>
+      <w:proofErr w:type="spellStart"/>
+      <w:r>
+        <w:rPr>
+          <w:lang w:val="fr-FR"/>
+        </w:rPr>
+        <w:t>pathfinding</w:t>
+      </w:r>
+      <w:proofErr w:type="spellEnd"/>
+      <w:r>
+        <w:rPr>
+          <w:lang w:val="fr-FR"/>
+        </w:rPr>
+        <w:t xml:space="preserve"> d’un</w:t>
+      </w:r>
+      <w:r>
+        <w:rPr>
+          <w:lang w:val="fr-FR"/>
+        </w:rPr>
+        <w:t xml:space="preserve"> robot</w:t>
+      </w:r>
+      <w:r>
+        <w:rPr>
+          <w:lang w:val="fr-FR"/>
+        </w:rPr>
+        <w:t xml:space="preserve"> pompier</w:t>
+      </w:r>
+    </w:p>
+    <w:p>
+      <w:pPr>
+        <w:rPr>
+          <w:lang w:val="fr-FR"/>
+        </w:rPr>
+      </w:pPr>
+      <w:r>
+        <w:rPr>
+          <w:u w:val="single"/>
+          <w:lang w:val="fr-FR"/>
+        </w:rPr>
+        <w:t>Pré conditions</w:t>
+      </w:r>
+      <w:r>
+        <w:rPr>
+          <w:lang w:val="fr-FR"/>
+        </w:rPr>
+        <w:t xml:space="preserve"> : </w:t>
+      </w:r>
+      <w:r>
+        <w:rPr>
+          <w:lang w:val="fr-FR"/>
+        </w:rPr>
+        <w:t>Simulation non lancée</w:t>
+      </w:r>
+    </w:p>
+    <w:p>
+      <w:pPr>
+        <w:rPr>
+          <w:lang w:val="fr-FR"/>
+        </w:rPr>
+      </w:pPr>
+      <w:r>
+        <w:rPr>
+          <w:u w:val="single"/>
+          <w:lang w:val="fr-FR"/>
+        </w:rPr>
+        <w:t>Post conditions</w:t>
+      </w:r>
+      <w:r>
+        <w:rPr>
+          <w:lang w:val="fr-FR"/>
+        </w:rPr>
+        <w:t xml:space="preserve"> : Algorithme de </w:t>
+      </w:r>
+      <w:proofErr w:type="spellStart"/>
+      <w:r>
+        <w:rPr>
+          <w:lang w:val="fr-FR"/>
+        </w:rPr>
+        <w:t>pathfinding</w:t>
+      </w:r>
+      <w:proofErr w:type="spellEnd"/>
       <w:r>
         <w:rPr>
           <w:lang w:val="fr-FR"/>
         </w:rPr>
         <w:t xml:space="preserve"> </w:t>
       </w:r>
-      <w:bookmarkStart w:id="12" w:name="_Toc408244070"/>
-      <w:r>
-        <w:rPr>
-          <w:lang w:val="fr-FR"/>
-        </w:rPr>
-        <w:t>UC7 : Visualiser carte</w:t>
-      </w:r>
-      <w:bookmarkEnd w:id="12"/>
+      <w:r>
+        <w:rPr>
+          <w:lang w:val="fr-FR"/>
+        </w:rPr>
+        <w:t>du robot</w:t>
+      </w:r>
+      <w:r>
+        <w:rPr>
+          <w:lang w:val="fr-FR"/>
+        </w:rPr>
+        <w:t xml:space="preserve"> modifié</w:t>
+      </w:r>
     </w:p>
     <w:p>
       <w:pPr>
@@ -2784,114 +4122,140 @@
           <w:lang w:val="fr-FR"/>
         </w:rPr>
       </w:pPr>
-      <w:bookmarkStart w:id="13" w:name="_Toc408244071"/>
-      <w:r>
-        <w:rPr>
-          <w:lang w:val="fr-FR"/>
-        </w:rPr>
-        <w:t>UC8 : Mettre en pause simulation</w:t>
-      </w:r>
-      <w:bookmarkEnd w:id="13"/>
-    </w:p>
-    <w:p>
-      <w:pPr>
-        <w:rPr>
-          <w:lang w:val="fr-FR"/>
-        </w:rPr>
-      </w:pPr>
-    </w:p>
-    <w:p>
-      <w:pPr>
-        <w:pStyle w:val="Titre2"/>
-        <w:rPr>
-          <w:lang w:val="fr-FR"/>
-        </w:rPr>
-      </w:pPr>
-      <w:bookmarkStart w:id="14" w:name="_Toc408244072"/>
-      <w:r>
-        <w:rPr>
-          <w:lang w:val="fr-FR"/>
-        </w:rPr>
-        <w:t>UC9 : Accélérer simulation</w:t>
-      </w:r>
-      <w:bookmarkEnd w:id="14"/>
-    </w:p>
-    <w:p>
-      <w:pPr>
-        <w:rPr>
-          <w:lang w:val="fr-FR"/>
-        </w:rPr>
-      </w:pPr>
-    </w:p>
-    <w:p>
-      <w:pPr>
-        <w:pStyle w:val="Titre2"/>
-        <w:rPr>
-          <w:lang w:val="fr-FR"/>
-        </w:rPr>
-      </w:pPr>
-      <w:bookmarkStart w:id="15" w:name="_Toc408244073"/>
-      <w:r>
-        <w:rPr>
-          <w:lang w:val="fr-FR"/>
-        </w:rPr>
-        <w:t>UC10 : Réinitialiser simulation</w:t>
-      </w:r>
-      <w:bookmarkEnd w:id="15"/>
-    </w:p>
-    <w:p>
-      <w:pPr>
-        <w:rPr>
-          <w:lang w:val="fr-FR"/>
-        </w:rPr>
-      </w:pPr>
-    </w:p>
-    <w:p>
-      <w:pPr>
-        <w:pStyle w:val="Titre2"/>
-        <w:rPr>
-          <w:lang w:val="fr-FR"/>
-        </w:rPr>
-      </w:pPr>
-      <w:bookmarkStart w:id="16" w:name="_Toc408244074"/>
-      <w:r>
-        <w:rPr>
-          <w:lang w:val="fr-FR"/>
-        </w:rPr>
-        <w:t xml:space="preserve">UC11 : Remplacer algorithme de </w:t>
-      </w:r>
-      <w:proofErr w:type="spellStart"/>
-      <w:r>
-        <w:rPr>
-          <w:lang w:val="fr-FR"/>
-        </w:rPr>
-        <w:t>pathfinding</w:t>
+      <w:bookmarkStart w:id="16" w:name="_Toc408577538"/>
+      <w:r>
+        <w:rPr>
+          <w:lang w:val="fr-FR"/>
+        </w:rPr>
+        <w:t>UC12 : Sauvegarder simulation</w:t>
       </w:r>
       <w:bookmarkEnd w:id="16"/>
-      <w:proofErr w:type="spellEnd"/>
-    </w:p>
-    <w:p>
-      <w:pPr>
-        <w:rPr>
-          <w:lang w:val="fr-FR"/>
-        </w:rPr>
-      </w:pPr>
-    </w:p>
-    <w:p>
-      <w:pPr>
-        <w:pStyle w:val="Titre2"/>
-        <w:rPr>
-          <w:lang w:val="fr-FR"/>
-        </w:rPr>
-      </w:pPr>
-      <w:bookmarkStart w:id="17" w:name="_Toc408244075"/>
-      <w:r>
-        <w:rPr>
-          <w:lang w:val="fr-FR"/>
-        </w:rPr>
-        <w:t>UC12 : Sauvegarder simulation</w:t>
+    </w:p>
+    <w:p>
+      <w:pPr>
+        <w:rPr>
+          <w:lang w:val="fr-FR"/>
+        </w:rPr>
+      </w:pPr>
+      <w:r>
+        <w:rPr>
+          <w:u w:val="single"/>
+          <w:lang w:val="fr-FR"/>
+        </w:rPr>
+        <w:t>Résumé</w:t>
+      </w:r>
+      <w:r>
+        <w:rPr>
+          <w:lang w:val="fr-FR"/>
+        </w:rPr>
+        <w:t> : Permet à l’utilisateur de sauvegarder</w:t>
+      </w:r>
+      <w:r>
+        <w:rPr>
+          <w:lang w:val="fr-FR"/>
+        </w:rPr>
+        <w:t xml:space="preserve"> à tout moment</w:t>
+      </w:r>
+      <w:r>
+        <w:rPr>
+          <w:lang w:val="fr-FR"/>
+        </w:rPr>
+        <w:t xml:space="preserve"> la dernière simulation qui s’est effectuée</w:t>
+      </w:r>
+    </w:p>
+    <w:p>
+      <w:pPr>
+        <w:rPr>
+          <w:lang w:val="fr-FR"/>
+        </w:rPr>
+      </w:pPr>
+      <w:r>
+        <w:rPr>
+          <w:u w:val="single"/>
+          <w:lang w:val="fr-FR"/>
+        </w:rPr>
+        <w:t>Acteurs</w:t>
+      </w:r>
+      <w:r>
+        <w:rPr>
+          <w:lang w:val="fr-FR"/>
+        </w:rPr>
+        <w:t> : Utilisateur du logiciel</w:t>
+      </w:r>
+    </w:p>
+    <w:p>
+      <w:pPr>
+        <w:rPr>
+          <w:lang w:val="fr-FR"/>
+        </w:rPr>
+      </w:pPr>
+      <w:r>
+        <w:rPr>
+          <w:u w:val="single"/>
+          <w:lang w:val="fr-FR"/>
+        </w:rPr>
+        <w:t>Description des scénarios </w:t>
+      </w:r>
+      <w:r>
+        <w:rPr>
+          <w:lang w:val="fr-FR"/>
+        </w:rPr>
+        <w:t>: L’utilisateur peut enregistrer la dernière simulation qui s’est déroulée</w:t>
+      </w:r>
+    </w:p>
+    <w:p>
+      <w:pPr>
+        <w:rPr>
+          <w:lang w:val="fr-FR"/>
+        </w:rPr>
+      </w:pPr>
+      <w:r>
+        <w:rPr>
+          <w:u w:val="single"/>
+          <w:lang w:val="fr-FR"/>
+        </w:rPr>
+        <w:t>Pré conditions</w:t>
+      </w:r>
+      <w:r>
+        <w:rPr>
+          <w:lang w:val="fr-FR"/>
+        </w:rPr>
+        <w:t xml:space="preserve"> : </w:t>
+      </w:r>
+      <w:r>
+        <w:rPr>
+          <w:lang w:val="fr-FR"/>
+        </w:rPr>
+        <w:t>simulation définie (carte choisie, robots et incendies placés)</w:t>
+      </w:r>
+    </w:p>
+    <w:p>
+      <w:pPr>
+        <w:rPr>
+          <w:lang w:val="fr-FR"/>
+        </w:rPr>
+      </w:pPr>
+      <w:bookmarkStart w:id="17" w:name="_GoBack"/>
+      <w:r>
+        <w:rPr>
+          <w:u w:val="single"/>
+          <w:lang w:val="fr-FR"/>
+        </w:rPr>
+        <w:t>Post conditions</w:t>
+      </w:r>
+      <w:r>
+        <w:rPr>
+          <w:lang w:val="fr-FR"/>
+        </w:rPr>
+        <w:t> </w:t>
       </w:r>
       <w:bookmarkEnd w:id="17"/>
+      <w:r>
+        <w:rPr>
+          <w:lang w:val="fr-FR"/>
+        </w:rPr>
+        <w:t>: Dernière simulation sauvegardée</w:t>
+      </w:r>
     </w:p>
     <w:sectPr>
       <w:headerReference w:type="default" r:id="rId8"/>
@@ -3037,7 +4401,7 @@
               <w:noProof/>
               <w:lang w:val="fr-FR"/>
             </w:rPr>
-            <w:t>5</w:t>
+            <w:t>6</w:t>
           </w:r>
           <w:r>
             <w:rPr>
@@ -3077,7 +4441,7 @@
               <w:noProof/>
               <w:lang w:val="fr-FR"/>
             </w:rPr>
-            <w:t>5</w:t>
+            <w:t>6</w:t>
           </w:r>
           <w:r>
             <w:rPr>
